--- a/onlab.docx
+++ b/onlab.docx
@@ -15,15 +15,28 @@
         <w:jc w:val="both"/>
       </w:pPr>
       <w:r>
-        <w:t xml:space="preserve">Manapság, az információs társadalom korában, egyre nagyobb jelentőséget kap az adatbányászat, és az információfeldolgozás. A különböző mintaillesztési algoritmusok jelentős szerepet töltenek be a </w:t>
-      </w:r>
-      <w:proofErr w:type="spellStart"/>
-      <w:r>
-        <w:t>bioinformatika</w:t>
-      </w:r>
-      <w:proofErr w:type="spellEnd"/>
-      <w:r>
-        <w:t>, a keresőmotorok, természetes nyelvfeldolgozás és egyéb területeken.</w:t>
+        <w:t>Manapság, az információs társadalom korában, egyre nagyobb jelentőséget kap az adatbányászat, és az információfeldolgozás. A különböző mintaillesztési algoritmusok jelentős szerepet töltenek be</w:t>
+      </w:r>
+      <w:r>
+        <w:t xml:space="preserve"> többek között</w:t>
+      </w:r>
+      <w:r>
+        <w:t xml:space="preserve"> a </w:t>
+      </w:r>
+      <w:r>
+        <w:t>bi</w:t>
+      </w:r>
+      <w:r>
+        <w:t>oinformatika, a keresőmotorok illetve</w:t>
+      </w:r>
+      <w:r>
+        <w:t xml:space="preserve"> a</w:t>
+      </w:r>
+      <w:r>
+        <w:t xml:space="preserve"> természetes nyelvfeldolgozás</w:t>
+      </w:r>
+      <w:r>
+        <w:t xml:space="preserve"> területén is.</w:t>
       </w:r>
     </w:p>
     <w:p>
@@ -94,26 +107,10 @@
         <w:t>A választásom egyrészt C++ nyelven</w:t>
       </w:r>
       <w:r>
-        <w:t xml:space="preserve"> az Intel </w:t>
-      </w:r>
-      <w:proofErr w:type="spellStart"/>
-      <w:r>
-        <w:t>Thre</w:t>
-      </w:r>
-      <w:r>
-        <w:t>ading</w:t>
-      </w:r>
-      <w:proofErr w:type="spellEnd"/>
-      <w:r>
-        <w:t xml:space="preserve"> Building </w:t>
-      </w:r>
-      <w:proofErr w:type="spellStart"/>
-      <w:r>
-        <w:t>Blocks</w:t>
-      </w:r>
-      <w:proofErr w:type="spellEnd"/>
-      <w:r>
-        <w:t xml:space="preserve"> megoldására esett</w:t>
+        <w:t xml:space="preserve"> az Intel Thre</w:t>
+      </w:r>
+      <w:r>
+        <w:t>ading Building Blocks megoldására esett</w:t>
       </w:r>
       <w:r>
         <w:t>,</w:t>
@@ -122,24 +119,11 @@
         <w:t xml:space="preserve"> másrészt</w:t>
       </w:r>
       <w:r>
-        <w:t xml:space="preserve"> pedig a </w:t>
-      </w:r>
-      <w:proofErr w:type="spellStart"/>
-      <w:r>
-        <w:t>Google</w:t>
-      </w:r>
-      <w:proofErr w:type="spellEnd"/>
-      <w:r>
-        <w:t xml:space="preserve"> – még egészen új – programozási </w:t>
-      </w:r>
-      <w:r>
-        <w:t xml:space="preserve">nyelvére: a </w:t>
-      </w:r>
-      <w:proofErr w:type="spellStart"/>
-      <w:r>
-        <w:t>Go-ra</w:t>
-      </w:r>
-      <w:proofErr w:type="spellEnd"/>
+        <w:t xml:space="preserve"> pedig a Google – még egészen új – programozási </w:t>
+      </w:r>
+      <w:r>
+        <w:t>nyelvére: a Go-ra</w:t>
+      </w:r>
       <w:r>
         <w:t>.</w:t>
       </w:r>
@@ -165,43 +149,7 @@
         <w:jc w:val="both"/>
       </w:pPr>
       <w:r>
-        <w:t xml:space="preserve">Mind a két </w:t>
-      </w:r>
-      <w:r>
-        <w:t xml:space="preserve">felhasznált platform </w:t>
-      </w:r>
-      <w:r>
-        <w:t>eset</w:t>
-      </w:r>
-      <w:r>
-        <w:t>é</w:t>
-      </w:r>
-      <w:r>
-        <w:t xml:space="preserve">ben fontos volt, hogy a párhuzamosítás ne az alap (OS szintű) szálkezelést alkalmazza, mivel az erre a felhasználásra túlságosan erőforrás igényes: a szálak </w:t>
-      </w:r>
-      <w:proofErr w:type="gramStart"/>
-      <w:r>
-        <w:t>menedzselésével</w:t>
-      </w:r>
-      <w:proofErr w:type="gramEnd"/>
-      <w:r>
-        <w:t xml:space="preserve"> sokkal több processzoridő menne el, mint amit megengedhetünk magunknak. Ezzel szemben, egy sokkal finomabb felbontású megoldásra van szükség, ahol – a kifejezéseket a C# </w:t>
-      </w:r>
-      <w:proofErr w:type="spellStart"/>
-      <w:r>
-        <w:t>TPL-ből</w:t>
-      </w:r>
-      <w:proofErr w:type="spellEnd"/>
-      <w:r>
-        <w:t xml:space="preserve"> átemelve - „taszkokat” ütemezhetünk, amik már meglévő szálakon kerülnek futtatásra („</w:t>
-      </w:r>
-      <w:proofErr w:type="spellStart"/>
-      <w:r>
-        <w:t>threadpool</w:t>
-      </w:r>
-      <w:proofErr w:type="spellEnd"/>
-      <w:r>
-        <w:t>”), így nem pazarolunk erőforrást a szálak létrehozására és megszüntetésére minden egyes párhuzamosan végzendő teendő esetén.</w:t>
+        <w:t>Mind a két felhasznált platform esetében fontos volt, hogy a párhuzamosítás ne az alap (OS szintű) szálkezelést alkalmazza, mivel az erre a felhasználásra túlságosan erőforrás igényes: a szálak menedzselésével sokkal több processzoridő menne el, mint amit megengedhetünk magunknak. Ezzel szemben, egy sokkal finomabb felbontású megoldásra van szükség, ahol – a kifejezéseket a C# TPL-ből átemelve - „taszkokat” ütemezhetünk, amik már meglévő szálakon kerülnek futtatásra („threadpool”), így nem pazarolunk erőforrást a szálak létrehozására és megszüntetésére minden egyes párhuzamosan végzendő teendő esetén.</w:t>
       </w:r>
     </w:p>
     <w:p>
@@ -209,23 +157,7 @@
         <w:pStyle w:val="Cmsor2"/>
       </w:pPr>
       <w:r>
-        <w:t xml:space="preserve">Intel </w:t>
-      </w:r>
-      <w:proofErr w:type="spellStart"/>
-      <w:r>
-        <w:t>Threading</w:t>
-      </w:r>
-      <w:proofErr w:type="spellEnd"/>
-      <w:r>
-        <w:t xml:space="preserve"> Building </w:t>
-      </w:r>
-      <w:proofErr w:type="spellStart"/>
-      <w:r>
-        <w:t>Blocks</w:t>
-      </w:r>
-      <w:proofErr w:type="spellEnd"/>
-      <w:r>
-        <w:t xml:space="preserve"> (TBB)</w:t>
+        <w:t>Intel Threading Building Blocks (TBB)</w:t>
       </w:r>
     </w:p>
     <w:p>
@@ -233,31 +165,7 @@
         <w:jc w:val="both"/>
       </w:pPr>
       <w:r>
-        <w:t xml:space="preserve">Az Intel </w:t>
-      </w:r>
-      <w:proofErr w:type="spellStart"/>
-      <w:r>
-        <w:t>Threading</w:t>
-      </w:r>
-      <w:proofErr w:type="spellEnd"/>
-      <w:r>
-        <w:t xml:space="preserve"> Building </w:t>
-      </w:r>
-      <w:proofErr w:type="spellStart"/>
-      <w:r>
-        <w:t>Blocks</w:t>
-      </w:r>
-      <w:proofErr w:type="spellEnd"/>
-      <w:r>
-        <w:t xml:space="preserve"> az Intel nyílt forráskódú, platform független megoldása a párhuzamosításra, egy C++ </w:t>
-      </w:r>
-      <w:proofErr w:type="spellStart"/>
-      <w:r>
-        <w:t>template</w:t>
-      </w:r>
-      <w:proofErr w:type="spellEnd"/>
-      <w:r>
-        <w:t xml:space="preserve"> osztálykönyvtár formájában. Az 1.0-ás változat 2006-ban jelent meg, azóta </w:t>
+        <w:t xml:space="preserve">Az Intel Threading Building Blocks az Intel nyílt forráskódú, platform független megoldása a párhuzamosításra, egy C++ template osztálykönyvtár formájában. Az 1.0-ás változat 2006-ban jelent meg, azóta </w:t>
       </w:r>
       <w:r>
         <w:t>már a 4.3-as verziószámnál tart – munkám során én ezzel dolgoztam, méghozzá Windows operációs rendszeren, Visual C++ fordítót alkalmazva.</w:t>
@@ -268,39 +176,10 @@
         <w:jc w:val="both"/>
       </w:pPr>
       <w:r>
-        <w:t xml:space="preserve">A C++ </w:t>
-      </w:r>
-      <w:proofErr w:type="spellStart"/>
-      <w:r>
-        <w:t>STL-ből</w:t>
-      </w:r>
-      <w:proofErr w:type="spellEnd"/>
-      <w:r>
-        <w:t xml:space="preserve"> megszokott </w:t>
-      </w:r>
-      <w:proofErr w:type="spellStart"/>
-      <w:r>
-        <w:t>templatek</w:t>
-      </w:r>
-      <w:proofErr w:type="spellEnd"/>
-      <w:r>
-        <w:t xml:space="preserve"> logikáját követi, a párhuzamos végrehajtásra szánt programrészeket </w:t>
-      </w:r>
-      <w:proofErr w:type="spellStart"/>
-      <w:r>
-        <w:t>functorként</w:t>
-      </w:r>
-      <w:proofErr w:type="spellEnd"/>
-      <w:r>
-        <w:t xml:space="preserve"> veszi át (itt akár </w:t>
-      </w:r>
-      <w:proofErr w:type="spellStart"/>
-      <w:r>
-        <w:t>lambda</w:t>
-      </w:r>
-      <w:proofErr w:type="spellEnd"/>
-      <w:r>
-        <w:t xml:space="preserve"> kifejezést is adhatunk meg), és onnan pedig a felhasználó számára transzparens módon futtatja több szálon a programot: automatikusan felfedezve a szabad feldolgozóegységeket, és az adott futtatáshoz hozzászabva a taszkok ütemezését.</w:t>
+        <w:t>A C++ STL-ből megszokott templatek</w:t>
+      </w:r>
+      <w:r>
+        <w:t xml:space="preserve"> logikáját követi, a párhuzamos végrehajtásra szánt programrészeket functorként veszi át (itt akár lambda kifejezést is adhatunk meg), és onnan pedig a felhasználó számára transzparens módon futtatja több szálon a programot: automatikusan felfedezve a szabad feldolgozóegységeket, és az adott futtatáshoz hozzászabva a taszkok ütemezését.</w:t>
       </w:r>
     </w:p>
     <w:p>
@@ -308,15 +187,7 @@
         <w:jc w:val="both"/>
       </w:pPr>
       <w:r>
-        <w:t xml:space="preserve">Egy példa a párhuzamos </w:t>
-      </w:r>
-      <w:proofErr w:type="spellStart"/>
-      <w:r>
-        <w:t>for</w:t>
-      </w:r>
-      <w:proofErr w:type="spellEnd"/>
-      <w:r>
-        <w:t xml:space="preserve"> ciklus működésére:</w:t>
+        <w:t>Egy példa a párhuzamos for ciklus működésére:</w:t>
       </w:r>
     </w:p>
     <w:p>
@@ -344,6 +215,7 @@
           <w:noProof/>
           <w:sz w:val="20"/>
           <w:szCs w:val="20"/>
+          <w:lang w:eastAsia="hu-HU"/>
         </w:rPr>
         <mc:AlternateContent>
           <mc:Choice Requires="wps">
@@ -392,7 +264,6 @@
                                 <w:szCs w:val="20"/>
                               </w:rPr>
                             </w:pPr>
-                            <w:proofErr w:type="spellStart"/>
                             <w:r>
                               <w:rPr>
                                 <w:rFonts w:ascii="Consolas" w:hAnsi="Consolas" w:cs="Consolas"/>
@@ -400,208 +271,7 @@
                                 <w:sz w:val="20"/>
                                 <w:szCs w:val="20"/>
                               </w:rPr>
-                              <w:t>tbb</w:t>
-                            </w:r>
-                            <w:proofErr w:type="spellEnd"/>
-                            <w:proofErr w:type="gramStart"/>
-                            <w:r>
-                              <w:rPr>
-                                <w:rFonts w:ascii="Consolas" w:hAnsi="Consolas" w:cs="Consolas"/>
-                                <w:i/>
-                                <w:sz w:val="20"/>
-                                <w:szCs w:val="20"/>
-                              </w:rPr>
-                              <w:t>::</w:t>
-                            </w:r>
-                            <w:proofErr w:type="gramEnd"/>
-                            <w:r>
-                              <w:rPr>
-                                <w:rFonts w:ascii="Consolas" w:hAnsi="Consolas" w:cs="Consolas"/>
-                                <w:i/>
-                                <w:sz w:val="20"/>
-                                <w:szCs w:val="20"/>
-                              </w:rPr>
-                              <w:t>parallel_</w:t>
-                            </w:r>
-                            <w:proofErr w:type="spellStart"/>
-                            <w:r>
-                              <w:rPr>
-                                <w:rFonts w:ascii="Consolas" w:hAnsi="Consolas" w:cs="Consolas"/>
-                                <w:i/>
-                                <w:sz w:val="20"/>
-                                <w:szCs w:val="20"/>
-                              </w:rPr>
-                              <w:t>for</w:t>
-                            </w:r>
-                            <w:proofErr w:type="spellEnd"/>
-                            <w:r>
-                              <w:rPr>
-                                <w:rFonts w:ascii="Consolas" w:hAnsi="Consolas" w:cs="Consolas"/>
-                                <w:i/>
-                                <w:sz w:val="20"/>
-                                <w:szCs w:val="20"/>
-                              </w:rPr>
-                              <w:t>(</w:t>
-                            </w:r>
-                            <w:proofErr w:type="spellStart"/>
-                            <w:r>
-                              <w:rPr>
-                                <w:rFonts w:ascii="Consolas" w:hAnsi="Consolas" w:cs="Consolas"/>
-                                <w:i/>
-                                <w:sz w:val="20"/>
-                                <w:szCs w:val="20"/>
-                              </w:rPr>
-                              <w:t>tbb</w:t>
-                            </w:r>
-                            <w:proofErr w:type="spellEnd"/>
-                            <w:r>
-                              <w:rPr>
-                                <w:rFonts w:ascii="Consolas" w:hAnsi="Consolas" w:cs="Consolas"/>
-                                <w:i/>
-                                <w:sz w:val="20"/>
-                                <w:szCs w:val="20"/>
-                              </w:rPr>
-                              <w:t>::</w:t>
-                            </w:r>
-                            <w:proofErr w:type="spellStart"/>
-                            <w:r>
-                              <w:rPr>
-                                <w:rFonts w:ascii="Consolas" w:hAnsi="Consolas" w:cs="Consolas"/>
-                                <w:i/>
-                                <w:sz w:val="20"/>
-                                <w:szCs w:val="20"/>
-                              </w:rPr>
-                              <w:t>blocked</w:t>
-                            </w:r>
-                            <w:proofErr w:type="spellEnd"/>
-                            <w:r>
-                              <w:rPr>
-                                <w:rFonts w:ascii="Consolas" w:hAnsi="Consolas" w:cs="Consolas"/>
-                                <w:i/>
-                                <w:sz w:val="20"/>
-                                <w:szCs w:val="20"/>
-                              </w:rPr>
-                              <w:t>_</w:t>
-                            </w:r>
-                            <w:proofErr w:type="spellStart"/>
-                            <w:r>
-                              <w:rPr>
-                                <w:rFonts w:ascii="Consolas" w:hAnsi="Consolas" w:cs="Consolas"/>
-                                <w:i/>
-                                <w:sz w:val="20"/>
-                                <w:szCs w:val="20"/>
-                              </w:rPr>
-                              <w:t>range</w:t>
-                            </w:r>
-                            <w:proofErr w:type="spellEnd"/>
-                            <w:r>
-                              <w:rPr>
-                                <w:rFonts w:ascii="Consolas" w:hAnsi="Consolas" w:cs="Consolas"/>
-                                <w:i/>
-                                <w:sz w:val="20"/>
-                                <w:szCs w:val="20"/>
-                              </w:rPr>
-                              <w:t xml:space="preserve">&lt;int&gt;(0, </w:t>
-                            </w:r>
-                            <w:proofErr w:type="spellStart"/>
-                            <w:r>
-                              <w:rPr>
-                                <w:rFonts w:ascii="Consolas" w:hAnsi="Consolas" w:cs="Consolas"/>
-                                <w:i/>
-                                <w:sz w:val="20"/>
-                                <w:szCs w:val="20"/>
-                              </w:rPr>
-                              <w:t>parts</w:t>
-                            </w:r>
-                            <w:proofErr w:type="spellEnd"/>
-                            <w:r>
-                              <w:rPr>
-                                <w:rFonts w:ascii="Consolas" w:hAnsi="Consolas" w:cs="Consolas"/>
-                                <w:i/>
-                                <w:sz w:val="20"/>
-                                <w:szCs w:val="20"/>
-                              </w:rPr>
-                              <w:t xml:space="preserve">), </w:t>
-                            </w:r>
-                            <w:proofErr w:type="spellStart"/>
-                            <w:r>
-                              <w:rPr>
-                                <w:rFonts w:ascii="Consolas" w:hAnsi="Consolas" w:cs="Consolas"/>
-                                <w:i/>
-                                <w:sz w:val="20"/>
-                                <w:szCs w:val="20"/>
-                              </w:rPr>
-                              <w:t>ParallelMatcher</w:t>
-                            </w:r>
-                            <w:proofErr w:type="spellEnd"/>
-                            <w:r>
-                              <w:rPr>
-                                <w:rFonts w:ascii="Consolas" w:hAnsi="Consolas" w:cs="Consolas"/>
-                                <w:i/>
-                                <w:sz w:val="20"/>
-                                <w:szCs w:val="20"/>
-                              </w:rPr>
-                              <w:t>(*</w:t>
-                            </w:r>
-                            <w:proofErr w:type="spellStart"/>
-                            <w:r>
-                              <w:rPr>
-                                <w:rFonts w:ascii="Consolas" w:hAnsi="Consolas" w:cs="Consolas"/>
-                                <w:i/>
-                                <w:sz w:val="20"/>
-                                <w:szCs w:val="20"/>
-                              </w:rPr>
-                              <w:t>this</w:t>
-                            </w:r>
-                            <w:proofErr w:type="spellEnd"/>
-                            <w:r>
-                              <w:rPr>
-                                <w:rFonts w:ascii="Consolas" w:hAnsi="Consolas" w:cs="Consolas"/>
-                                <w:i/>
-                                <w:sz w:val="20"/>
-                                <w:szCs w:val="20"/>
-                              </w:rPr>
-                              <w:t xml:space="preserve">, p, </w:t>
-                            </w:r>
-                            <w:proofErr w:type="spellStart"/>
-                            <w:r>
-                              <w:rPr>
-                                <w:rFonts w:ascii="Consolas" w:hAnsi="Consolas" w:cs="Consolas"/>
-                                <w:i/>
-                                <w:sz w:val="20"/>
-                                <w:szCs w:val="20"/>
-                              </w:rPr>
-                              <w:t>occurrencesArray</w:t>
-                            </w:r>
-                            <w:proofErr w:type="spellEnd"/>
-                            <w:r>
-                              <w:rPr>
-                                <w:rFonts w:ascii="Consolas" w:hAnsi="Consolas" w:cs="Consolas"/>
-                                <w:i/>
-                                <w:sz w:val="20"/>
-                                <w:szCs w:val="20"/>
-                              </w:rPr>
-                              <w:t xml:space="preserve">, </w:t>
-                            </w:r>
-                            <w:proofErr w:type="spellStart"/>
-                            <w:r>
-                              <w:rPr>
-                                <w:rFonts w:ascii="Consolas" w:hAnsi="Consolas" w:cs="Consolas"/>
-                                <w:i/>
-                                <w:sz w:val="20"/>
-                                <w:szCs w:val="20"/>
-                              </w:rPr>
-                              <w:t>parts</w:t>
-                            </w:r>
-                            <w:proofErr w:type="spellEnd"/>
-                            <w:r>
-                              <w:rPr>
-                                <w:rFonts w:ascii="Consolas" w:hAnsi="Consolas" w:cs="Consolas"/>
-                                <w:i/>
-                                <w:sz w:val="20"/>
-                                <w:szCs w:val="20"/>
-                              </w:rPr>
-                              <w:t>));</w:t>
+                              <w:t>tbb::parallel_for(tbb::blocked_range&lt;int&gt;(0, parts), ParallelMatcher(*this, p, occurrencesArray, parts));</w:t>
                             </w:r>
                           </w:p>
                         </w:txbxContent>
@@ -633,7 +303,6 @@
                           <w:szCs w:val="20"/>
                         </w:rPr>
                       </w:pPr>
-                      <w:proofErr w:type="spellStart"/>
                       <w:r>
                         <w:rPr>
                           <w:rFonts w:ascii="Consolas" w:hAnsi="Consolas" w:cs="Consolas"/>
@@ -641,208 +310,7 @@
                           <w:sz w:val="20"/>
                           <w:szCs w:val="20"/>
                         </w:rPr>
-                        <w:t>tbb</w:t>
-                      </w:r>
-                      <w:proofErr w:type="spellEnd"/>
-                      <w:proofErr w:type="gramStart"/>
-                      <w:r>
-                        <w:rPr>
-                          <w:rFonts w:ascii="Consolas" w:hAnsi="Consolas" w:cs="Consolas"/>
-                          <w:i/>
-                          <w:sz w:val="20"/>
-                          <w:szCs w:val="20"/>
-                        </w:rPr>
-                        <w:t>::</w:t>
-                      </w:r>
-                      <w:proofErr w:type="gramEnd"/>
-                      <w:r>
-                        <w:rPr>
-                          <w:rFonts w:ascii="Consolas" w:hAnsi="Consolas" w:cs="Consolas"/>
-                          <w:i/>
-                          <w:sz w:val="20"/>
-                          <w:szCs w:val="20"/>
-                        </w:rPr>
-                        <w:t>parallel_</w:t>
-                      </w:r>
-                      <w:proofErr w:type="spellStart"/>
-                      <w:r>
-                        <w:rPr>
-                          <w:rFonts w:ascii="Consolas" w:hAnsi="Consolas" w:cs="Consolas"/>
-                          <w:i/>
-                          <w:sz w:val="20"/>
-                          <w:szCs w:val="20"/>
-                        </w:rPr>
-                        <w:t>for</w:t>
-                      </w:r>
-                      <w:proofErr w:type="spellEnd"/>
-                      <w:r>
-                        <w:rPr>
-                          <w:rFonts w:ascii="Consolas" w:hAnsi="Consolas" w:cs="Consolas"/>
-                          <w:i/>
-                          <w:sz w:val="20"/>
-                          <w:szCs w:val="20"/>
-                        </w:rPr>
-                        <w:t>(</w:t>
-                      </w:r>
-                      <w:proofErr w:type="spellStart"/>
-                      <w:r>
-                        <w:rPr>
-                          <w:rFonts w:ascii="Consolas" w:hAnsi="Consolas" w:cs="Consolas"/>
-                          <w:i/>
-                          <w:sz w:val="20"/>
-                          <w:szCs w:val="20"/>
-                        </w:rPr>
-                        <w:t>tbb</w:t>
-                      </w:r>
-                      <w:proofErr w:type="spellEnd"/>
-                      <w:r>
-                        <w:rPr>
-                          <w:rFonts w:ascii="Consolas" w:hAnsi="Consolas" w:cs="Consolas"/>
-                          <w:i/>
-                          <w:sz w:val="20"/>
-                          <w:szCs w:val="20"/>
-                        </w:rPr>
-                        <w:t>::</w:t>
-                      </w:r>
-                      <w:proofErr w:type="spellStart"/>
-                      <w:r>
-                        <w:rPr>
-                          <w:rFonts w:ascii="Consolas" w:hAnsi="Consolas" w:cs="Consolas"/>
-                          <w:i/>
-                          <w:sz w:val="20"/>
-                          <w:szCs w:val="20"/>
-                        </w:rPr>
-                        <w:t>blocked</w:t>
-                      </w:r>
-                      <w:proofErr w:type="spellEnd"/>
-                      <w:r>
-                        <w:rPr>
-                          <w:rFonts w:ascii="Consolas" w:hAnsi="Consolas" w:cs="Consolas"/>
-                          <w:i/>
-                          <w:sz w:val="20"/>
-                          <w:szCs w:val="20"/>
-                        </w:rPr>
-                        <w:t>_</w:t>
-                      </w:r>
-                      <w:proofErr w:type="spellStart"/>
-                      <w:r>
-                        <w:rPr>
-                          <w:rFonts w:ascii="Consolas" w:hAnsi="Consolas" w:cs="Consolas"/>
-                          <w:i/>
-                          <w:sz w:val="20"/>
-                          <w:szCs w:val="20"/>
-                        </w:rPr>
-                        <w:t>range</w:t>
-                      </w:r>
-                      <w:proofErr w:type="spellEnd"/>
-                      <w:r>
-                        <w:rPr>
-                          <w:rFonts w:ascii="Consolas" w:hAnsi="Consolas" w:cs="Consolas"/>
-                          <w:i/>
-                          <w:sz w:val="20"/>
-                          <w:szCs w:val="20"/>
-                        </w:rPr>
-                        <w:t xml:space="preserve">&lt;int&gt;(0, </w:t>
-                      </w:r>
-                      <w:proofErr w:type="spellStart"/>
-                      <w:r>
-                        <w:rPr>
-                          <w:rFonts w:ascii="Consolas" w:hAnsi="Consolas" w:cs="Consolas"/>
-                          <w:i/>
-                          <w:sz w:val="20"/>
-                          <w:szCs w:val="20"/>
-                        </w:rPr>
-                        <w:t>parts</w:t>
-                      </w:r>
-                      <w:proofErr w:type="spellEnd"/>
-                      <w:r>
-                        <w:rPr>
-                          <w:rFonts w:ascii="Consolas" w:hAnsi="Consolas" w:cs="Consolas"/>
-                          <w:i/>
-                          <w:sz w:val="20"/>
-                          <w:szCs w:val="20"/>
-                        </w:rPr>
-                        <w:t xml:space="preserve">), </w:t>
-                      </w:r>
-                      <w:proofErr w:type="spellStart"/>
-                      <w:r>
-                        <w:rPr>
-                          <w:rFonts w:ascii="Consolas" w:hAnsi="Consolas" w:cs="Consolas"/>
-                          <w:i/>
-                          <w:sz w:val="20"/>
-                          <w:szCs w:val="20"/>
-                        </w:rPr>
-                        <w:t>ParallelMatcher</w:t>
-                      </w:r>
-                      <w:proofErr w:type="spellEnd"/>
-                      <w:r>
-                        <w:rPr>
-                          <w:rFonts w:ascii="Consolas" w:hAnsi="Consolas" w:cs="Consolas"/>
-                          <w:i/>
-                          <w:sz w:val="20"/>
-                          <w:szCs w:val="20"/>
-                        </w:rPr>
-                        <w:t>(*</w:t>
-                      </w:r>
-                      <w:proofErr w:type="spellStart"/>
-                      <w:r>
-                        <w:rPr>
-                          <w:rFonts w:ascii="Consolas" w:hAnsi="Consolas" w:cs="Consolas"/>
-                          <w:i/>
-                          <w:sz w:val="20"/>
-                          <w:szCs w:val="20"/>
-                        </w:rPr>
-                        <w:t>this</w:t>
-                      </w:r>
-                      <w:proofErr w:type="spellEnd"/>
-                      <w:r>
-                        <w:rPr>
-                          <w:rFonts w:ascii="Consolas" w:hAnsi="Consolas" w:cs="Consolas"/>
-                          <w:i/>
-                          <w:sz w:val="20"/>
-                          <w:szCs w:val="20"/>
-                        </w:rPr>
-                        <w:t xml:space="preserve">, p, </w:t>
-                      </w:r>
-                      <w:proofErr w:type="spellStart"/>
-                      <w:r>
-                        <w:rPr>
-                          <w:rFonts w:ascii="Consolas" w:hAnsi="Consolas" w:cs="Consolas"/>
-                          <w:i/>
-                          <w:sz w:val="20"/>
-                          <w:szCs w:val="20"/>
-                        </w:rPr>
-                        <w:t>occurrencesArray</w:t>
-                      </w:r>
-                      <w:proofErr w:type="spellEnd"/>
-                      <w:r>
-                        <w:rPr>
-                          <w:rFonts w:ascii="Consolas" w:hAnsi="Consolas" w:cs="Consolas"/>
-                          <w:i/>
-                          <w:sz w:val="20"/>
-                          <w:szCs w:val="20"/>
-                        </w:rPr>
-                        <w:t xml:space="preserve">, </w:t>
-                      </w:r>
-                      <w:proofErr w:type="spellStart"/>
-                      <w:r>
-                        <w:rPr>
-                          <w:rFonts w:ascii="Consolas" w:hAnsi="Consolas" w:cs="Consolas"/>
-                          <w:i/>
-                          <w:sz w:val="20"/>
-                          <w:szCs w:val="20"/>
-                        </w:rPr>
-                        <w:t>parts</w:t>
-                      </w:r>
-                      <w:proofErr w:type="spellEnd"/>
-                      <w:r>
-                        <w:rPr>
-                          <w:rFonts w:ascii="Consolas" w:hAnsi="Consolas" w:cs="Consolas"/>
-                          <w:i/>
-                          <w:sz w:val="20"/>
-                          <w:szCs w:val="20"/>
-                        </w:rPr>
-                        <w:t>));</w:t>
+                        <w:t>tbb::parallel_for(tbb::blocked_range&lt;int&gt;(0, parts), ParallelMatcher(*this, p, occurrencesArray, parts));</w:t>
                       </w:r>
                     </w:p>
                   </w:txbxContent>
@@ -865,21 +333,14 @@
     </w:p>
     <w:p>
       <w:r>
-        <w:t xml:space="preserve">És a </w:t>
-      </w:r>
-      <w:proofErr w:type="spellStart"/>
-      <w:r>
-        <w:t>functor</w:t>
-      </w:r>
-      <w:proofErr w:type="spellEnd"/>
-      <w:r>
-        <w:t xml:space="preserve"> deklarációja:</w:t>
+        <w:t>És a functor deklarációja:</w:t>
       </w:r>
     </w:p>
     <w:p>
       <w:r>
         <w:rPr>
           <w:noProof/>
+          <w:lang w:eastAsia="hu-HU"/>
         </w:rPr>
         <mc:AlternateContent>
           <mc:Choice Requires="wps">
@@ -929,7 +390,6 @@
                                 <w:szCs w:val="20"/>
                               </w:rPr>
                             </w:pPr>
-                            <w:proofErr w:type="spellStart"/>
                             <w:r>
                               <w:rPr>
                                 <w:rFonts w:ascii="Consolas" w:hAnsi="Consolas" w:cs="Consolas"/>
@@ -937,117 +397,7 @@
                                 <w:sz w:val="20"/>
                                 <w:szCs w:val="20"/>
                               </w:rPr>
-                              <w:t>class</w:t>
-                            </w:r>
-                            <w:proofErr w:type="spellEnd"/>
-                            <w:r>
-                              <w:rPr>
-                                <w:rFonts w:ascii="Consolas" w:hAnsi="Consolas" w:cs="Consolas"/>
-                                <w:i/>
-                                <w:sz w:val="20"/>
-                                <w:szCs w:val="20"/>
-                              </w:rPr>
-                              <w:t xml:space="preserve"> </w:t>
-                            </w:r>
-                            <w:proofErr w:type="spellStart"/>
-                            <w:r>
-                              <w:rPr>
-                                <w:rFonts w:ascii="Consolas" w:hAnsi="Consolas" w:cs="Consolas"/>
-                                <w:i/>
-                                <w:sz w:val="20"/>
-                                <w:szCs w:val="20"/>
-                              </w:rPr>
-                              <w:t>ParallelMatcher</w:t>
-                            </w:r>
-                            <w:proofErr w:type="spellEnd"/>
-                            <w:r>
-                              <w:rPr>
-                                <w:rFonts w:ascii="Consolas" w:hAnsi="Consolas" w:cs="Consolas"/>
-                                <w:i/>
-                                <w:sz w:val="20"/>
-                                <w:szCs w:val="20"/>
-                              </w:rPr>
-                              <w:t xml:space="preserve"> </w:t>
-                            </w:r>
-                            <w:proofErr w:type="gramStart"/>
-                            <w:r>
-                              <w:rPr>
-                                <w:rFonts w:ascii="Consolas" w:hAnsi="Consolas" w:cs="Consolas"/>
-                                <w:i/>
-                                <w:sz w:val="20"/>
-                                <w:szCs w:val="20"/>
-                              </w:rPr>
-                              <w:t>{</w:t>
-                            </w:r>
-                            <w:proofErr w:type="gramEnd"/>
-                          </w:p>
-                          <w:p>
-                            <w:pPr>
-                              <w:spacing w:after="0"/>
-                              <w:rPr>
-                                <w:rFonts w:ascii="Consolas" w:hAnsi="Consolas" w:cs="Consolas"/>
-                                <w:i/>
-                                <w:sz w:val="20"/>
-                                <w:szCs w:val="20"/>
-                              </w:rPr>
-                            </w:pPr>
-                            <w:r>
-                              <w:rPr>
-                                <w:rFonts w:ascii="Consolas" w:hAnsi="Consolas" w:cs="Consolas"/>
-                                <w:i/>
-                                <w:sz w:val="20"/>
-                                <w:szCs w:val="20"/>
-                              </w:rPr>
-                              <w:tab/>
-                            </w:r>
-                            <w:r>
-                              <w:rPr>
-                                <w:rFonts w:ascii="Consolas" w:hAnsi="Consolas" w:cs="Consolas"/>
-                                <w:i/>
-                                <w:sz w:val="20"/>
-                                <w:szCs w:val="20"/>
-                              </w:rPr>
-                              <w:tab/>
-                            </w:r>
-                            <w:proofErr w:type="spellStart"/>
-                            <w:r>
-                              <w:rPr>
-                                <w:rFonts w:ascii="Consolas" w:hAnsi="Consolas" w:cs="Consolas"/>
-                                <w:i/>
-                                <w:sz w:val="20"/>
-                                <w:szCs w:val="20"/>
-                              </w:rPr>
-                              <w:t>MatchAbleString</w:t>
-                            </w:r>
-                            <w:proofErr w:type="spellEnd"/>
-                            <w:r>
-                              <w:rPr>
-                                <w:rFonts w:ascii="Consolas" w:hAnsi="Consolas" w:cs="Consolas"/>
-                                <w:i/>
-                                <w:sz w:val="20"/>
-                                <w:szCs w:val="20"/>
-                              </w:rPr>
-                              <w:t xml:space="preserve"> </w:t>
-                            </w:r>
-                            <w:proofErr w:type="spellStart"/>
-                            <w:r>
-                              <w:rPr>
-                                <w:rFonts w:ascii="Consolas" w:hAnsi="Consolas" w:cs="Consolas"/>
-                                <w:i/>
-                                <w:sz w:val="20"/>
-                                <w:szCs w:val="20"/>
-                              </w:rPr>
-                              <w:t>&amp;mas</w:t>
-                            </w:r>
-                            <w:proofErr w:type="spellEnd"/>
-                            <w:r>
-                              <w:rPr>
-                                <w:rFonts w:ascii="Consolas" w:hAnsi="Consolas" w:cs="Consolas"/>
-                                <w:i/>
-                                <w:sz w:val="20"/>
-                                <w:szCs w:val="20"/>
-                              </w:rPr>
-                              <w:t>;</w:t>
+                              <w:t>class ParallelMatcher {</w:t>
                             </w:r>
                           </w:p>
                           <w:p>
@@ -1077,66 +427,7 @@
                                 <w:szCs w:val="20"/>
                               </w:rPr>
                               <w:tab/>
-                            </w:r>
-                            <w:proofErr w:type="spellStart"/>
-                            <w:r>
-                              <w:rPr>
-                                <w:rFonts w:ascii="Consolas" w:hAnsi="Consolas" w:cs="Consolas"/>
-                                <w:i/>
-                                <w:sz w:val="20"/>
-                                <w:szCs w:val="20"/>
-                              </w:rPr>
-                              <w:t>const</w:t>
-                            </w:r>
-                            <w:proofErr w:type="spellEnd"/>
-                            <w:r>
-                              <w:rPr>
-                                <w:rFonts w:ascii="Consolas" w:hAnsi="Consolas" w:cs="Consolas"/>
-                                <w:i/>
-                                <w:sz w:val="20"/>
-                                <w:szCs w:val="20"/>
-                              </w:rPr>
-                              <w:t xml:space="preserve"> </w:t>
-                            </w:r>
-                            <w:proofErr w:type="spellStart"/>
-                            <w:r>
-                              <w:rPr>
-                                <w:rFonts w:ascii="Consolas" w:hAnsi="Consolas" w:cs="Consolas"/>
-                                <w:i/>
-                                <w:sz w:val="20"/>
-                                <w:szCs w:val="20"/>
-                              </w:rPr>
-                              <w:t>Pattern</w:t>
-                            </w:r>
-                            <w:proofErr w:type="spellEnd"/>
-                            <w:r>
-                              <w:rPr>
-                                <w:rFonts w:ascii="Consolas" w:hAnsi="Consolas" w:cs="Consolas"/>
-                                <w:i/>
-                                <w:sz w:val="20"/>
-                                <w:szCs w:val="20"/>
-                              </w:rPr>
-                              <w:t xml:space="preserve"> </w:t>
-                            </w:r>
-                            <w:proofErr w:type="spellStart"/>
-                            <w:r>
-                              <w:rPr>
-                                <w:rFonts w:ascii="Consolas" w:hAnsi="Consolas" w:cs="Consolas"/>
-                                <w:i/>
-                                <w:sz w:val="20"/>
-                                <w:szCs w:val="20"/>
-                              </w:rPr>
-                              <w:t>&amp;p</w:t>
-                            </w:r>
-                            <w:proofErr w:type="spellEnd"/>
-                            <w:r>
-                              <w:rPr>
-                                <w:rFonts w:ascii="Consolas" w:hAnsi="Consolas" w:cs="Consolas"/>
-                                <w:i/>
-                                <w:sz w:val="20"/>
-                                <w:szCs w:val="20"/>
-                              </w:rPr>
-                              <w:t>;</w:t>
+                              <w:t>MatchAbleString &amp;mas;</w:t>
                             </w:r>
                           </w:p>
                           <w:p>
@@ -1166,108 +457,7 @@
                                 <w:szCs w:val="20"/>
                               </w:rPr>
                               <w:tab/>
-                            </w:r>
-                            <w:proofErr w:type="spellStart"/>
-                            <w:r>
-                              <w:rPr>
-                                <w:rFonts w:ascii="Consolas" w:hAnsi="Consolas" w:cs="Consolas"/>
-                                <w:i/>
-                                <w:sz w:val="20"/>
-                                <w:szCs w:val="20"/>
-                              </w:rPr>
-                              <w:t>std</w:t>
-                            </w:r>
-                            <w:proofErr w:type="spellEnd"/>
-                            <w:proofErr w:type="gramStart"/>
-                            <w:r>
-                              <w:rPr>
-                                <w:rFonts w:ascii="Consolas" w:hAnsi="Consolas" w:cs="Consolas"/>
-                                <w:i/>
-                                <w:sz w:val="20"/>
-                                <w:szCs w:val="20"/>
-                              </w:rPr>
-                              <w:t>::</w:t>
-                            </w:r>
-                            <w:proofErr w:type="spellStart"/>
-                            <w:proofErr w:type="gramEnd"/>
-                            <w:r>
-                              <w:rPr>
-                                <w:rFonts w:ascii="Consolas" w:hAnsi="Consolas" w:cs="Consolas"/>
-                                <w:i/>
-                                <w:sz w:val="20"/>
-                                <w:szCs w:val="20"/>
-                              </w:rPr>
-                              <w:t>vector</w:t>
-                            </w:r>
-                            <w:proofErr w:type="spellEnd"/>
-                            <w:r>
-                              <w:rPr>
-                                <w:rFonts w:ascii="Consolas" w:hAnsi="Consolas" w:cs="Consolas"/>
-                                <w:i/>
-                                <w:sz w:val="20"/>
-                                <w:szCs w:val="20"/>
-                              </w:rPr>
-                              <w:t>&lt;</w:t>
-                            </w:r>
-                            <w:proofErr w:type="spellStart"/>
-                            <w:r>
-                              <w:rPr>
-                                <w:rFonts w:ascii="Consolas" w:hAnsi="Consolas" w:cs="Consolas"/>
-                                <w:i/>
-                                <w:sz w:val="20"/>
-                                <w:szCs w:val="20"/>
-                              </w:rPr>
-                              <w:t>std</w:t>
-                            </w:r>
-                            <w:proofErr w:type="spellEnd"/>
-                            <w:r>
-                              <w:rPr>
-                                <w:rFonts w:ascii="Consolas" w:hAnsi="Consolas" w:cs="Consolas"/>
-                                <w:i/>
-                                <w:sz w:val="20"/>
-                                <w:szCs w:val="20"/>
-                              </w:rPr>
-                              <w:t>::</w:t>
-                            </w:r>
-                            <w:proofErr w:type="spellStart"/>
-                            <w:r>
-                              <w:rPr>
-                                <w:rFonts w:ascii="Consolas" w:hAnsi="Consolas" w:cs="Consolas"/>
-                                <w:i/>
-                                <w:sz w:val="20"/>
-                                <w:szCs w:val="20"/>
-                              </w:rPr>
-                              <w:t>vector</w:t>
-                            </w:r>
-                            <w:proofErr w:type="spellEnd"/>
-                            <w:r>
-                              <w:rPr>
-                                <w:rFonts w:ascii="Consolas" w:hAnsi="Consolas" w:cs="Consolas"/>
-                                <w:i/>
-                                <w:sz w:val="20"/>
-                                <w:szCs w:val="20"/>
-                              </w:rPr>
-                              <w:t xml:space="preserve">&lt;int&gt;*&gt; </w:t>
-                            </w:r>
-                            <w:proofErr w:type="spellStart"/>
-                            <w:r>
-                              <w:rPr>
-                                <w:rFonts w:ascii="Consolas" w:hAnsi="Consolas" w:cs="Consolas"/>
-                                <w:i/>
-                                <w:sz w:val="20"/>
-                                <w:szCs w:val="20"/>
-                              </w:rPr>
-                              <w:t>&amp;array</w:t>
-                            </w:r>
-                            <w:proofErr w:type="spellEnd"/>
-                            <w:r>
-                              <w:rPr>
-                                <w:rFonts w:ascii="Consolas" w:hAnsi="Consolas" w:cs="Consolas"/>
-                                <w:i/>
-                                <w:sz w:val="20"/>
-                                <w:szCs w:val="20"/>
-                              </w:rPr>
-                              <w:t>;</w:t>
+                              <w:t>const Pattern &amp;p;</w:t>
                             </w:r>
                           </w:p>
                           <w:p>
@@ -1297,46 +487,7 @@
                                 <w:szCs w:val="20"/>
                               </w:rPr>
                               <w:tab/>
-                            </w:r>
-                            <w:proofErr w:type="gramStart"/>
-                            <w:r>
-                              <w:rPr>
-                                <w:rFonts w:ascii="Consolas" w:hAnsi="Consolas" w:cs="Consolas"/>
-                                <w:i/>
-                                <w:sz w:val="20"/>
-                                <w:szCs w:val="20"/>
-                              </w:rPr>
-                              <w:t>int</w:t>
-                            </w:r>
-                            <w:proofErr w:type="gramEnd"/>
-                            <w:r>
-                              <w:rPr>
-                                <w:rFonts w:ascii="Consolas" w:hAnsi="Consolas" w:cs="Consolas"/>
-                                <w:i/>
-                                <w:sz w:val="20"/>
-                                <w:szCs w:val="20"/>
-                              </w:rPr>
-                              <w:t xml:space="preserve"> </w:t>
-                            </w:r>
-                            <w:proofErr w:type="spellStart"/>
-                            <w:r>
-                              <w:rPr>
-                                <w:rFonts w:ascii="Consolas" w:hAnsi="Consolas" w:cs="Consolas"/>
-                                <w:i/>
-                                <w:sz w:val="20"/>
-                                <w:szCs w:val="20"/>
-                              </w:rPr>
-                              <w:t>parts</w:t>
-                            </w:r>
-                            <w:proofErr w:type="spellEnd"/>
-                            <w:r>
-                              <w:rPr>
-                                <w:rFonts w:ascii="Consolas" w:hAnsi="Consolas" w:cs="Consolas"/>
-                                <w:i/>
-                                <w:sz w:val="20"/>
-                                <w:szCs w:val="20"/>
-                              </w:rPr>
-                              <w:t>;</w:t>
+                              <w:t>std::vector&lt;std::vector&lt;int&gt;*&gt; &amp;array;</w:t>
                             </w:r>
                           </w:p>
                           <w:p>
@@ -1349,17 +500,6 @@
                                 <w:szCs w:val="20"/>
                               </w:rPr>
                             </w:pPr>
-                          </w:p>
-                          <w:p>
-                            <w:pPr>
-                              <w:spacing w:after="0"/>
-                              <w:rPr>
-                                <w:rFonts w:ascii="Consolas" w:hAnsi="Consolas" w:cs="Consolas"/>
-                                <w:i/>
-                                <w:sz w:val="20"/>
-                                <w:szCs w:val="20"/>
-                              </w:rPr>
-                            </w:pPr>
                             <w:r>
                               <w:rPr>
                                 <w:rFonts w:ascii="Consolas" w:hAnsi="Consolas" w:cs="Consolas"/>
@@ -1369,7 +509,6 @@
                               </w:rPr>
                               <w:tab/>
                             </w:r>
-                            <w:proofErr w:type="spellStart"/>
                             <w:r>
                               <w:rPr>
                                 <w:rFonts w:ascii="Consolas" w:hAnsi="Consolas" w:cs="Consolas"/>
@@ -1377,17 +516,8 @@
                                 <w:sz w:val="20"/>
                                 <w:szCs w:val="20"/>
                               </w:rPr>
-                              <w:t>public</w:t>
-                            </w:r>
-                            <w:proofErr w:type="spellEnd"/>
-                            <w:r>
-                              <w:rPr>
-                                <w:rFonts w:ascii="Consolas" w:hAnsi="Consolas" w:cs="Consolas"/>
-                                <w:i/>
-                                <w:sz w:val="20"/>
-                                <w:szCs w:val="20"/>
-                              </w:rPr>
-                              <w:t>:</w:t>
+                              <w:tab/>
+                              <w:t>int parts;</w:t>
                             </w:r>
                           </w:p>
                           <w:p>
@@ -1400,6 +530,38 @@
                                 <w:szCs w:val="20"/>
                               </w:rPr>
                             </w:pPr>
+                          </w:p>
+                          <w:p>
+                            <w:pPr>
+                              <w:spacing w:after="0"/>
+                              <w:rPr>
+                                <w:rFonts w:ascii="Consolas" w:hAnsi="Consolas" w:cs="Consolas"/>
+                                <w:i/>
+                                <w:sz w:val="20"/>
+                                <w:szCs w:val="20"/>
+                              </w:rPr>
+                            </w:pPr>
+                            <w:r>
+                              <w:rPr>
+                                <w:rFonts w:ascii="Consolas" w:hAnsi="Consolas" w:cs="Consolas"/>
+                                <w:i/>
+                                <w:sz w:val="20"/>
+                                <w:szCs w:val="20"/>
+                              </w:rPr>
+                              <w:tab/>
+                              <w:t>public:</w:t>
+                            </w:r>
+                          </w:p>
+                          <w:p>
+                            <w:pPr>
+                              <w:spacing w:after="0"/>
+                              <w:rPr>
+                                <w:rFonts w:ascii="Consolas" w:hAnsi="Consolas" w:cs="Consolas"/>
+                                <w:i/>
+                                <w:sz w:val="20"/>
+                                <w:szCs w:val="20"/>
+                              </w:rPr>
+                            </w:pPr>
                             <w:r>
                               <w:rPr>
                                 <w:rFonts w:ascii="Consolas" w:hAnsi="Consolas" w:cs="Consolas"/>
@@ -1417,166 +579,7 @@
                                 <w:szCs w:val="20"/>
                               </w:rPr>
                               <w:tab/>
-                            </w:r>
-                            <w:proofErr w:type="spellStart"/>
-                            <w:r>
-                              <w:rPr>
-                                <w:rFonts w:ascii="Consolas" w:hAnsi="Consolas" w:cs="Consolas"/>
-                                <w:i/>
-                                <w:sz w:val="20"/>
-                                <w:szCs w:val="20"/>
-                              </w:rPr>
-                              <w:t>void</w:t>
-                            </w:r>
-                            <w:proofErr w:type="spellEnd"/>
-                            <w:r>
-                              <w:rPr>
-                                <w:rFonts w:ascii="Consolas" w:hAnsi="Consolas" w:cs="Consolas"/>
-                                <w:i/>
-                                <w:sz w:val="20"/>
-                                <w:szCs w:val="20"/>
-                              </w:rPr>
-                              <w:t xml:space="preserve"> </w:t>
-                            </w:r>
-                            <w:proofErr w:type="gramStart"/>
-                            <w:r>
-                              <w:rPr>
-                                <w:rFonts w:ascii="Consolas" w:hAnsi="Consolas" w:cs="Consolas"/>
-                                <w:i/>
-                                <w:sz w:val="20"/>
-                                <w:szCs w:val="20"/>
-                              </w:rPr>
-                              <w:t>operator(</w:t>
-                            </w:r>
-                            <w:proofErr w:type="gramEnd"/>
-                            <w:r>
-                              <w:rPr>
-                                <w:rFonts w:ascii="Consolas" w:hAnsi="Consolas" w:cs="Consolas"/>
-                                <w:i/>
-                                <w:sz w:val="20"/>
-                                <w:szCs w:val="20"/>
-                              </w:rPr>
-                              <w:t>) (</w:t>
-                            </w:r>
-                            <w:proofErr w:type="spellStart"/>
-                            <w:r>
-                              <w:rPr>
-                                <w:rFonts w:ascii="Consolas" w:hAnsi="Consolas" w:cs="Consolas"/>
-                                <w:i/>
-                                <w:sz w:val="20"/>
-                                <w:szCs w:val="20"/>
-                              </w:rPr>
-                              <w:t>const</w:t>
-                            </w:r>
-                            <w:proofErr w:type="spellEnd"/>
-                            <w:r>
-                              <w:rPr>
-                                <w:rFonts w:ascii="Consolas" w:hAnsi="Consolas" w:cs="Consolas"/>
-                                <w:i/>
-                                <w:sz w:val="20"/>
-                                <w:szCs w:val="20"/>
-                              </w:rPr>
-                              <w:t xml:space="preserve"> </w:t>
-                            </w:r>
-                            <w:proofErr w:type="spellStart"/>
-                            <w:r>
-                              <w:rPr>
-                                <w:rFonts w:ascii="Consolas" w:hAnsi="Consolas" w:cs="Consolas"/>
-                                <w:i/>
-                                <w:sz w:val="20"/>
-                                <w:szCs w:val="20"/>
-                              </w:rPr>
-                              <w:t>tbb</w:t>
-                            </w:r>
-                            <w:proofErr w:type="spellEnd"/>
-                            <w:r>
-                              <w:rPr>
-                                <w:rFonts w:ascii="Consolas" w:hAnsi="Consolas" w:cs="Consolas"/>
-                                <w:i/>
-                                <w:sz w:val="20"/>
-                                <w:szCs w:val="20"/>
-                              </w:rPr>
-                              <w:t>::</w:t>
-                            </w:r>
-                            <w:proofErr w:type="spellStart"/>
-                            <w:r>
-                              <w:rPr>
-                                <w:rFonts w:ascii="Consolas" w:hAnsi="Consolas" w:cs="Consolas"/>
-                                <w:i/>
-                                <w:sz w:val="20"/>
-                                <w:szCs w:val="20"/>
-                              </w:rPr>
-                              <w:t>blocked</w:t>
-                            </w:r>
-                            <w:proofErr w:type="spellEnd"/>
-                            <w:r>
-                              <w:rPr>
-                                <w:rFonts w:ascii="Consolas" w:hAnsi="Consolas" w:cs="Consolas"/>
-                                <w:i/>
-                                <w:sz w:val="20"/>
-                                <w:szCs w:val="20"/>
-                              </w:rPr>
-                              <w:t>_</w:t>
-                            </w:r>
-                            <w:proofErr w:type="spellStart"/>
-                            <w:r>
-                              <w:rPr>
-                                <w:rFonts w:ascii="Consolas" w:hAnsi="Consolas" w:cs="Consolas"/>
-                                <w:i/>
-                                <w:sz w:val="20"/>
-                                <w:szCs w:val="20"/>
-                              </w:rPr>
-                              <w:t>range</w:t>
-                            </w:r>
-                            <w:proofErr w:type="spellEnd"/>
-                            <w:r>
-                              <w:rPr>
-                                <w:rFonts w:ascii="Consolas" w:hAnsi="Consolas" w:cs="Consolas"/>
-                                <w:i/>
-                                <w:sz w:val="20"/>
-                                <w:szCs w:val="20"/>
-                              </w:rPr>
-                              <w:t xml:space="preserve">&lt;int&gt;&amp; </w:t>
-                            </w:r>
-                            <w:proofErr w:type="spellStart"/>
-                            <w:r>
-                              <w:rPr>
-                                <w:rFonts w:ascii="Consolas" w:hAnsi="Consolas" w:cs="Consolas"/>
-                                <w:i/>
-                                <w:sz w:val="20"/>
-                                <w:szCs w:val="20"/>
-                              </w:rPr>
-                              <w:t>range</w:t>
-                            </w:r>
-                            <w:proofErr w:type="spellEnd"/>
-                            <w:r>
-                              <w:rPr>
-                                <w:rFonts w:ascii="Consolas" w:hAnsi="Consolas" w:cs="Consolas"/>
-                                <w:i/>
-                                <w:sz w:val="20"/>
-                                <w:szCs w:val="20"/>
-                              </w:rPr>
-                              <w:t xml:space="preserve">) </w:t>
-                            </w:r>
-                            <w:proofErr w:type="spellStart"/>
-                            <w:r>
-                              <w:rPr>
-                                <w:rFonts w:ascii="Consolas" w:hAnsi="Consolas" w:cs="Consolas"/>
-                                <w:i/>
-                                <w:sz w:val="20"/>
-                                <w:szCs w:val="20"/>
-                              </w:rPr>
-                              <w:t>const</w:t>
-                            </w:r>
-                            <w:proofErr w:type="spellEnd"/>
-                            <w:r>
-                              <w:rPr>
-                                <w:rFonts w:ascii="Consolas" w:hAnsi="Consolas" w:cs="Consolas"/>
-                                <w:i/>
-                                <w:sz w:val="20"/>
-                                <w:szCs w:val="20"/>
-                              </w:rPr>
-                              <w:t>;</w:t>
+                              <w:t>void operator() (const tbb::blocked_range&lt;int&gt;&amp; range) const;</w:t>
                             </w:r>
                           </w:p>
                           <w:p>
@@ -1601,7 +604,6 @@
                                 <w:szCs w:val="20"/>
                               </w:rPr>
                             </w:pPr>
-                            <w:proofErr w:type="spellStart"/>
                             <w:r>
                               <w:rPr>
                                 <w:rFonts w:ascii="Consolas" w:hAnsi="Consolas" w:cs="Consolas"/>
@@ -1609,368 +611,7 @@
                                 <w:sz w:val="20"/>
                                 <w:szCs w:val="20"/>
                               </w:rPr>
-                              <w:t>ParallelMatcher</w:t>
-                            </w:r>
-                            <w:proofErr w:type="spellEnd"/>
-                            <w:r>
-                              <w:rPr>
-                                <w:rFonts w:ascii="Consolas" w:hAnsi="Consolas" w:cs="Consolas"/>
-                                <w:i/>
-                                <w:sz w:val="20"/>
-                                <w:szCs w:val="20"/>
-                              </w:rPr>
-                              <w:t>(</w:t>
-                            </w:r>
-                            <w:proofErr w:type="spellStart"/>
-                            <w:r>
-                              <w:rPr>
-                                <w:rFonts w:ascii="Consolas" w:hAnsi="Consolas" w:cs="Consolas"/>
-                                <w:i/>
-                                <w:sz w:val="20"/>
-                                <w:szCs w:val="20"/>
-                              </w:rPr>
-                              <w:t>MatchAbleString</w:t>
-                            </w:r>
-                            <w:proofErr w:type="spellEnd"/>
-                            <w:r>
-                              <w:rPr>
-                                <w:rFonts w:ascii="Consolas" w:hAnsi="Consolas" w:cs="Consolas"/>
-                                <w:i/>
-                                <w:sz w:val="20"/>
-                                <w:szCs w:val="20"/>
-                              </w:rPr>
-                              <w:t xml:space="preserve"> </w:t>
-                            </w:r>
-                            <w:proofErr w:type="spellStart"/>
-                            <w:r>
-                              <w:rPr>
-                                <w:rFonts w:ascii="Consolas" w:hAnsi="Consolas" w:cs="Consolas"/>
-                                <w:i/>
-                                <w:sz w:val="20"/>
-                                <w:szCs w:val="20"/>
-                              </w:rPr>
-                              <w:t>&amp;mas</w:t>
-                            </w:r>
-                            <w:proofErr w:type="spellEnd"/>
-                            <w:r>
-                              <w:rPr>
-                                <w:rFonts w:ascii="Consolas" w:hAnsi="Consolas" w:cs="Consolas"/>
-                                <w:i/>
-                                <w:sz w:val="20"/>
-                                <w:szCs w:val="20"/>
-                              </w:rPr>
-                              <w:t xml:space="preserve">, </w:t>
-                            </w:r>
-                            <w:proofErr w:type="spellStart"/>
-                            <w:r>
-                              <w:rPr>
-                                <w:rFonts w:ascii="Consolas" w:hAnsi="Consolas" w:cs="Consolas"/>
-                                <w:i/>
-                                <w:sz w:val="20"/>
-                                <w:szCs w:val="20"/>
-                              </w:rPr>
-                              <w:t>const</w:t>
-                            </w:r>
-                            <w:proofErr w:type="spellEnd"/>
-                            <w:r>
-                              <w:rPr>
-                                <w:rFonts w:ascii="Consolas" w:hAnsi="Consolas" w:cs="Consolas"/>
-                                <w:i/>
-                                <w:sz w:val="20"/>
-                                <w:szCs w:val="20"/>
-                              </w:rPr>
-                              <w:t xml:space="preserve"> </w:t>
-                            </w:r>
-                            <w:proofErr w:type="spellStart"/>
-                            <w:r>
-                              <w:rPr>
-                                <w:rFonts w:ascii="Consolas" w:hAnsi="Consolas" w:cs="Consolas"/>
-                                <w:i/>
-                                <w:sz w:val="20"/>
-                                <w:szCs w:val="20"/>
-                              </w:rPr>
-                              <w:t>Pattern</w:t>
-                            </w:r>
-                            <w:proofErr w:type="spellEnd"/>
-                            <w:r>
-                              <w:rPr>
-                                <w:rFonts w:ascii="Consolas" w:hAnsi="Consolas" w:cs="Consolas"/>
-                                <w:i/>
-                                <w:sz w:val="20"/>
-                                <w:szCs w:val="20"/>
-                              </w:rPr>
-                              <w:t xml:space="preserve"> </w:t>
-                            </w:r>
-                            <w:proofErr w:type="spellStart"/>
-                            <w:r>
-                              <w:rPr>
-                                <w:rFonts w:ascii="Consolas" w:hAnsi="Consolas" w:cs="Consolas"/>
-                                <w:i/>
-                                <w:sz w:val="20"/>
-                                <w:szCs w:val="20"/>
-                              </w:rPr>
-                              <w:t>&amp;p</w:t>
-                            </w:r>
-                            <w:proofErr w:type="spellEnd"/>
-                            <w:r>
-                              <w:rPr>
-                                <w:rFonts w:ascii="Consolas" w:hAnsi="Consolas" w:cs="Consolas"/>
-                                <w:i/>
-                                <w:sz w:val="20"/>
-                                <w:szCs w:val="20"/>
-                              </w:rPr>
-                              <w:t xml:space="preserve">, </w:t>
-                            </w:r>
-                            <w:proofErr w:type="spellStart"/>
-                            <w:r>
-                              <w:rPr>
-                                <w:rFonts w:ascii="Consolas" w:hAnsi="Consolas" w:cs="Consolas"/>
-                                <w:i/>
-                                <w:sz w:val="20"/>
-                                <w:szCs w:val="20"/>
-                              </w:rPr>
-                              <w:t>std</w:t>
-                            </w:r>
-                            <w:proofErr w:type="spellEnd"/>
-                            <w:r>
-                              <w:rPr>
-                                <w:rFonts w:ascii="Consolas" w:hAnsi="Consolas" w:cs="Consolas"/>
-                                <w:i/>
-                                <w:sz w:val="20"/>
-                                <w:szCs w:val="20"/>
-                              </w:rPr>
-                              <w:t>::</w:t>
-                            </w:r>
-                            <w:proofErr w:type="spellStart"/>
-                            <w:r>
-                              <w:rPr>
-                                <w:rFonts w:ascii="Consolas" w:hAnsi="Consolas" w:cs="Consolas"/>
-                                <w:i/>
-                                <w:sz w:val="20"/>
-                                <w:szCs w:val="20"/>
-                              </w:rPr>
-                              <w:t>vector</w:t>
-                            </w:r>
-                            <w:proofErr w:type="spellEnd"/>
-                            <w:r>
-                              <w:rPr>
-                                <w:rFonts w:ascii="Consolas" w:hAnsi="Consolas" w:cs="Consolas"/>
-                                <w:i/>
-                                <w:sz w:val="20"/>
-                                <w:szCs w:val="20"/>
-                              </w:rPr>
-                              <w:t>&lt;</w:t>
-                            </w:r>
-                            <w:proofErr w:type="spellStart"/>
-                            <w:r>
-                              <w:rPr>
-                                <w:rFonts w:ascii="Consolas" w:hAnsi="Consolas" w:cs="Consolas"/>
-                                <w:i/>
-                                <w:sz w:val="20"/>
-                                <w:szCs w:val="20"/>
-                              </w:rPr>
-                              <w:t>std</w:t>
-                            </w:r>
-                            <w:proofErr w:type="spellEnd"/>
-                            <w:r>
-                              <w:rPr>
-                                <w:rFonts w:ascii="Consolas" w:hAnsi="Consolas" w:cs="Consolas"/>
-                                <w:i/>
-                                <w:sz w:val="20"/>
-                                <w:szCs w:val="20"/>
-                              </w:rPr>
-                              <w:t>::</w:t>
-                            </w:r>
-                            <w:proofErr w:type="spellStart"/>
-                            <w:r>
-                              <w:rPr>
-                                <w:rFonts w:ascii="Consolas" w:hAnsi="Consolas" w:cs="Consolas"/>
-                                <w:i/>
-                                <w:sz w:val="20"/>
-                                <w:szCs w:val="20"/>
-                              </w:rPr>
-                              <w:t>vector</w:t>
-                            </w:r>
-                            <w:proofErr w:type="spellEnd"/>
-                            <w:r>
-                              <w:rPr>
-                                <w:rFonts w:ascii="Consolas" w:hAnsi="Consolas" w:cs="Consolas"/>
-                                <w:i/>
-                                <w:sz w:val="20"/>
-                                <w:szCs w:val="20"/>
-                              </w:rPr>
-                              <w:t xml:space="preserve">&lt;int&gt;*&gt; </w:t>
-                            </w:r>
-                            <w:proofErr w:type="spellStart"/>
-                            <w:r>
-                              <w:rPr>
-                                <w:rFonts w:ascii="Consolas" w:hAnsi="Consolas" w:cs="Consolas"/>
-                                <w:i/>
-                                <w:sz w:val="20"/>
-                                <w:szCs w:val="20"/>
-                              </w:rPr>
-                              <w:t>&amp;</w:t>
-                            </w:r>
-                            <w:proofErr w:type="gramStart"/>
-                            <w:r>
-                              <w:rPr>
-                                <w:rFonts w:ascii="Consolas" w:hAnsi="Consolas" w:cs="Consolas"/>
-                                <w:i/>
-                                <w:sz w:val="20"/>
-                                <w:szCs w:val="20"/>
-                              </w:rPr>
-                              <w:t>a</w:t>
-                            </w:r>
-                            <w:proofErr w:type="spellEnd"/>
-                            <w:proofErr w:type="gramEnd"/>
-                            <w:r>
-                              <w:rPr>
-                                <w:rFonts w:ascii="Consolas" w:hAnsi="Consolas" w:cs="Consolas"/>
-                                <w:i/>
-                                <w:sz w:val="20"/>
-                                <w:szCs w:val="20"/>
-                              </w:rPr>
-                              <w:t xml:space="preserve">, int </w:t>
-                            </w:r>
-                            <w:proofErr w:type="spellStart"/>
-                            <w:r>
-                              <w:rPr>
-                                <w:rFonts w:ascii="Consolas" w:hAnsi="Consolas" w:cs="Consolas"/>
-                                <w:i/>
-                                <w:sz w:val="20"/>
-                                <w:szCs w:val="20"/>
-                              </w:rPr>
-                              <w:t>parts</w:t>
-                            </w:r>
-                            <w:proofErr w:type="spellEnd"/>
-                            <w:r>
-                              <w:rPr>
-                                <w:rFonts w:ascii="Consolas" w:hAnsi="Consolas" w:cs="Consolas"/>
-                                <w:i/>
-                                <w:sz w:val="20"/>
-                                <w:szCs w:val="20"/>
-                              </w:rPr>
-                              <w:t xml:space="preserve">) : </w:t>
-                            </w:r>
-                            <w:proofErr w:type="spellStart"/>
-                            <w:r>
-                              <w:rPr>
-                                <w:rFonts w:ascii="Consolas" w:hAnsi="Consolas" w:cs="Consolas"/>
-                                <w:i/>
-                                <w:sz w:val="20"/>
-                                <w:szCs w:val="20"/>
-                              </w:rPr>
-                              <w:t>mas</w:t>
-                            </w:r>
-                            <w:proofErr w:type="spellEnd"/>
-                            <w:r>
-                              <w:rPr>
-                                <w:rFonts w:ascii="Consolas" w:hAnsi="Consolas" w:cs="Consolas"/>
-                                <w:i/>
-                                <w:sz w:val="20"/>
-                                <w:szCs w:val="20"/>
-                              </w:rPr>
-                              <w:t>(</w:t>
-                            </w:r>
-                            <w:proofErr w:type="spellStart"/>
-                            <w:r>
-                              <w:rPr>
-                                <w:rFonts w:ascii="Consolas" w:hAnsi="Consolas" w:cs="Consolas"/>
-                                <w:i/>
-                                <w:sz w:val="20"/>
-                                <w:szCs w:val="20"/>
-                              </w:rPr>
-                              <w:t>mas</w:t>
-                            </w:r>
-                            <w:proofErr w:type="spellEnd"/>
-                            <w:r>
-                              <w:rPr>
-                                <w:rFonts w:ascii="Consolas" w:hAnsi="Consolas" w:cs="Consolas"/>
-                                <w:i/>
-                                <w:sz w:val="20"/>
-                                <w:szCs w:val="20"/>
-                              </w:rPr>
-                              <w:t>), p(</w:t>
-                            </w:r>
-                            <w:proofErr w:type="spellStart"/>
-                            <w:r>
-                              <w:rPr>
-                                <w:rFonts w:ascii="Consolas" w:hAnsi="Consolas" w:cs="Consolas"/>
-                                <w:i/>
-                                <w:sz w:val="20"/>
-                                <w:szCs w:val="20"/>
-                              </w:rPr>
-                              <w:t>p</w:t>
-                            </w:r>
-                            <w:proofErr w:type="spellEnd"/>
-                            <w:r>
-                              <w:rPr>
-                                <w:rFonts w:ascii="Consolas" w:hAnsi="Consolas" w:cs="Consolas"/>
-                                <w:i/>
-                                <w:sz w:val="20"/>
-                                <w:szCs w:val="20"/>
-                              </w:rPr>
-                              <w:t xml:space="preserve">), </w:t>
-                            </w:r>
-                            <w:proofErr w:type="spellStart"/>
-                            <w:r>
-                              <w:rPr>
-                                <w:rFonts w:ascii="Consolas" w:hAnsi="Consolas" w:cs="Consolas"/>
-                                <w:i/>
-                                <w:sz w:val="20"/>
-                                <w:szCs w:val="20"/>
-                              </w:rPr>
-                              <w:t>array</w:t>
-                            </w:r>
-                            <w:proofErr w:type="spellEnd"/>
-                            <w:r>
-                              <w:rPr>
-                                <w:rFonts w:ascii="Consolas" w:hAnsi="Consolas" w:cs="Consolas"/>
-                                <w:i/>
-                                <w:sz w:val="20"/>
-                                <w:szCs w:val="20"/>
-                              </w:rPr>
-                              <w:t xml:space="preserve">(a), </w:t>
-                            </w:r>
-                            <w:proofErr w:type="spellStart"/>
-                            <w:r>
-                              <w:rPr>
-                                <w:rFonts w:ascii="Consolas" w:hAnsi="Consolas" w:cs="Consolas"/>
-                                <w:i/>
-                                <w:sz w:val="20"/>
-                                <w:szCs w:val="20"/>
-                              </w:rPr>
-                              <w:t>parts</w:t>
-                            </w:r>
-                            <w:proofErr w:type="spellEnd"/>
-                            <w:r>
-                              <w:rPr>
-                                <w:rFonts w:ascii="Consolas" w:hAnsi="Consolas" w:cs="Consolas"/>
-                                <w:i/>
-                                <w:sz w:val="20"/>
-                                <w:szCs w:val="20"/>
-                              </w:rPr>
-                              <w:t>(</w:t>
-                            </w:r>
-                            <w:proofErr w:type="spellStart"/>
-                            <w:r>
-                              <w:rPr>
-                                <w:rFonts w:ascii="Consolas" w:hAnsi="Consolas" w:cs="Consolas"/>
-                                <w:i/>
-                                <w:sz w:val="20"/>
-                                <w:szCs w:val="20"/>
-                              </w:rPr>
-                              <w:t>parts</w:t>
-                            </w:r>
-                            <w:proofErr w:type="spellEnd"/>
-                            <w:r>
-                              <w:rPr>
-                                <w:rFonts w:ascii="Consolas" w:hAnsi="Consolas" w:cs="Consolas"/>
-                                <w:i/>
-                                <w:sz w:val="20"/>
-                                <w:szCs w:val="20"/>
-                              </w:rPr>
-                              <w:t>) {}</w:t>
+                              <w:t>ParallelMatcher(MatchAbleString &amp;mas, const Pattern &amp;p, std::vector&lt;std::vector&lt;int&gt;*&gt; &amp;a, int parts) : mas(mas), p(p), array(a), parts(parts) {}</w:t>
                             </w:r>
                           </w:p>
                           <w:p>
@@ -2020,7 +661,6 @@
                           <w:szCs w:val="20"/>
                         </w:rPr>
                       </w:pPr>
-                      <w:proofErr w:type="spellStart"/>
                       <w:r>
                         <w:rPr>
                           <w:rFonts w:ascii="Consolas" w:hAnsi="Consolas" w:cs="Consolas"/>
@@ -2028,117 +668,7 @@
                           <w:sz w:val="20"/>
                           <w:szCs w:val="20"/>
                         </w:rPr>
-                        <w:t>class</w:t>
-                      </w:r>
-                      <w:proofErr w:type="spellEnd"/>
-                      <w:r>
-                        <w:rPr>
-                          <w:rFonts w:ascii="Consolas" w:hAnsi="Consolas" w:cs="Consolas"/>
-                          <w:i/>
-                          <w:sz w:val="20"/>
-                          <w:szCs w:val="20"/>
-                        </w:rPr>
-                        <w:t xml:space="preserve"> </w:t>
-                      </w:r>
-                      <w:proofErr w:type="spellStart"/>
-                      <w:r>
-                        <w:rPr>
-                          <w:rFonts w:ascii="Consolas" w:hAnsi="Consolas" w:cs="Consolas"/>
-                          <w:i/>
-                          <w:sz w:val="20"/>
-                          <w:szCs w:val="20"/>
-                        </w:rPr>
-                        <w:t>ParallelMatcher</w:t>
-                      </w:r>
-                      <w:proofErr w:type="spellEnd"/>
-                      <w:r>
-                        <w:rPr>
-                          <w:rFonts w:ascii="Consolas" w:hAnsi="Consolas" w:cs="Consolas"/>
-                          <w:i/>
-                          <w:sz w:val="20"/>
-                          <w:szCs w:val="20"/>
-                        </w:rPr>
-                        <w:t xml:space="preserve"> </w:t>
-                      </w:r>
-                      <w:proofErr w:type="gramStart"/>
-                      <w:r>
-                        <w:rPr>
-                          <w:rFonts w:ascii="Consolas" w:hAnsi="Consolas" w:cs="Consolas"/>
-                          <w:i/>
-                          <w:sz w:val="20"/>
-                          <w:szCs w:val="20"/>
-                        </w:rPr>
-                        <w:t>{</w:t>
-                      </w:r>
-                      <w:proofErr w:type="gramEnd"/>
-                    </w:p>
-                    <w:p>
-                      <w:pPr>
-                        <w:spacing w:after="0"/>
-                        <w:rPr>
-                          <w:rFonts w:ascii="Consolas" w:hAnsi="Consolas" w:cs="Consolas"/>
-                          <w:i/>
-                          <w:sz w:val="20"/>
-                          <w:szCs w:val="20"/>
-                        </w:rPr>
-                      </w:pPr>
-                      <w:r>
-                        <w:rPr>
-                          <w:rFonts w:ascii="Consolas" w:hAnsi="Consolas" w:cs="Consolas"/>
-                          <w:i/>
-                          <w:sz w:val="20"/>
-                          <w:szCs w:val="20"/>
-                        </w:rPr>
-                        <w:tab/>
-                      </w:r>
-                      <w:r>
-                        <w:rPr>
-                          <w:rFonts w:ascii="Consolas" w:hAnsi="Consolas" w:cs="Consolas"/>
-                          <w:i/>
-                          <w:sz w:val="20"/>
-                          <w:szCs w:val="20"/>
-                        </w:rPr>
-                        <w:tab/>
-                      </w:r>
-                      <w:proofErr w:type="spellStart"/>
-                      <w:r>
-                        <w:rPr>
-                          <w:rFonts w:ascii="Consolas" w:hAnsi="Consolas" w:cs="Consolas"/>
-                          <w:i/>
-                          <w:sz w:val="20"/>
-                          <w:szCs w:val="20"/>
-                        </w:rPr>
-                        <w:t>MatchAbleString</w:t>
-                      </w:r>
-                      <w:proofErr w:type="spellEnd"/>
-                      <w:r>
-                        <w:rPr>
-                          <w:rFonts w:ascii="Consolas" w:hAnsi="Consolas" w:cs="Consolas"/>
-                          <w:i/>
-                          <w:sz w:val="20"/>
-                          <w:szCs w:val="20"/>
-                        </w:rPr>
-                        <w:t xml:space="preserve"> </w:t>
-                      </w:r>
-                      <w:proofErr w:type="spellStart"/>
-                      <w:r>
-                        <w:rPr>
-                          <w:rFonts w:ascii="Consolas" w:hAnsi="Consolas" w:cs="Consolas"/>
-                          <w:i/>
-                          <w:sz w:val="20"/>
-                          <w:szCs w:val="20"/>
-                        </w:rPr>
-                        <w:t>&amp;mas</w:t>
-                      </w:r>
-                      <w:proofErr w:type="spellEnd"/>
-                      <w:r>
-                        <w:rPr>
-                          <w:rFonts w:ascii="Consolas" w:hAnsi="Consolas" w:cs="Consolas"/>
-                          <w:i/>
-                          <w:sz w:val="20"/>
-                          <w:szCs w:val="20"/>
-                        </w:rPr>
-                        <w:t>;</w:t>
+                        <w:t>class ParallelMatcher {</w:t>
                       </w:r>
                     </w:p>
                     <w:p>
@@ -2168,66 +698,7 @@
                           <w:szCs w:val="20"/>
                         </w:rPr>
                         <w:tab/>
-                      </w:r>
-                      <w:proofErr w:type="spellStart"/>
-                      <w:r>
-                        <w:rPr>
-                          <w:rFonts w:ascii="Consolas" w:hAnsi="Consolas" w:cs="Consolas"/>
-                          <w:i/>
-                          <w:sz w:val="20"/>
-                          <w:szCs w:val="20"/>
-                        </w:rPr>
-                        <w:t>const</w:t>
-                      </w:r>
-                      <w:proofErr w:type="spellEnd"/>
-                      <w:r>
-                        <w:rPr>
-                          <w:rFonts w:ascii="Consolas" w:hAnsi="Consolas" w:cs="Consolas"/>
-                          <w:i/>
-                          <w:sz w:val="20"/>
-                          <w:szCs w:val="20"/>
-                        </w:rPr>
-                        <w:t xml:space="preserve"> </w:t>
-                      </w:r>
-                      <w:proofErr w:type="spellStart"/>
-                      <w:r>
-                        <w:rPr>
-                          <w:rFonts w:ascii="Consolas" w:hAnsi="Consolas" w:cs="Consolas"/>
-                          <w:i/>
-                          <w:sz w:val="20"/>
-                          <w:szCs w:val="20"/>
-                        </w:rPr>
-                        <w:t>Pattern</w:t>
-                      </w:r>
-                      <w:proofErr w:type="spellEnd"/>
-                      <w:r>
-                        <w:rPr>
-                          <w:rFonts w:ascii="Consolas" w:hAnsi="Consolas" w:cs="Consolas"/>
-                          <w:i/>
-                          <w:sz w:val="20"/>
-                          <w:szCs w:val="20"/>
-                        </w:rPr>
-                        <w:t xml:space="preserve"> </w:t>
-                      </w:r>
-                      <w:proofErr w:type="spellStart"/>
-                      <w:r>
-                        <w:rPr>
-                          <w:rFonts w:ascii="Consolas" w:hAnsi="Consolas" w:cs="Consolas"/>
-                          <w:i/>
-                          <w:sz w:val="20"/>
-                          <w:szCs w:val="20"/>
-                        </w:rPr>
-                        <w:t>&amp;p</w:t>
-                      </w:r>
-                      <w:proofErr w:type="spellEnd"/>
-                      <w:r>
-                        <w:rPr>
-                          <w:rFonts w:ascii="Consolas" w:hAnsi="Consolas" w:cs="Consolas"/>
-                          <w:i/>
-                          <w:sz w:val="20"/>
-                          <w:szCs w:val="20"/>
-                        </w:rPr>
-                        <w:t>;</w:t>
+                        <w:t>MatchAbleString &amp;mas;</w:t>
                       </w:r>
                     </w:p>
                     <w:p>
@@ -2257,108 +728,7 @@
                           <w:szCs w:val="20"/>
                         </w:rPr>
                         <w:tab/>
-                      </w:r>
-                      <w:proofErr w:type="spellStart"/>
-                      <w:r>
-                        <w:rPr>
-                          <w:rFonts w:ascii="Consolas" w:hAnsi="Consolas" w:cs="Consolas"/>
-                          <w:i/>
-                          <w:sz w:val="20"/>
-                          <w:szCs w:val="20"/>
-                        </w:rPr>
-                        <w:t>std</w:t>
-                      </w:r>
-                      <w:proofErr w:type="spellEnd"/>
-                      <w:proofErr w:type="gramStart"/>
-                      <w:r>
-                        <w:rPr>
-                          <w:rFonts w:ascii="Consolas" w:hAnsi="Consolas" w:cs="Consolas"/>
-                          <w:i/>
-                          <w:sz w:val="20"/>
-                          <w:szCs w:val="20"/>
-                        </w:rPr>
-                        <w:t>::</w:t>
-                      </w:r>
-                      <w:proofErr w:type="spellStart"/>
-                      <w:proofErr w:type="gramEnd"/>
-                      <w:r>
-                        <w:rPr>
-                          <w:rFonts w:ascii="Consolas" w:hAnsi="Consolas" w:cs="Consolas"/>
-                          <w:i/>
-                          <w:sz w:val="20"/>
-                          <w:szCs w:val="20"/>
-                        </w:rPr>
-                        <w:t>vector</w:t>
-                      </w:r>
-                      <w:proofErr w:type="spellEnd"/>
-                      <w:r>
-                        <w:rPr>
-                          <w:rFonts w:ascii="Consolas" w:hAnsi="Consolas" w:cs="Consolas"/>
-                          <w:i/>
-                          <w:sz w:val="20"/>
-                          <w:szCs w:val="20"/>
-                        </w:rPr>
-                        <w:t>&lt;</w:t>
-                      </w:r>
-                      <w:proofErr w:type="spellStart"/>
-                      <w:r>
-                        <w:rPr>
-                          <w:rFonts w:ascii="Consolas" w:hAnsi="Consolas" w:cs="Consolas"/>
-                          <w:i/>
-                          <w:sz w:val="20"/>
-                          <w:szCs w:val="20"/>
-                        </w:rPr>
-                        <w:t>std</w:t>
-                      </w:r>
-                      <w:proofErr w:type="spellEnd"/>
-                      <w:r>
-                        <w:rPr>
-                          <w:rFonts w:ascii="Consolas" w:hAnsi="Consolas" w:cs="Consolas"/>
-                          <w:i/>
-                          <w:sz w:val="20"/>
-                          <w:szCs w:val="20"/>
-                        </w:rPr>
-                        <w:t>::</w:t>
-                      </w:r>
-                      <w:proofErr w:type="spellStart"/>
-                      <w:r>
-                        <w:rPr>
-                          <w:rFonts w:ascii="Consolas" w:hAnsi="Consolas" w:cs="Consolas"/>
-                          <w:i/>
-                          <w:sz w:val="20"/>
-                          <w:szCs w:val="20"/>
-                        </w:rPr>
-                        <w:t>vector</w:t>
-                      </w:r>
-                      <w:proofErr w:type="spellEnd"/>
-                      <w:r>
-                        <w:rPr>
-                          <w:rFonts w:ascii="Consolas" w:hAnsi="Consolas" w:cs="Consolas"/>
-                          <w:i/>
-                          <w:sz w:val="20"/>
-                          <w:szCs w:val="20"/>
-                        </w:rPr>
-                        <w:t xml:space="preserve">&lt;int&gt;*&gt; </w:t>
-                      </w:r>
-                      <w:proofErr w:type="spellStart"/>
-                      <w:r>
-                        <w:rPr>
-                          <w:rFonts w:ascii="Consolas" w:hAnsi="Consolas" w:cs="Consolas"/>
-                          <w:i/>
-                          <w:sz w:val="20"/>
-                          <w:szCs w:val="20"/>
-                        </w:rPr>
-                        <w:t>&amp;array</w:t>
-                      </w:r>
-                      <w:proofErr w:type="spellEnd"/>
-                      <w:r>
-                        <w:rPr>
-                          <w:rFonts w:ascii="Consolas" w:hAnsi="Consolas" w:cs="Consolas"/>
-                          <w:i/>
-                          <w:sz w:val="20"/>
-                          <w:szCs w:val="20"/>
-                        </w:rPr>
-                        <w:t>;</w:t>
+                        <w:t>const Pattern &amp;p;</w:t>
                       </w:r>
                     </w:p>
                     <w:p>
@@ -2388,46 +758,7 @@
                           <w:szCs w:val="20"/>
                         </w:rPr>
                         <w:tab/>
-                      </w:r>
-                      <w:proofErr w:type="gramStart"/>
-                      <w:r>
-                        <w:rPr>
-                          <w:rFonts w:ascii="Consolas" w:hAnsi="Consolas" w:cs="Consolas"/>
-                          <w:i/>
-                          <w:sz w:val="20"/>
-                          <w:szCs w:val="20"/>
-                        </w:rPr>
-                        <w:t>int</w:t>
-                      </w:r>
-                      <w:proofErr w:type="gramEnd"/>
-                      <w:r>
-                        <w:rPr>
-                          <w:rFonts w:ascii="Consolas" w:hAnsi="Consolas" w:cs="Consolas"/>
-                          <w:i/>
-                          <w:sz w:val="20"/>
-                          <w:szCs w:val="20"/>
-                        </w:rPr>
-                        <w:t xml:space="preserve"> </w:t>
-                      </w:r>
-                      <w:proofErr w:type="spellStart"/>
-                      <w:r>
-                        <w:rPr>
-                          <w:rFonts w:ascii="Consolas" w:hAnsi="Consolas" w:cs="Consolas"/>
-                          <w:i/>
-                          <w:sz w:val="20"/>
-                          <w:szCs w:val="20"/>
-                        </w:rPr>
-                        <w:t>parts</w:t>
-                      </w:r>
-                      <w:proofErr w:type="spellEnd"/>
-                      <w:r>
-                        <w:rPr>
-                          <w:rFonts w:ascii="Consolas" w:hAnsi="Consolas" w:cs="Consolas"/>
-                          <w:i/>
-                          <w:sz w:val="20"/>
-                          <w:szCs w:val="20"/>
-                        </w:rPr>
-                        <w:t>;</w:t>
+                        <w:t>std::vector&lt;std::vector&lt;int&gt;*&gt; &amp;array;</w:t>
                       </w:r>
                     </w:p>
                     <w:p>
@@ -2440,17 +771,6 @@
                           <w:szCs w:val="20"/>
                         </w:rPr>
                       </w:pPr>
-                    </w:p>
-                    <w:p>
-                      <w:pPr>
-                        <w:spacing w:after="0"/>
-                        <w:rPr>
-                          <w:rFonts w:ascii="Consolas" w:hAnsi="Consolas" w:cs="Consolas"/>
-                          <w:i/>
-                          <w:sz w:val="20"/>
-                          <w:szCs w:val="20"/>
-                        </w:rPr>
-                      </w:pPr>
                       <w:r>
                         <w:rPr>
                           <w:rFonts w:ascii="Consolas" w:hAnsi="Consolas" w:cs="Consolas"/>
@@ -2460,7 +780,6 @@
                         </w:rPr>
                         <w:tab/>
                       </w:r>
-                      <w:proofErr w:type="spellStart"/>
                       <w:r>
                         <w:rPr>
                           <w:rFonts w:ascii="Consolas" w:hAnsi="Consolas" w:cs="Consolas"/>
@@ -2468,17 +787,8 @@
                           <w:sz w:val="20"/>
                           <w:szCs w:val="20"/>
                         </w:rPr>
-                        <w:t>public</w:t>
-                      </w:r>
-                      <w:proofErr w:type="spellEnd"/>
-                      <w:r>
-                        <w:rPr>
-                          <w:rFonts w:ascii="Consolas" w:hAnsi="Consolas" w:cs="Consolas"/>
-                          <w:i/>
-                          <w:sz w:val="20"/>
-                          <w:szCs w:val="20"/>
-                        </w:rPr>
-                        <w:t>:</w:t>
+                        <w:tab/>
+                        <w:t>int parts;</w:t>
                       </w:r>
                     </w:p>
                     <w:p>
@@ -2491,6 +801,38 @@
                           <w:szCs w:val="20"/>
                         </w:rPr>
                       </w:pPr>
+                    </w:p>
+                    <w:p>
+                      <w:pPr>
+                        <w:spacing w:after="0"/>
+                        <w:rPr>
+                          <w:rFonts w:ascii="Consolas" w:hAnsi="Consolas" w:cs="Consolas"/>
+                          <w:i/>
+                          <w:sz w:val="20"/>
+                          <w:szCs w:val="20"/>
+                        </w:rPr>
+                      </w:pPr>
+                      <w:r>
+                        <w:rPr>
+                          <w:rFonts w:ascii="Consolas" w:hAnsi="Consolas" w:cs="Consolas"/>
+                          <w:i/>
+                          <w:sz w:val="20"/>
+                          <w:szCs w:val="20"/>
+                        </w:rPr>
+                        <w:tab/>
+                        <w:t>public:</w:t>
+                      </w:r>
+                    </w:p>
+                    <w:p>
+                      <w:pPr>
+                        <w:spacing w:after="0"/>
+                        <w:rPr>
+                          <w:rFonts w:ascii="Consolas" w:hAnsi="Consolas" w:cs="Consolas"/>
+                          <w:i/>
+                          <w:sz w:val="20"/>
+                          <w:szCs w:val="20"/>
+                        </w:rPr>
+                      </w:pPr>
                       <w:r>
                         <w:rPr>
                           <w:rFonts w:ascii="Consolas" w:hAnsi="Consolas" w:cs="Consolas"/>
@@ -2508,166 +850,7 @@
                           <w:szCs w:val="20"/>
                         </w:rPr>
                         <w:tab/>
-                      </w:r>
-                      <w:proofErr w:type="spellStart"/>
-                      <w:r>
-                        <w:rPr>
-                          <w:rFonts w:ascii="Consolas" w:hAnsi="Consolas" w:cs="Consolas"/>
-                          <w:i/>
-                          <w:sz w:val="20"/>
-                          <w:szCs w:val="20"/>
-                        </w:rPr>
-                        <w:t>void</w:t>
-                      </w:r>
-                      <w:proofErr w:type="spellEnd"/>
-                      <w:r>
-                        <w:rPr>
-                          <w:rFonts w:ascii="Consolas" w:hAnsi="Consolas" w:cs="Consolas"/>
-                          <w:i/>
-                          <w:sz w:val="20"/>
-                          <w:szCs w:val="20"/>
-                        </w:rPr>
-                        <w:t xml:space="preserve"> </w:t>
-                      </w:r>
-                      <w:proofErr w:type="gramStart"/>
-                      <w:r>
-                        <w:rPr>
-                          <w:rFonts w:ascii="Consolas" w:hAnsi="Consolas" w:cs="Consolas"/>
-                          <w:i/>
-                          <w:sz w:val="20"/>
-                          <w:szCs w:val="20"/>
-                        </w:rPr>
-                        <w:t>operator(</w:t>
-                      </w:r>
-                      <w:proofErr w:type="gramEnd"/>
-                      <w:r>
-                        <w:rPr>
-                          <w:rFonts w:ascii="Consolas" w:hAnsi="Consolas" w:cs="Consolas"/>
-                          <w:i/>
-                          <w:sz w:val="20"/>
-                          <w:szCs w:val="20"/>
-                        </w:rPr>
-                        <w:t>) (</w:t>
-                      </w:r>
-                      <w:proofErr w:type="spellStart"/>
-                      <w:r>
-                        <w:rPr>
-                          <w:rFonts w:ascii="Consolas" w:hAnsi="Consolas" w:cs="Consolas"/>
-                          <w:i/>
-                          <w:sz w:val="20"/>
-                          <w:szCs w:val="20"/>
-                        </w:rPr>
-                        <w:t>const</w:t>
-                      </w:r>
-                      <w:proofErr w:type="spellEnd"/>
-                      <w:r>
-                        <w:rPr>
-                          <w:rFonts w:ascii="Consolas" w:hAnsi="Consolas" w:cs="Consolas"/>
-                          <w:i/>
-                          <w:sz w:val="20"/>
-                          <w:szCs w:val="20"/>
-                        </w:rPr>
-                        <w:t xml:space="preserve"> </w:t>
-                      </w:r>
-                      <w:proofErr w:type="spellStart"/>
-                      <w:r>
-                        <w:rPr>
-                          <w:rFonts w:ascii="Consolas" w:hAnsi="Consolas" w:cs="Consolas"/>
-                          <w:i/>
-                          <w:sz w:val="20"/>
-                          <w:szCs w:val="20"/>
-                        </w:rPr>
-                        <w:t>tbb</w:t>
-                      </w:r>
-                      <w:proofErr w:type="spellEnd"/>
-                      <w:r>
-                        <w:rPr>
-                          <w:rFonts w:ascii="Consolas" w:hAnsi="Consolas" w:cs="Consolas"/>
-                          <w:i/>
-                          <w:sz w:val="20"/>
-                          <w:szCs w:val="20"/>
-                        </w:rPr>
-                        <w:t>::</w:t>
-                      </w:r>
-                      <w:proofErr w:type="spellStart"/>
-                      <w:r>
-                        <w:rPr>
-                          <w:rFonts w:ascii="Consolas" w:hAnsi="Consolas" w:cs="Consolas"/>
-                          <w:i/>
-                          <w:sz w:val="20"/>
-                          <w:szCs w:val="20"/>
-                        </w:rPr>
-                        <w:t>blocked</w:t>
-                      </w:r>
-                      <w:proofErr w:type="spellEnd"/>
-                      <w:r>
-                        <w:rPr>
-                          <w:rFonts w:ascii="Consolas" w:hAnsi="Consolas" w:cs="Consolas"/>
-                          <w:i/>
-                          <w:sz w:val="20"/>
-                          <w:szCs w:val="20"/>
-                        </w:rPr>
-                        <w:t>_</w:t>
-                      </w:r>
-                      <w:proofErr w:type="spellStart"/>
-                      <w:r>
-                        <w:rPr>
-                          <w:rFonts w:ascii="Consolas" w:hAnsi="Consolas" w:cs="Consolas"/>
-                          <w:i/>
-                          <w:sz w:val="20"/>
-                          <w:szCs w:val="20"/>
-                        </w:rPr>
-                        <w:t>range</w:t>
-                      </w:r>
-                      <w:proofErr w:type="spellEnd"/>
-                      <w:r>
-                        <w:rPr>
-                          <w:rFonts w:ascii="Consolas" w:hAnsi="Consolas" w:cs="Consolas"/>
-                          <w:i/>
-                          <w:sz w:val="20"/>
-                          <w:szCs w:val="20"/>
-                        </w:rPr>
-                        <w:t xml:space="preserve">&lt;int&gt;&amp; </w:t>
-                      </w:r>
-                      <w:proofErr w:type="spellStart"/>
-                      <w:r>
-                        <w:rPr>
-                          <w:rFonts w:ascii="Consolas" w:hAnsi="Consolas" w:cs="Consolas"/>
-                          <w:i/>
-                          <w:sz w:val="20"/>
-                          <w:szCs w:val="20"/>
-                        </w:rPr>
-                        <w:t>range</w:t>
-                      </w:r>
-                      <w:proofErr w:type="spellEnd"/>
-                      <w:r>
-                        <w:rPr>
-                          <w:rFonts w:ascii="Consolas" w:hAnsi="Consolas" w:cs="Consolas"/>
-                          <w:i/>
-                          <w:sz w:val="20"/>
-                          <w:szCs w:val="20"/>
-                        </w:rPr>
-                        <w:t xml:space="preserve">) </w:t>
-                      </w:r>
-                      <w:proofErr w:type="spellStart"/>
-                      <w:r>
-                        <w:rPr>
-                          <w:rFonts w:ascii="Consolas" w:hAnsi="Consolas" w:cs="Consolas"/>
-                          <w:i/>
-                          <w:sz w:val="20"/>
-                          <w:szCs w:val="20"/>
-                        </w:rPr>
-                        <w:t>const</w:t>
-                      </w:r>
-                      <w:proofErr w:type="spellEnd"/>
-                      <w:r>
-                        <w:rPr>
-                          <w:rFonts w:ascii="Consolas" w:hAnsi="Consolas" w:cs="Consolas"/>
-                          <w:i/>
-                          <w:sz w:val="20"/>
-                          <w:szCs w:val="20"/>
-                        </w:rPr>
-                        <w:t>;</w:t>
+                        <w:t>void operator() (const tbb::blocked_range&lt;int&gt;&amp; range) const;</w:t>
                       </w:r>
                     </w:p>
                     <w:p>
@@ -2692,7 +875,6 @@
                           <w:szCs w:val="20"/>
                         </w:rPr>
                       </w:pPr>
-                      <w:proofErr w:type="spellStart"/>
                       <w:r>
                         <w:rPr>
                           <w:rFonts w:ascii="Consolas" w:hAnsi="Consolas" w:cs="Consolas"/>
@@ -2700,368 +882,7 @@
                           <w:sz w:val="20"/>
                           <w:szCs w:val="20"/>
                         </w:rPr>
-                        <w:t>ParallelMatcher</w:t>
-                      </w:r>
-                      <w:proofErr w:type="spellEnd"/>
-                      <w:r>
-                        <w:rPr>
-                          <w:rFonts w:ascii="Consolas" w:hAnsi="Consolas" w:cs="Consolas"/>
-                          <w:i/>
-                          <w:sz w:val="20"/>
-                          <w:szCs w:val="20"/>
-                        </w:rPr>
-                        <w:t>(</w:t>
-                      </w:r>
-                      <w:proofErr w:type="spellStart"/>
-                      <w:r>
-                        <w:rPr>
-                          <w:rFonts w:ascii="Consolas" w:hAnsi="Consolas" w:cs="Consolas"/>
-                          <w:i/>
-                          <w:sz w:val="20"/>
-                          <w:szCs w:val="20"/>
-                        </w:rPr>
-                        <w:t>MatchAbleString</w:t>
-                      </w:r>
-                      <w:proofErr w:type="spellEnd"/>
-                      <w:r>
-                        <w:rPr>
-                          <w:rFonts w:ascii="Consolas" w:hAnsi="Consolas" w:cs="Consolas"/>
-                          <w:i/>
-                          <w:sz w:val="20"/>
-                          <w:szCs w:val="20"/>
-                        </w:rPr>
-                        <w:t xml:space="preserve"> </w:t>
-                      </w:r>
-                      <w:proofErr w:type="spellStart"/>
-                      <w:r>
-                        <w:rPr>
-                          <w:rFonts w:ascii="Consolas" w:hAnsi="Consolas" w:cs="Consolas"/>
-                          <w:i/>
-                          <w:sz w:val="20"/>
-                          <w:szCs w:val="20"/>
-                        </w:rPr>
-                        <w:t>&amp;mas</w:t>
-                      </w:r>
-                      <w:proofErr w:type="spellEnd"/>
-                      <w:r>
-                        <w:rPr>
-                          <w:rFonts w:ascii="Consolas" w:hAnsi="Consolas" w:cs="Consolas"/>
-                          <w:i/>
-                          <w:sz w:val="20"/>
-                          <w:szCs w:val="20"/>
-                        </w:rPr>
-                        <w:t xml:space="preserve">, </w:t>
-                      </w:r>
-                      <w:proofErr w:type="spellStart"/>
-                      <w:r>
-                        <w:rPr>
-                          <w:rFonts w:ascii="Consolas" w:hAnsi="Consolas" w:cs="Consolas"/>
-                          <w:i/>
-                          <w:sz w:val="20"/>
-                          <w:szCs w:val="20"/>
-                        </w:rPr>
-                        <w:t>const</w:t>
-                      </w:r>
-                      <w:proofErr w:type="spellEnd"/>
-                      <w:r>
-                        <w:rPr>
-                          <w:rFonts w:ascii="Consolas" w:hAnsi="Consolas" w:cs="Consolas"/>
-                          <w:i/>
-                          <w:sz w:val="20"/>
-                          <w:szCs w:val="20"/>
-                        </w:rPr>
-                        <w:t xml:space="preserve"> </w:t>
-                      </w:r>
-                      <w:proofErr w:type="spellStart"/>
-                      <w:r>
-                        <w:rPr>
-                          <w:rFonts w:ascii="Consolas" w:hAnsi="Consolas" w:cs="Consolas"/>
-                          <w:i/>
-                          <w:sz w:val="20"/>
-                          <w:szCs w:val="20"/>
-                        </w:rPr>
-                        <w:t>Pattern</w:t>
-                      </w:r>
-                      <w:proofErr w:type="spellEnd"/>
-                      <w:r>
-                        <w:rPr>
-                          <w:rFonts w:ascii="Consolas" w:hAnsi="Consolas" w:cs="Consolas"/>
-                          <w:i/>
-                          <w:sz w:val="20"/>
-                          <w:szCs w:val="20"/>
-                        </w:rPr>
-                        <w:t xml:space="preserve"> </w:t>
-                      </w:r>
-                      <w:proofErr w:type="spellStart"/>
-                      <w:r>
-                        <w:rPr>
-                          <w:rFonts w:ascii="Consolas" w:hAnsi="Consolas" w:cs="Consolas"/>
-                          <w:i/>
-                          <w:sz w:val="20"/>
-                          <w:szCs w:val="20"/>
-                        </w:rPr>
-                        <w:t>&amp;p</w:t>
-                      </w:r>
-                      <w:proofErr w:type="spellEnd"/>
-                      <w:r>
-                        <w:rPr>
-                          <w:rFonts w:ascii="Consolas" w:hAnsi="Consolas" w:cs="Consolas"/>
-                          <w:i/>
-                          <w:sz w:val="20"/>
-                          <w:szCs w:val="20"/>
-                        </w:rPr>
-                        <w:t xml:space="preserve">, </w:t>
-                      </w:r>
-                      <w:proofErr w:type="spellStart"/>
-                      <w:r>
-                        <w:rPr>
-                          <w:rFonts w:ascii="Consolas" w:hAnsi="Consolas" w:cs="Consolas"/>
-                          <w:i/>
-                          <w:sz w:val="20"/>
-                          <w:szCs w:val="20"/>
-                        </w:rPr>
-                        <w:t>std</w:t>
-                      </w:r>
-                      <w:proofErr w:type="spellEnd"/>
-                      <w:r>
-                        <w:rPr>
-                          <w:rFonts w:ascii="Consolas" w:hAnsi="Consolas" w:cs="Consolas"/>
-                          <w:i/>
-                          <w:sz w:val="20"/>
-                          <w:szCs w:val="20"/>
-                        </w:rPr>
-                        <w:t>::</w:t>
-                      </w:r>
-                      <w:proofErr w:type="spellStart"/>
-                      <w:r>
-                        <w:rPr>
-                          <w:rFonts w:ascii="Consolas" w:hAnsi="Consolas" w:cs="Consolas"/>
-                          <w:i/>
-                          <w:sz w:val="20"/>
-                          <w:szCs w:val="20"/>
-                        </w:rPr>
-                        <w:t>vector</w:t>
-                      </w:r>
-                      <w:proofErr w:type="spellEnd"/>
-                      <w:r>
-                        <w:rPr>
-                          <w:rFonts w:ascii="Consolas" w:hAnsi="Consolas" w:cs="Consolas"/>
-                          <w:i/>
-                          <w:sz w:val="20"/>
-                          <w:szCs w:val="20"/>
-                        </w:rPr>
-                        <w:t>&lt;</w:t>
-                      </w:r>
-                      <w:proofErr w:type="spellStart"/>
-                      <w:r>
-                        <w:rPr>
-                          <w:rFonts w:ascii="Consolas" w:hAnsi="Consolas" w:cs="Consolas"/>
-                          <w:i/>
-                          <w:sz w:val="20"/>
-                          <w:szCs w:val="20"/>
-                        </w:rPr>
-                        <w:t>std</w:t>
-                      </w:r>
-                      <w:proofErr w:type="spellEnd"/>
-                      <w:r>
-                        <w:rPr>
-                          <w:rFonts w:ascii="Consolas" w:hAnsi="Consolas" w:cs="Consolas"/>
-                          <w:i/>
-                          <w:sz w:val="20"/>
-                          <w:szCs w:val="20"/>
-                        </w:rPr>
-                        <w:t>::</w:t>
-                      </w:r>
-                      <w:proofErr w:type="spellStart"/>
-                      <w:r>
-                        <w:rPr>
-                          <w:rFonts w:ascii="Consolas" w:hAnsi="Consolas" w:cs="Consolas"/>
-                          <w:i/>
-                          <w:sz w:val="20"/>
-                          <w:szCs w:val="20"/>
-                        </w:rPr>
-                        <w:t>vector</w:t>
-                      </w:r>
-                      <w:proofErr w:type="spellEnd"/>
-                      <w:r>
-                        <w:rPr>
-                          <w:rFonts w:ascii="Consolas" w:hAnsi="Consolas" w:cs="Consolas"/>
-                          <w:i/>
-                          <w:sz w:val="20"/>
-                          <w:szCs w:val="20"/>
-                        </w:rPr>
-                        <w:t xml:space="preserve">&lt;int&gt;*&gt; </w:t>
-                      </w:r>
-                      <w:proofErr w:type="spellStart"/>
-                      <w:r>
-                        <w:rPr>
-                          <w:rFonts w:ascii="Consolas" w:hAnsi="Consolas" w:cs="Consolas"/>
-                          <w:i/>
-                          <w:sz w:val="20"/>
-                          <w:szCs w:val="20"/>
-                        </w:rPr>
-                        <w:t>&amp;</w:t>
-                      </w:r>
-                      <w:proofErr w:type="gramStart"/>
-                      <w:r>
-                        <w:rPr>
-                          <w:rFonts w:ascii="Consolas" w:hAnsi="Consolas" w:cs="Consolas"/>
-                          <w:i/>
-                          <w:sz w:val="20"/>
-                          <w:szCs w:val="20"/>
-                        </w:rPr>
-                        <w:t>a</w:t>
-                      </w:r>
-                      <w:proofErr w:type="spellEnd"/>
-                      <w:proofErr w:type="gramEnd"/>
-                      <w:r>
-                        <w:rPr>
-                          <w:rFonts w:ascii="Consolas" w:hAnsi="Consolas" w:cs="Consolas"/>
-                          <w:i/>
-                          <w:sz w:val="20"/>
-                          <w:szCs w:val="20"/>
-                        </w:rPr>
-                        <w:t xml:space="preserve">, int </w:t>
-                      </w:r>
-                      <w:proofErr w:type="spellStart"/>
-                      <w:r>
-                        <w:rPr>
-                          <w:rFonts w:ascii="Consolas" w:hAnsi="Consolas" w:cs="Consolas"/>
-                          <w:i/>
-                          <w:sz w:val="20"/>
-                          <w:szCs w:val="20"/>
-                        </w:rPr>
-                        <w:t>parts</w:t>
-                      </w:r>
-                      <w:proofErr w:type="spellEnd"/>
-                      <w:r>
-                        <w:rPr>
-                          <w:rFonts w:ascii="Consolas" w:hAnsi="Consolas" w:cs="Consolas"/>
-                          <w:i/>
-                          <w:sz w:val="20"/>
-                          <w:szCs w:val="20"/>
-                        </w:rPr>
-                        <w:t xml:space="preserve">) : </w:t>
-                      </w:r>
-                      <w:proofErr w:type="spellStart"/>
-                      <w:r>
-                        <w:rPr>
-                          <w:rFonts w:ascii="Consolas" w:hAnsi="Consolas" w:cs="Consolas"/>
-                          <w:i/>
-                          <w:sz w:val="20"/>
-                          <w:szCs w:val="20"/>
-                        </w:rPr>
-                        <w:t>mas</w:t>
-                      </w:r>
-                      <w:proofErr w:type="spellEnd"/>
-                      <w:r>
-                        <w:rPr>
-                          <w:rFonts w:ascii="Consolas" w:hAnsi="Consolas" w:cs="Consolas"/>
-                          <w:i/>
-                          <w:sz w:val="20"/>
-                          <w:szCs w:val="20"/>
-                        </w:rPr>
-                        <w:t>(</w:t>
-                      </w:r>
-                      <w:proofErr w:type="spellStart"/>
-                      <w:r>
-                        <w:rPr>
-                          <w:rFonts w:ascii="Consolas" w:hAnsi="Consolas" w:cs="Consolas"/>
-                          <w:i/>
-                          <w:sz w:val="20"/>
-                          <w:szCs w:val="20"/>
-                        </w:rPr>
-                        <w:t>mas</w:t>
-                      </w:r>
-                      <w:proofErr w:type="spellEnd"/>
-                      <w:r>
-                        <w:rPr>
-                          <w:rFonts w:ascii="Consolas" w:hAnsi="Consolas" w:cs="Consolas"/>
-                          <w:i/>
-                          <w:sz w:val="20"/>
-                          <w:szCs w:val="20"/>
-                        </w:rPr>
-                        <w:t>), p(</w:t>
-                      </w:r>
-                      <w:proofErr w:type="spellStart"/>
-                      <w:r>
-                        <w:rPr>
-                          <w:rFonts w:ascii="Consolas" w:hAnsi="Consolas" w:cs="Consolas"/>
-                          <w:i/>
-                          <w:sz w:val="20"/>
-                          <w:szCs w:val="20"/>
-                        </w:rPr>
-                        <w:t>p</w:t>
-                      </w:r>
-                      <w:proofErr w:type="spellEnd"/>
-                      <w:r>
-                        <w:rPr>
-                          <w:rFonts w:ascii="Consolas" w:hAnsi="Consolas" w:cs="Consolas"/>
-                          <w:i/>
-                          <w:sz w:val="20"/>
-                          <w:szCs w:val="20"/>
-                        </w:rPr>
-                        <w:t xml:space="preserve">), </w:t>
-                      </w:r>
-                      <w:proofErr w:type="spellStart"/>
-                      <w:r>
-                        <w:rPr>
-                          <w:rFonts w:ascii="Consolas" w:hAnsi="Consolas" w:cs="Consolas"/>
-                          <w:i/>
-                          <w:sz w:val="20"/>
-                          <w:szCs w:val="20"/>
-                        </w:rPr>
-                        <w:t>array</w:t>
-                      </w:r>
-                      <w:proofErr w:type="spellEnd"/>
-                      <w:r>
-                        <w:rPr>
-                          <w:rFonts w:ascii="Consolas" w:hAnsi="Consolas" w:cs="Consolas"/>
-                          <w:i/>
-                          <w:sz w:val="20"/>
-                          <w:szCs w:val="20"/>
-                        </w:rPr>
-                        <w:t xml:space="preserve">(a), </w:t>
-                      </w:r>
-                      <w:proofErr w:type="spellStart"/>
-                      <w:r>
-                        <w:rPr>
-                          <w:rFonts w:ascii="Consolas" w:hAnsi="Consolas" w:cs="Consolas"/>
-                          <w:i/>
-                          <w:sz w:val="20"/>
-                          <w:szCs w:val="20"/>
-                        </w:rPr>
-                        <w:t>parts</w:t>
-                      </w:r>
-                      <w:proofErr w:type="spellEnd"/>
-                      <w:r>
-                        <w:rPr>
-                          <w:rFonts w:ascii="Consolas" w:hAnsi="Consolas" w:cs="Consolas"/>
-                          <w:i/>
-                          <w:sz w:val="20"/>
-                          <w:szCs w:val="20"/>
-                        </w:rPr>
-                        <w:t>(</w:t>
-                      </w:r>
-                      <w:proofErr w:type="spellStart"/>
-                      <w:r>
-                        <w:rPr>
-                          <w:rFonts w:ascii="Consolas" w:hAnsi="Consolas" w:cs="Consolas"/>
-                          <w:i/>
-                          <w:sz w:val="20"/>
-                          <w:szCs w:val="20"/>
-                        </w:rPr>
-                        <w:t>parts</w:t>
-                      </w:r>
-                      <w:proofErr w:type="spellEnd"/>
-                      <w:r>
-                        <w:rPr>
-                          <w:rFonts w:ascii="Consolas" w:hAnsi="Consolas" w:cs="Consolas"/>
-                          <w:i/>
-                          <w:sz w:val="20"/>
-                          <w:szCs w:val="20"/>
-                        </w:rPr>
-                        <w:t>) {}</w:t>
+                        <w:t>ParallelMatcher(MatchAbleString &amp;mas, const Pattern &amp;p, std::vector&lt;std::vector&lt;int&gt;*&gt; &amp;a, int parts) : mas(mas), p(p), array(a), parts(parts) {}</w:t>
                       </w:r>
                     </w:p>
                     <w:p>
@@ -3099,23 +920,7 @@
         <w:jc w:val="both"/>
       </w:pPr>
       <w:r>
-        <w:t xml:space="preserve">Ehhez még hozzátartozik a függvényhívás operátor definíciója. Látható, hogy ha nem használunk </w:t>
-      </w:r>
-      <w:proofErr w:type="spellStart"/>
-      <w:r>
-        <w:t>lambda</w:t>
-      </w:r>
-      <w:proofErr w:type="spellEnd"/>
-      <w:r>
-        <w:t xml:space="preserve"> kifejezéseket, akkor sajnálatos módon eléggé felduzzad a kód mennyisége, és ráadásul elkülönül a hívás helye, és a futtatott kód, de ez a C++ sajátosságaival jár, így ezt a kompromisszumot meg kell hoznunk. Nehezíti még a használatot a </w:t>
-      </w:r>
-      <w:proofErr w:type="spellStart"/>
-      <w:r>
-        <w:t>functor</w:t>
-      </w:r>
-      <w:proofErr w:type="spellEnd"/>
-      <w:r>
-        <w:t xml:space="preserve"> függvényhívás operátorának</w:t>
+        <w:t>Ehhez még hozzátartozik a függvényhívás operátor definíciója. Látható, hogy ha nem használunk lambda kifejezéseket, akkor sajnálatos módon eléggé felduzzad a kód mennyisége, és ráadásul elkülönül a hívás helye, és a futtatott kód, de ez a C++ sajátosságaival jár, így ezt a kompromisszumot meg kell hoznunk. Nehezíti még a használatot a functor függvényhívás operátorának</w:t>
       </w:r>
       <w:r>
         <w:t xml:space="preserve"> a keretrendszer által</w:t>
@@ -3142,119 +947,66 @@
       </w:r>
     </w:p>
     <w:p>
-      <w:r>
-        <w:t xml:space="preserve">A Go programozási nyelvet a </w:t>
-      </w:r>
-      <w:proofErr w:type="spellStart"/>
-      <w:r>
-        <w:t>Google</w:t>
-      </w:r>
-      <w:proofErr w:type="spellEnd"/>
-      <w:r>
-        <w:t xml:space="preserve"> készítette, és 2009-ben jelent meg. (Jelenleg az 1.4.2-es verzió a legújabb, én ezt használom, Windows operációs rendszeren.) Ez egy </w:t>
-      </w:r>
-      <w:proofErr w:type="spellStart"/>
-      <w:r>
-        <w:t>compiler</w:t>
-      </w:r>
-      <w:proofErr w:type="spellEnd"/>
-      <w:r>
-        <w:t xml:space="preserve"> által fordított nyelv, mely szintaktikájában némi hasonlóságot mutat a C-vel, de néhány helyen - szándékosan, a dokumentációban </w:t>
-      </w:r>
-      <w:proofErr w:type="gramStart"/>
-      <w:r>
-        <w:t>ezen</w:t>
-      </w:r>
-      <w:proofErr w:type="gramEnd"/>
-      <w:r>
-        <w:t xml:space="preserve"> változtatások meg is vannak indokolva - azért eltér. Elkészítésekor kiemelt cél volt átlátható, egyszerű nyelvet létrehozni, így sok (egyébként hasznos) funkciót hagytak ki belőle, amit más nyelvekben láthatunk: így például a </w:t>
-      </w:r>
-      <w:proofErr w:type="spellStart"/>
-      <w:r>
-        <w:t>genericitás</w:t>
-      </w:r>
-      <w:proofErr w:type="spellEnd"/>
-      <w:r>
-        <w:t xml:space="preserve">, leszármazás, stb. nem része a nyelvnek. A C-hez képest viszont több támogatást ad: beépített </w:t>
-      </w:r>
-      <w:proofErr w:type="spellStart"/>
-      <w:r>
-        <w:t>string</w:t>
-      </w:r>
-      <w:proofErr w:type="spellEnd"/>
-      <w:r>
-        <w:t>, változó méretű tömbök („</w:t>
-      </w:r>
-      <w:proofErr w:type="spellStart"/>
-      <w:r>
-        <w:t>slice</w:t>
-      </w:r>
-      <w:proofErr w:type="spellEnd"/>
-      <w:r>
-        <w:t>”) állnak rendelkezésünkre.</w:t>
+      <w:pPr>
+        <w:jc w:val="both"/>
+      </w:pPr>
+      <w:r>
+        <w:t>A Go programozási nyelvet a Google készítette, és 2009-ben jelent meg. (Jelenleg az 1.4.2-es verzió a legújabb, én ezt használom, Windows operációs rendszeren.) Ez egy compiler által fordított nyelv, mely szintaktikájában némi hasonlóságot mutat a C-vel, de</w:t>
+      </w:r>
+      <w:r>
+        <w:t xml:space="preserve"> azért</w:t>
+      </w:r>
+      <w:r>
+        <w:t xml:space="preserve"> néhány helyen - szándékosan, a dokumentációban ezen változtatások</w:t>
+      </w:r>
+      <w:r>
+        <w:t xml:space="preserve"> meg is vannak indokolva - jelentősen</w:t>
+      </w:r>
+      <w:r>
+        <w:t xml:space="preserve"> eltér. Elkészítésekor kiemelt cél volt átlátható, egyszerű nyelvet létrehozni, így sok (egyébként hasznos) funkciót hagytak ki belőle, amit más nyelvekben láthatunk: így például a genericitás, leszármazás, stb. nem része a nyelvnek. A C-hez ké</w:t>
+      </w:r>
+      <w:r>
+        <w:t xml:space="preserve">pest viszont több támogatást ad, </w:t>
+      </w:r>
+      <w:r>
+        <w:t xml:space="preserve">rendelkezésünkre állnak </w:t>
+      </w:r>
+      <w:r>
+        <w:t>nyelvi elemként többek között</w:t>
+      </w:r>
+      <w:r>
+        <w:t xml:space="preserve"> a</w:t>
+      </w:r>
+      <w:r>
+        <w:t xml:space="preserve"> b</w:t>
+      </w:r>
+      <w:r>
+        <w:t>eépített string és</w:t>
+      </w:r>
+      <w:r>
+        <w:t xml:space="preserve"> </w:t>
+      </w:r>
+      <w:r>
+        <w:t>változó méretű tömbök („slice”) is.</w:t>
       </w:r>
     </w:p>
     <w:p>
-      <w:r>
-        <w:t xml:space="preserve">Számomra a leglényegesebb beépített nyelvi elem itt a </w:t>
-      </w:r>
-      <w:proofErr w:type="spellStart"/>
-      <w:r>
-        <w:t>string</w:t>
-      </w:r>
-      <w:proofErr w:type="spellEnd"/>
-      <w:r>
-        <w:t xml:space="preserve"> támogatás volt (teljes </w:t>
-      </w:r>
-      <w:proofErr w:type="spellStart"/>
-      <w:r>
-        <w:t>string</w:t>
-      </w:r>
-      <w:proofErr w:type="spellEnd"/>
-      <w:r>
-        <w:t xml:space="preserve">, </w:t>
-      </w:r>
-      <w:proofErr w:type="spellStart"/>
-      <w:r>
-        <w:t>részstringek</w:t>
-      </w:r>
-      <w:proofErr w:type="spellEnd"/>
-      <w:r>
-        <w:t xml:space="preserve"> kezelése – ezeken összehasonlító funkciók hatékonyan, miközben a memóriában a </w:t>
-      </w:r>
-      <w:proofErr w:type="spellStart"/>
-      <w:r>
-        <w:t>string</w:t>
-      </w:r>
-      <w:proofErr w:type="spellEnd"/>
-      <w:r>
-        <w:t xml:space="preserve"> csupán egyszer szerepel), és a taszk alapú párhuzamosság („</w:t>
-      </w:r>
-      <w:proofErr w:type="spellStart"/>
-      <w:r>
-        <w:t>goroutines</w:t>
-      </w:r>
-      <w:proofErr w:type="spellEnd"/>
-      <w:r>
-        <w:t>”) egyszerű megvalósítása.</w:t>
+      <w:pPr>
+        <w:jc w:val="both"/>
+      </w:pPr>
+      <w:r>
+        <w:t>Számomra a leglényegesebb beépített nyelvi elem itt a string támogatás volt (teljes string, részstringek kezelése – ezeken összehasonlító funkciók hatékonyan, miközben a memóriában a string csupán egyszer szerepel), és a taszk alapú párhuzamosság („goroutines”) egyszerű megvalósítása.</w:t>
       </w:r>
     </w:p>
     <w:p>
-      <w:proofErr w:type="gramStart"/>
-      <w:r>
-        <w:t>Íme</w:t>
-      </w:r>
-      <w:proofErr w:type="gramEnd"/>
-      <w:r>
-        <w:t xml:space="preserve"> egy párhuzamosan futó </w:t>
-      </w:r>
-      <w:proofErr w:type="spellStart"/>
-      <w:r>
-        <w:t>for</w:t>
-      </w:r>
-      <w:proofErr w:type="spellEnd"/>
-      <w:r>
-        <w:t xml:space="preserve"> ciklus megvalósítása Go nyelven:</w:t>
+      <w:pPr>
+        <w:jc w:val="both"/>
+      </w:pPr>
+      <w:r>
+        <w:t>Itt látható</w:t>
+      </w:r>
+      <w:r>
+        <w:t xml:space="preserve"> egy párhuzamosan futó for ciklus megvalósítása Go nyelven:</w:t>
       </w:r>
     </w:p>
     <w:p>
@@ -3264,6 +1016,7 @@
       <w:r>
         <w:rPr>
           <w:noProof/>
+          <w:lang w:eastAsia="hu-HU"/>
         </w:rPr>
         <w:lastRenderedPageBreak/>
         <mc:AlternateContent>
@@ -3314,8 +1067,6 @@
                                 <w:szCs w:val="20"/>
                               </w:rPr>
                             </w:pPr>
-                            <w:proofErr w:type="spellStart"/>
-                            <w:proofErr w:type="gramStart"/>
                             <w:r>
                               <w:rPr>
                                 <w:rFonts w:ascii="Consolas" w:hAnsi="Consolas" w:cs="Consolas"/>
@@ -3323,67 +1074,7 @@
                                 <w:sz w:val="20"/>
                                 <w:szCs w:val="20"/>
                               </w:rPr>
-                              <w:t>ch</w:t>
-                            </w:r>
-                            <w:proofErr w:type="spellEnd"/>
-                            <w:r>
-                              <w:rPr>
-                                <w:rFonts w:ascii="Consolas" w:hAnsi="Consolas" w:cs="Consolas"/>
-                                <w:i/>
-                                <w:sz w:val="20"/>
-                                <w:szCs w:val="20"/>
-                              </w:rPr>
-                              <w:t xml:space="preserve"> :</w:t>
-                            </w:r>
-                            <w:proofErr w:type="gramEnd"/>
-                            <w:r>
-                              <w:rPr>
-                                <w:rFonts w:ascii="Consolas" w:hAnsi="Consolas" w:cs="Consolas"/>
-                                <w:i/>
-                                <w:sz w:val="20"/>
-                                <w:szCs w:val="20"/>
-                              </w:rPr>
-                              <w:t xml:space="preserve">= </w:t>
-                            </w:r>
-                            <w:proofErr w:type="spellStart"/>
-                            <w:r>
-                              <w:rPr>
-                                <w:rFonts w:ascii="Consolas" w:hAnsi="Consolas" w:cs="Consolas"/>
-                                <w:i/>
-                                <w:sz w:val="20"/>
-                                <w:szCs w:val="20"/>
-                              </w:rPr>
-                              <w:t>make</w:t>
-                            </w:r>
-                            <w:proofErr w:type="spellEnd"/>
-                            <w:r>
-                              <w:rPr>
-                                <w:rFonts w:ascii="Consolas" w:hAnsi="Consolas" w:cs="Consolas"/>
-                                <w:i/>
-                                <w:sz w:val="20"/>
-                                <w:szCs w:val="20"/>
-                              </w:rPr>
-                              <w:t>(</w:t>
-                            </w:r>
-                            <w:proofErr w:type="spellStart"/>
-                            <w:r>
-                              <w:rPr>
-                                <w:rFonts w:ascii="Consolas" w:hAnsi="Consolas" w:cs="Consolas"/>
-                                <w:i/>
-                                <w:sz w:val="20"/>
-                                <w:szCs w:val="20"/>
-                              </w:rPr>
-                              <w:t>chan</w:t>
-                            </w:r>
-                            <w:proofErr w:type="spellEnd"/>
-                            <w:r>
-                              <w:rPr>
-                                <w:rFonts w:ascii="Consolas" w:hAnsi="Consolas" w:cs="Consolas"/>
-                                <w:i/>
-                                <w:sz w:val="20"/>
-                                <w:szCs w:val="20"/>
-                              </w:rPr>
-                              <w:t xml:space="preserve"> int)</w:t>
+                              <w:t>ch := make(chan int)</w:t>
                             </w:r>
                           </w:p>
                           <w:p>
@@ -3416,7 +1107,6 @@
                                 <w:szCs w:val="20"/>
                               </w:rPr>
                             </w:pPr>
-                            <w:proofErr w:type="spellStart"/>
                             <w:r>
                               <w:rPr>
                                 <w:rFonts w:ascii="Consolas" w:hAnsi="Consolas" w:cs="Consolas"/>
@@ -3424,57 +1114,7 @@
                                 <w:sz w:val="20"/>
                                 <w:szCs w:val="20"/>
                               </w:rPr>
-                              <w:t>for</w:t>
-                            </w:r>
-                            <w:proofErr w:type="spellEnd"/>
-                            <w:r>
-                              <w:rPr>
-                                <w:rFonts w:ascii="Consolas" w:hAnsi="Consolas" w:cs="Consolas"/>
-                                <w:i/>
-                                <w:sz w:val="20"/>
-                                <w:szCs w:val="20"/>
-                              </w:rPr>
-                              <w:t xml:space="preserve"> </w:t>
-                            </w:r>
-                            <w:proofErr w:type="gramStart"/>
-                            <w:r>
-                              <w:rPr>
-                                <w:rFonts w:ascii="Consolas" w:hAnsi="Consolas" w:cs="Consolas"/>
-                                <w:i/>
-                                <w:sz w:val="20"/>
-                                <w:szCs w:val="20"/>
-                              </w:rPr>
-                              <w:t>i :</w:t>
-                            </w:r>
-                            <w:proofErr w:type="gramEnd"/>
-                            <w:r>
-                              <w:rPr>
-                                <w:rFonts w:ascii="Consolas" w:hAnsi="Consolas" w:cs="Consolas"/>
-                                <w:i/>
-                                <w:sz w:val="20"/>
-                                <w:szCs w:val="20"/>
-                              </w:rPr>
-                              <w:t xml:space="preserve">= 0; i &lt; </w:t>
-                            </w:r>
-                            <w:proofErr w:type="spellStart"/>
-                            <w:r>
-                              <w:rPr>
-                                <w:rFonts w:ascii="Consolas" w:hAnsi="Consolas" w:cs="Consolas"/>
-                                <w:i/>
-                                <w:sz w:val="20"/>
-                                <w:szCs w:val="20"/>
-                              </w:rPr>
-                              <w:t>parts</w:t>
-                            </w:r>
-                            <w:proofErr w:type="spellEnd"/>
-                            <w:r>
-                              <w:rPr>
-                                <w:rFonts w:ascii="Consolas" w:hAnsi="Consolas" w:cs="Consolas"/>
-                                <w:i/>
-                                <w:sz w:val="20"/>
-                                <w:szCs w:val="20"/>
-                              </w:rPr>
-                              <w:t>; i++ {</w:t>
+                              <w:t>for i := 0; i &lt; parts; i++ {</w:t>
                             </w:r>
                           </w:p>
                           <w:p>
@@ -3494,167 +1134,7 @@
                                 <w:sz w:val="20"/>
                                 <w:szCs w:val="20"/>
                               </w:rPr>
-                              <w:t xml:space="preserve">      </w:t>
-                            </w:r>
-                            <w:proofErr w:type="gramStart"/>
-                            <w:r>
-                              <w:rPr>
-                                <w:rFonts w:ascii="Consolas" w:hAnsi="Consolas" w:cs="Consolas"/>
-                                <w:i/>
-                                <w:sz w:val="20"/>
-                                <w:szCs w:val="20"/>
-                              </w:rPr>
-                              <w:t>go</w:t>
-                            </w:r>
-                            <w:proofErr w:type="gramEnd"/>
-                            <w:r>
-                              <w:rPr>
-                                <w:rFonts w:ascii="Consolas" w:hAnsi="Consolas" w:cs="Consolas"/>
-                                <w:i/>
-                                <w:sz w:val="20"/>
-                                <w:szCs w:val="20"/>
-                              </w:rPr>
-                              <w:t xml:space="preserve"> </w:t>
-                            </w:r>
-                            <w:proofErr w:type="spellStart"/>
-                            <w:r>
-                              <w:rPr>
-                                <w:rFonts w:ascii="Consolas" w:hAnsi="Consolas" w:cs="Consolas"/>
-                                <w:i/>
-                                <w:sz w:val="20"/>
-                                <w:szCs w:val="20"/>
-                              </w:rPr>
-                              <w:t>matchSubstr</w:t>
-                            </w:r>
-                            <w:proofErr w:type="spellEnd"/>
-                            <w:r>
-                              <w:rPr>
-                                <w:rFonts w:ascii="Consolas" w:hAnsi="Consolas" w:cs="Consolas"/>
-                                <w:i/>
-                                <w:sz w:val="20"/>
-                                <w:szCs w:val="20"/>
-                              </w:rPr>
-                              <w:t>_(</w:t>
-                            </w:r>
-                            <w:proofErr w:type="spellStart"/>
-                            <w:r>
-                              <w:rPr>
-                                <w:rFonts w:ascii="Consolas" w:hAnsi="Consolas" w:cs="Consolas"/>
-                                <w:i/>
-                                <w:sz w:val="20"/>
-                                <w:szCs w:val="20"/>
-                              </w:rPr>
-                              <w:t>str</w:t>
-                            </w:r>
-                            <w:proofErr w:type="spellEnd"/>
-                            <w:r>
-                              <w:rPr>
-                                <w:rFonts w:ascii="Consolas" w:hAnsi="Consolas" w:cs="Consolas"/>
-                                <w:i/>
-                                <w:sz w:val="20"/>
-                                <w:szCs w:val="20"/>
-                              </w:rPr>
-                              <w:t xml:space="preserve">, </w:t>
-                            </w:r>
-                            <w:proofErr w:type="spellStart"/>
-                            <w:r>
-                              <w:rPr>
-                                <w:rFonts w:ascii="Consolas" w:hAnsi="Consolas" w:cs="Consolas"/>
-                                <w:i/>
-                                <w:sz w:val="20"/>
-                                <w:szCs w:val="20"/>
-                              </w:rPr>
-                              <w:t>pat</w:t>
-                            </w:r>
-                            <w:proofErr w:type="spellEnd"/>
-                            <w:r>
-                              <w:rPr>
-                                <w:rFonts w:ascii="Consolas" w:hAnsi="Consolas" w:cs="Consolas"/>
-                                <w:i/>
-                                <w:sz w:val="20"/>
-                                <w:szCs w:val="20"/>
-                              </w:rPr>
-                              <w:t xml:space="preserve">, </w:t>
-                            </w:r>
-                            <w:proofErr w:type="spellStart"/>
-                            <w:r>
-                              <w:rPr>
-                                <w:rFonts w:ascii="Consolas" w:hAnsi="Consolas" w:cs="Consolas"/>
-                                <w:i/>
-                                <w:sz w:val="20"/>
-                                <w:szCs w:val="20"/>
-                              </w:rPr>
-                              <w:t>strlen</w:t>
-                            </w:r>
-                            <w:proofErr w:type="spellEnd"/>
-                            <w:r>
-                              <w:rPr>
-                                <w:rFonts w:ascii="Consolas" w:hAnsi="Consolas" w:cs="Consolas"/>
-                                <w:i/>
-                                <w:sz w:val="20"/>
-                                <w:szCs w:val="20"/>
-                              </w:rPr>
-                              <w:t xml:space="preserve">, i, </w:t>
-                            </w:r>
-                            <w:proofErr w:type="spellStart"/>
-                            <w:r>
-                              <w:rPr>
-                                <w:rFonts w:ascii="Consolas" w:hAnsi="Consolas" w:cs="Consolas"/>
-                                <w:i/>
-                                <w:sz w:val="20"/>
-                                <w:szCs w:val="20"/>
-                              </w:rPr>
-                              <w:t>parts</w:t>
-                            </w:r>
-                            <w:proofErr w:type="spellEnd"/>
-                            <w:r>
-                              <w:rPr>
-                                <w:rFonts w:ascii="Consolas" w:hAnsi="Consolas" w:cs="Consolas"/>
-                                <w:i/>
-                                <w:sz w:val="20"/>
-                                <w:szCs w:val="20"/>
-                              </w:rPr>
-                              <w:t xml:space="preserve">, </w:t>
-                            </w:r>
-                            <w:proofErr w:type="spellStart"/>
-                            <w:r>
-                              <w:rPr>
-                                <w:rFonts w:ascii="Consolas" w:hAnsi="Consolas" w:cs="Consolas"/>
-                                <w:i/>
-                                <w:sz w:val="20"/>
-                                <w:szCs w:val="20"/>
-                              </w:rPr>
-                              <w:t>occurrencesArray</w:t>
-                            </w:r>
-                            <w:proofErr w:type="spellEnd"/>
-                            <w:r>
-                              <w:rPr>
-                                <w:rFonts w:ascii="Consolas" w:hAnsi="Consolas" w:cs="Consolas"/>
-                                <w:i/>
-                                <w:sz w:val="20"/>
-                                <w:szCs w:val="20"/>
-                              </w:rPr>
-                              <w:t xml:space="preserve">, </w:t>
-                            </w:r>
-                            <w:proofErr w:type="spellStart"/>
-                            <w:r>
-                              <w:rPr>
-                                <w:rFonts w:ascii="Consolas" w:hAnsi="Consolas" w:cs="Consolas"/>
-                                <w:i/>
-                                <w:sz w:val="20"/>
-                                <w:szCs w:val="20"/>
-                              </w:rPr>
-                              <w:t>ch</w:t>
-                            </w:r>
-                            <w:proofErr w:type="spellEnd"/>
-                            <w:r>
-                              <w:rPr>
-                                <w:rFonts w:ascii="Consolas" w:hAnsi="Consolas" w:cs="Consolas"/>
-                                <w:i/>
-                                <w:sz w:val="20"/>
-                                <w:szCs w:val="20"/>
-                              </w:rPr>
-                              <w:t>)</w:t>
+                              <w:t xml:space="preserve">      go matchSubstr_(str, pat, strlen, i, parts, occurrencesArray, ch)</w:t>
                             </w:r>
                           </w:p>
                           <w:p>
@@ -3707,7 +1187,6 @@
                                 <w:szCs w:val="20"/>
                               </w:rPr>
                             </w:pPr>
-                            <w:proofErr w:type="spellStart"/>
                             <w:r>
                               <w:rPr>
                                 <w:rFonts w:ascii="Consolas" w:hAnsi="Consolas" w:cs="Consolas"/>
@@ -3715,57 +1194,7 @@
                                 <w:sz w:val="20"/>
                                 <w:szCs w:val="20"/>
                               </w:rPr>
-                              <w:t>for</w:t>
-                            </w:r>
-                            <w:proofErr w:type="spellEnd"/>
-                            <w:r>
-                              <w:rPr>
-                                <w:rFonts w:ascii="Consolas" w:hAnsi="Consolas" w:cs="Consolas"/>
-                                <w:i/>
-                                <w:sz w:val="20"/>
-                                <w:szCs w:val="20"/>
-                              </w:rPr>
-                              <w:t xml:space="preserve"> </w:t>
-                            </w:r>
-                            <w:proofErr w:type="gramStart"/>
-                            <w:r>
-                              <w:rPr>
-                                <w:rFonts w:ascii="Consolas" w:hAnsi="Consolas" w:cs="Consolas"/>
-                                <w:i/>
-                                <w:sz w:val="20"/>
-                                <w:szCs w:val="20"/>
-                              </w:rPr>
-                              <w:t>i :</w:t>
-                            </w:r>
-                            <w:proofErr w:type="gramEnd"/>
-                            <w:r>
-                              <w:rPr>
-                                <w:rFonts w:ascii="Consolas" w:hAnsi="Consolas" w:cs="Consolas"/>
-                                <w:i/>
-                                <w:sz w:val="20"/>
-                                <w:szCs w:val="20"/>
-                              </w:rPr>
-                              <w:t xml:space="preserve">= 0; i &lt; </w:t>
-                            </w:r>
-                            <w:proofErr w:type="spellStart"/>
-                            <w:r>
-                              <w:rPr>
-                                <w:rFonts w:ascii="Consolas" w:hAnsi="Consolas" w:cs="Consolas"/>
-                                <w:i/>
-                                <w:sz w:val="20"/>
-                                <w:szCs w:val="20"/>
-                              </w:rPr>
-                              <w:t>parts</w:t>
-                            </w:r>
-                            <w:proofErr w:type="spellEnd"/>
-                            <w:r>
-                              <w:rPr>
-                                <w:rFonts w:ascii="Consolas" w:hAnsi="Consolas" w:cs="Consolas"/>
-                                <w:i/>
-                                <w:sz w:val="20"/>
-                                <w:szCs w:val="20"/>
-                              </w:rPr>
-                              <w:t>; i++ {</w:t>
+                              <w:t>for i := 0; i &lt; parts; i++ {</w:t>
                             </w:r>
                           </w:p>
                           <w:p>
@@ -3785,39 +1214,8 @@
                                 <w:sz w:val="20"/>
                                 <w:szCs w:val="20"/>
                               </w:rPr>
-                              <w:t xml:space="preserve">      </w:t>
+                              <w:t xml:space="preserve">      size += &lt;- ch</w:t>
                             </w:r>
-                            <w:proofErr w:type="spellStart"/>
-                            <w:r>
-                              <w:rPr>
-                                <w:rFonts w:ascii="Consolas" w:hAnsi="Consolas" w:cs="Consolas"/>
-                                <w:i/>
-                                <w:sz w:val="20"/>
-                                <w:szCs w:val="20"/>
-                              </w:rPr>
-                              <w:t>size</w:t>
-                            </w:r>
-                            <w:proofErr w:type="spellEnd"/>
-                            <w:r>
-                              <w:rPr>
-                                <w:rFonts w:ascii="Consolas" w:hAnsi="Consolas" w:cs="Consolas"/>
-                                <w:i/>
-                                <w:sz w:val="20"/>
-                                <w:szCs w:val="20"/>
-                              </w:rPr>
-                              <w:t xml:space="preserve"> += &lt;- </w:t>
-                            </w:r>
-                            <w:proofErr w:type="spellStart"/>
-                            <w:r>
-                              <w:rPr>
-                                <w:rFonts w:ascii="Consolas" w:hAnsi="Consolas" w:cs="Consolas"/>
-                                <w:i/>
-                                <w:sz w:val="20"/>
-                                <w:szCs w:val="20"/>
-                              </w:rPr>
-                              <w:t>ch</w:t>
-                            </w:r>
-                            <w:proofErr w:type="spellEnd"/>
                           </w:p>
                           <w:p>
                             <w:pPr>
@@ -3865,8 +1263,6 @@
                           <w:szCs w:val="20"/>
                         </w:rPr>
                       </w:pPr>
-                      <w:proofErr w:type="spellStart"/>
-                      <w:proofErr w:type="gramStart"/>
                       <w:r>
                         <w:rPr>
                           <w:rFonts w:ascii="Consolas" w:hAnsi="Consolas" w:cs="Consolas"/>
@@ -3874,67 +1270,7 @@
                           <w:sz w:val="20"/>
                           <w:szCs w:val="20"/>
                         </w:rPr>
-                        <w:t>ch</w:t>
-                      </w:r>
-                      <w:proofErr w:type="spellEnd"/>
-                      <w:r>
-                        <w:rPr>
-                          <w:rFonts w:ascii="Consolas" w:hAnsi="Consolas" w:cs="Consolas"/>
-                          <w:i/>
-                          <w:sz w:val="20"/>
-                          <w:szCs w:val="20"/>
-                        </w:rPr>
-                        <w:t xml:space="preserve"> :</w:t>
-                      </w:r>
-                      <w:proofErr w:type="gramEnd"/>
-                      <w:r>
-                        <w:rPr>
-                          <w:rFonts w:ascii="Consolas" w:hAnsi="Consolas" w:cs="Consolas"/>
-                          <w:i/>
-                          <w:sz w:val="20"/>
-                          <w:szCs w:val="20"/>
-                        </w:rPr>
-                        <w:t xml:space="preserve">= </w:t>
-                      </w:r>
-                      <w:proofErr w:type="spellStart"/>
-                      <w:r>
-                        <w:rPr>
-                          <w:rFonts w:ascii="Consolas" w:hAnsi="Consolas" w:cs="Consolas"/>
-                          <w:i/>
-                          <w:sz w:val="20"/>
-                          <w:szCs w:val="20"/>
-                        </w:rPr>
-                        <w:t>make</w:t>
-                      </w:r>
-                      <w:proofErr w:type="spellEnd"/>
-                      <w:r>
-                        <w:rPr>
-                          <w:rFonts w:ascii="Consolas" w:hAnsi="Consolas" w:cs="Consolas"/>
-                          <w:i/>
-                          <w:sz w:val="20"/>
-                          <w:szCs w:val="20"/>
-                        </w:rPr>
-                        <w:t>(</w:t>
-                      </w:r>
-                      <w:proofErr w:type="spellStart"/>
-                      <w:r>
-                        <w:rPr>
-                          <w:rFonts w:ascii="Consolas" w:hAnsi="Consolas" w:cs="Consolas"/>
-                          <w:i/>
-                          <w:sz w:val="20"/>
-                          <w:szCs w:val="20"/>
-                        </w:rPr>
-                        <w:t>chan</w:t>
-                      </w:r>
-                      <w:proofErr w:type="spellEnd"/>
-                      <w:r>
-                        <w:rPr>
-                          <w:rFonts w:ascii="Consolas" w:hAnsi="Consolas" w:cs="Consolas"/>
-                          <w:i/>
-                          <w:sz w:val="20"/>
-                          <w:szCs w:val="20"/>
-                        </w:rPr>
-                        <w:t xml:space="preserve"> int)</w:t>
+                        <w:t>ch := make(chan int)</w:t>
                       </w:r>
                     </w:p>
                     <w:p>
@@ -3967,7 +1303,6 @@
                           <w:szCs w:val="20"/>
                         </w:rPr>
                       </w:pPr>
-                      <w:proofErr w:type="spellStart"/>
                       <w:r>
                         <w:rPr>
                           <w:rFonts w:ascii="Consolas" w:hAnsi="Consolas" w:cs="Consolas"/>
@@ -3975,57 +1310,7 @@
                           <w:sz w:val="20"/>
                           <w:szCs w:val="20"/>
                         </w:rPr>
-                        <w:t>for</w:t>
-                      </w:r>
-                      <w:proofErr w:type="spellEnd"/>
-                      <w:r>
-                        <w:rPr>
-                          <w:rFonts w:ascii="Consolas" w:hAnsi="Consolas" w:cs="Consolas"/>
-                          <w:i/>
-                          <w:sz w:val="20"/>
-                          <w:szCs w:val="20"/>
-                        </w:rPr>
-                        <w:t xml:space="preserve"> </w:t>
-                      </w:r>
-                      <w:proofErr w:type="gramStart"/>
-                      <w:r>
-                        <w:rPr>
-                          <w:rFonts w:ascii="Consolas" w:hAnsi="Consolas" w:cs="Consolas"/>
-                          <w:i/>
-                          <w:sz w:val="20"/>
-                          <w:szCs w:val="20"/>
-                        </w:rPr>
-                        <w:t>i :</w:t>
-                      </w:r>
-                      <w:proofErr w:type="gramEnd"/>
-                      <w:r>
-                        <w:rPr>
-                          <w:rFonts w:ascii="Consolas" w:hAnsi="Consolas" w:cs="Consolas"/>
-                          <w:i/>
-                          <w:sz w:val="20"/>
-                          <w:szCs w:val="20"/>
-                        </w:rPr>
-                        <w:t xml:space="preserve">= 0; i &lt; </w:t>
-                      </w:r>
-                      <w:proofErr w:type="spellStart"/>
-                      <w:r>
-                        <w:rPr>
-                          <w:rFonts w:ascii="Consolas" w:hAnsi="Consolas" w:cs="Consolas"/>
-                          <w:i/>
-                          <w:sz w:val="20"/>
-                          <w:szCs w:val="20"/>
-                        </w:rPr>
-                        <w:t>parts</w:t>
-                      </w:r>
-                      <w:proofErr w:type="spellEnd"/>
-                      <w:r>
-                        <w:rPr>
-                          <w:rFonts w:ascii="Consolas" w:hAnsi="Consolas" w:cs="Consolas"/>
-                          <w:i/>
-                          <w:sz w:val="20"/>
-                          <w:szCs w:val="20"/>
-                        </w:rPr>
-                        <w:t>; i++ {</w:t>
+                        <w:t>for i := 0; i &lt; parts; i++ {</w:t>
                       </w:r>
                     </w:p>
                     <w:p>
@@ -4045,167 +1330,7 @@
                           <w:sz w:val="20"/>
                           <w:szCs w:val="20"/>
                         </w:rPr>
-                        <w:t xml:space="preserve">      </w:t>
-                      </w:r>
-                      <w:proofErr w:type="gramStart"/>
-                      <w:r>
-                        <w:rPr>
-                          <w:rFonts w:ascii="Consolas" w:hAnsi="Consolas" w:cs="Consolas"/>
-                          <w:i/>
-                          <w:sz w:val="20"/>
-                          <w:szCs w:val="20"/>
-                        </w:rPr>
-                        <w:t>go</w:t>
-                      </w:r>
-                      <w:proofErr w:type="gramEnd"/>
-                      <w:r>
-                        <w:rPr>
-                          <w:rFonts w:ascii="Consolas" w:hAnsi="Consolas" w:cs="Consolas"/>
-                          <w:i/>
-                          <w:sz w:val="20"/>
-                          <w:szCs w:val="20"/>
-                        </w:rPr>
-                        <w:t xml:space="preserve"> </w:t>
-                      </w:r>
-                      <w:proofErr w:type="spellStart"/>
-                      <w:r>
-                        <w:rPr>
-                          <w:rFonts w:ascii="Consolas" w:hAnsi="Consolas" w:cs="Consolas"/>
-                          <w:i/>
-                          <w:sz w:val="20"/>
-                          <w:szCs w:val="20"/>
-                        </w:rPr>
-                        <w:t>matchSubstr</w:t>
-                      </w:r>
-                      <w:proofErr w:type="spellEnd"/>
-                      <w:r>
-                        <w:rPr>
-                          <w:rFonts w:ascii="Consolas" w:hAnsi="Consolas" w:cs="Consolas"/>
-                          <w:i/>
-                          <w:sz w:val="20"/>
-                          <w:szCs w:val="20"/>
-                        </w:rPr>
-                        <w:t>_(</w:t>
-                      </w:r>
-                      <w:proofErr w:type="spellStart"/>
-                      <w:r>
-                        <w:rPr>
-                          <w:rFonts w:ascii="Consolas" w:hAnsi="Consolas" w:cs="Consolas"/>
-                          <w:i/>
-                          <w:sz w:val="20"/>
-                          <w:szCs w:val="20"/>
-                        </w:rPr>
-                        <w:t>str</w:t>
-                      </w:r>
-                      <w:proofErr w:type="spellEnd"/>
-                      <w:r>
-                        <w:rPr>
-                          <w:rFonts w:ascii="Consolas" w:hAnsi="Consolas" w:cs="Consolas"/>
-                          <w:i/>
-                          <w:sz w:val="20"/>
-                          <w:szCs w:val="20"/>
-                        </w:rPr>
-                        <w:t xml:space="preserve">, </w:t>
-                      </w:r>
-                      <w:proofErr w:type="spellStart"/>
-                      <w:r>
-                        <w:rPr>
-                          <w:rFonts w:ascii="Consolas" w:hAnsi="Consolas" w:cs="Consolas"/>
-                          <w:i/>
-                          <w:sz w:val="20"/>
-                          <w:szCs w:val="20"/>
-                        </w:rPr>
-                        <w:t>pat</w:t>
-                      </w:r>
-                      <w:proofErr w:type="spellEnd"/>
-                      <w:r>
-                        <w:rPr>
-                          <w:rFonts w:ascii="Consolas" w:hAnsi="Consolas" w:cs="Consolas"/>
-                          <w:i/>
-                          <w:sz w:val="20"/>
-                          <w:szCs w:val="20"/>
-                        </w:rPr>
-                        <w:t xml:space="preserve">, </w:t>
-                      </w:r>
-                      <w:proofErr w:type="spellStart"/>
-                      <w:r>
-                        <w:rPr>
-                          <w:rFonts w:ascii="Consolas" w:hAnsi="Consolas" w:cs="Consolas"/>
-                          <w:i/>
-                          <w:sz w:val="20"/>
-                          <w:szCs w:val="20"/>
-                        </w:rPr>
-                        <w:t>strlen</w:t>
-                      </w:r>
-                      <w:proofErr w:type="spellEnd"/>
-                      <w:r>
-                        <w:rPr>
-                          <w:rFonts w:ascii="Consolas" w:hAnsi="Consolas" w:cs="Consolas"/>
-                          <w:i/>
-                          <w:sz w:val="20"/>
-                          <w:szCs w:val="20"/>
-                        </w:rPr>
-                        <w:t xml:space="preserve">, i, </w:t>
-                      </w:r>
-                      <w:proofErr w:type="spellStart"/>
-                      <w:r>
-                        <w:rPr>
-                          <w:rFonts w:ascii="Consolas" w:hAnsi="Consolas" w:cs="Consolas"/>
-                          <w:i/>
-                          <w:sz w:val="20"/>
-                          <w:szCs w:val="20"/>
-                        </w:rPr>
-                        <w:t>parts</w:t>
-                      </w:r>
-                      <w:proofErr w:type="spellEnd"/>
-                      <w:r>
-                        <w:rPr>
-                          <w:rFonts w:ascii="Consolas" w:hAnsi="Consolas" w:cs="Consolas"/>
-                          <w:i/>
-                          <w:sz w:val="20"/>
-                          <w:szCs w:val="20"/>
-                        </w:rPr>
-                        <w:t xml:space="preserve">, </w:t>
-                      </w:r>
-                      <w:proofErr w:type="spellStart"/>
-                      <w:r>
-                        <w:rPr>
-                          <w:rFonts w:ascii="Consolas" w:hAnsi="Consolas" w:cs="Consolas"/>
-                          <w:i/>
-                          <w:sz w:val="20"/>
-                          <w:szCs w:val="20"/>
-                        </w:rPr>
-                        <w:t>occurrencesArray</w:t>
-                      </w:r>
-                      <w:proofErr w:type="spellEnd"/>
-                      <w:r>
-                        <w:rPr>
-                          <w:rFonts w:ascii="Consolas" w:hAnsi="Consolas" w:cs="Consolas"/>
-                          <w:i/>
-                          <w:sz w:val="20"/>
-                          <w:szCs w:val="20"/>
-                        </w:rPr>
-                        <w:t xml:space="preserve">, </w:t>
-                      </w:r>
-                      <w:proofErr w:type="spellStart"/>
-                      <w:r>
-                        <w:rPr>
-                          <w:rFonts w:ascii="Consolas" w:hAnsi="Consolas" w:cs="Consolas"/>
-                          <w:i/>
-                          <w:sz w:val="20"/>
-                          <w:szCs w:val="20"/>
-                        </w:rPr>
-                        <w:t>ch</w:t>
-                      </w:r>
-                      <w:proofErr w:type="spellEnd"/>
-                      <w:r>
-                        <w:rPr>
-                          <w:rFonts w:ascii="Consolas" w:hAnsi="Consolas" w:cs="Consolas"/>
-                          <w:i/>
-                          <w:sz w:val="20"/>
-                          <w:szCs w:val="20"/>
-                        </w:rPr>
-                        <w:t>)</w:t>
+                        <w:t xml:space="preserve">      go matchSubstr_(str, pat, strlen, i, parts, occurrencesArray, ch)</w:t>
                       </w:r>
                     </w:p>
                     <w:p>
@@ -4258,7 +1383,6 @@
                           <w:szCs w:val="20"/>
                         </w:rPr>
                       </w:pPr>
-                      <w:proofErr w:type="spellStart"/>
                       <w:r>
                         <w:rPr>
                           <w:rFonts w:ascii="Consolas" w:hAnsi="Consolas" w:cs="Consolas"/>
@@ -4266,57 +1390,7 @@
                           <w:sz w:val="20"/>
                           <w:szCs w:val="20"/>
                         </w:rPr>
-                        <w:t>for</w:t>
-                      </w:r>
-                      <w:proofErr w:type="spellEnd"/>
-                      <w:r>
-                        <w:rPr>
-                          <w:rFonts w:ascii="Consolas" w:hAnsi="Consolas" w:cs="Consolas"/>
-                          <w:i/>
-                          <w:sz w:val="20"/>
-                          <w:szCs w:val="20"/>
-                        </w:rPr>
-                        <w:t xml:space="preserve"> </w:t>
-                      </w:r>
-                      <w:proofErr w:type="gramStart"/>
-                      <w:r>
-                        <w:rPr>
-                          <w:rFonts w:ascii="Consolas" w:hAnsi="Consolas" w:cs="Consolas"/>
-                          <w:i/>
-                          <w:sz w:val="20"/>
-                          <w:szCs w:val="20"/>
-                        </w:rPr>
-                        <w:t>i :</w:t>
-                      </w:r>
-                      <w:proofErr w:type="gramEnd"/>
-                      <w:r>
-                        <w:rPr>
-                          <w:rFonts w:ascii="Consolas" w:hAnsi="Consolas" w:cs="Consolas"/>
-                          <w:i/>
-                          <w:sz w:val="20"/>
-                          <w:szCs w:val="20"/>
-                        </w:rPr>
-                        <w:t xml:space="preserve">= 0; i &lt; </w:t>
-                      </w:r>
-                      <w:proofErr w:type="spellStart"/>
-                      <w:r>
-                        <w:rPr>
-                          <w:rFonts w:ascii="Consolas" w:hAnsi="Consolas" w:cs="Consolas"/>
-                          <w:i/>
-                          <w:sz w:val="20"/>
-                          <w:szCs w:val="20"/>
-                        </w:rPr>
-                        <w:t>parts</w:t>
-                      </w:r>
-                      <w:proofErr w:type="spellEnd"/>
-                      <w:r>
-                        <w:rPr>
-                          <w:rFonts w:ascii="Consolas" w:hAnsi="Consolas" w:cs="Consolas"/>
-                          <w:i/>
-                          <w:sz w:val="20"/>
-                          <w:szCs w:val="20"/>
-                        </w:rPr>
-                        <w:t>; i++ {</w:t>
+                        <w:t>for i := 0; i &lt; parts; i++ {</w:t>
                       </w:r>
                     </w:p>
                     <w:p>
@@ -4336,39 +1410,8 @@
                           <w:sz w:val="20"/>
                           <w:szCs w:val="20"/>
                         </w:rPr>
-                        <w:t xml:space="preserve">      </w:t>
+                        <w:t xml:space="preserve">      size += &lt;- ch</w:t>
                       </w:r>
-                      <w:proofErr w:type="spellStart"/>
-                      <w:r>
-                        <w:rPr>
-                          <w:rFonts w:ascii="Consolas" w:hAnsi="Consolas" w:cs="Consolas"/>
-                          <w:i/>
-                          <w:sz w:val="20"/>
-                          <w:szCs w:val="20"/>
-                        </w:rPr>
-                        <w:t>size</w:t>
-                      </w:r>
-                      <w:proofErr w:type="spellEnd"/>
-                      <w:r>
-                        <w:rPr>
-                          <w:rFonts w:ascii="Consolas" w:hAnsi="Consolas" w:cs="Consolas"/>
-                          <w:i/>
-                          <w:sz w:val="20"/>
-                          <w:szCs w:val="20"/>
-                        </w:rPr>
-                        <w:t xml:space="preserve"> += &lt;- </w:t>
-                      </w:r>
-                      <w:proofErr w:type="spellStart"/>
-                      <w:r>
-                        <w:rPr>
-                          <w:rFonts w:ascii="Consolas" w:hAnsi="Consolas" w:cs="Consolas"/>
-                          <w:i/>
-                          <w:sz w:val="20"/>
-                          <w:szCs w:val="20"/>
-                        </w:rPr>
-                        <w:t>ch</w:t>
-                      </w:r>
-                      <w:proofErr w:type="spellEnd"/>
                     </w:p>
                     <w:p>
                       <w:pPr>
@@ -4402,41 +1445,10 @@
     <w:p>
       <w:pPr>
         <w:spacing w:before="160"/>
+        <w:jc w:val="both"/>
       </w:pPr>
       <w:r>
-        <w:t xml:space="preserve">Maga a párhuzamos függvényhívás csupán annyiban különbözik a szinkron változatától, hogy elé írjuk a go kulcsszót: a </w:t>
-      </w:r>
-      <w:proofErr w:type="spellStart"/>
-      <w:r>
-        <w:t>matchSubstr</w:t>
-      </w:r>
-      <w:proofErr w:type="spellEnd"/>
-      <w:r>
-        <w:t>_ függvény végig ugyan az marad, nem változnak a paraméterek, semmi. Az aszinkron hívások bevárásához van szükség a „</w:t>
-      </w:r>
-      <w:proofErr w:type="spellStart"/>
-      <w:r>
-        <w:t>channel</w:t>
-      </w:r>
-      <w:proofErr w:type="spellEnd"/>
-      <w:r>
-        <w:t>”</w:t>
-      </w:r>
-      <w:proofErr w:type="spellStart"/>
-      <w:r>
-        <w:t>-re</w:t>
-      </w:r>
-      <w:proofErr w:type="spellEnd"/>
-      <w:r>
-        <w:t xml:space="preserve"> és a második </w:t>
-      </w:r>
-      <w:proofErr w:type="spellStart"/>
-      <w:r>
-        <w:t>for</w:t>
-      </w:r>
-      <w:proofErr w:type="spellEnd"/>
-      <w:r>
-        <w:t xml:space="preserve"> ciklusra: megvárjuk</w:t>
+        <w:t>Maga a párhuzamos függvényhívás csupán annyiban különbözik a szinkron változatától, hogy elé írjuk a go kulcsszót: a matchSubstr_ függvény végig ugyan az marad, nem változnak a paraméterek, semmi. Az aszinkron hívások bevárásához van szükség a „channel”-re és a második for ciklusra: megvárjuk</w:t>
       </w:r>
       <w:r>
         <w:t>,</w:t>
@@ -4445,51 +1457,29 @@
         <w:t xml:space="preserve"> amíg a</w:t>
       </w:r>
       <w:r>
-        <w:t>z összes hívott függvény beleszól a csatornába (itt pluszban még a csatornában halott értéket fel is használjuk).</w:t>
+        <w:t>z összes hívott függvény beleszól a csatornába (itt pluszban még a csatornában hal</w:t>
+      </w:r>
+      <w:r>
+        <w:t>l</w:t>
+      </w:r>
+      <w:r>
+        <w:t>ott értéket fel is használjuk).</w:t>
       </w:r>
     </w:p>
     <w:p>
-      <w:r>
-        <w:t>Látható, hogy a C++</w:t>
-      </w:r>
-      <w:proofErr w:type="spellStart"/>
-      <w:r>
-        <w:t>-os</w:t>
-      </w:r>
-      <w:proofErr w:type="spellEnd"/>
-      <w:r>
-        <w:t xml:space="preserve"> változathoz képest lényegesen rövidebb és egyszerűbb a kód, de ez annak tudható be, hogy míg ezt a nyelvet már szándékosan úgy alkották meg, hogy a párhuzamosság beépített nyelvi elem, addig a C++ megalkotása idején erről szó sem volt, ráadásul az Intel TBB még egy külső függvénykönyvtár is.</w:t>
+      <w:pPr>
+        <w:jc w:val="both"/>
+      </w:pPr>
+      <w:r>
+        <w:t>Látható, hogy a C++-os változathoz képest lényegesen rövidebb és egyszerűbb a kód, de ez annak tudható be, hogy míg ezt a nyelvet már szándékosan úgy alkották meg, hogy a párhuzamosság beépített nyelvi elem, addig a C++ megalkotása idején erről szó sem volt, ráadásul az Intel TBB még egy külső függvénykönyvtár is.</w:t>
       </w:r>
     </w:p>
     <w:p>
-      <w:r>
-        <w:t xml:space="preserve">Sajnos ezen előnyeivel szemben azért hátránya is van a nyelvnek: mivel még fiatal, kiforratlan, több megoldásra váró problémát is felvet. Egyik ezek közül, hogy jelenleg még egy viszonylag kezdetleges </w:t>
-      </w:r>
-      <w:proofErr w:type="spellStart"/>
-      <w:r>
-        <w:t>garbage</w:t>
-      </w:r>
-      <w:proofErr w:type="spellEnd"/>
-      <w:r>
-        <w:t xml:space="preserve"> </w:t>
-      </w:r>
-      <w:proofErr w:type="spellStart"/>
-      <w:r>
-        <w:t>collectorral</w:t>
-      </w:r>
-      <w:proofErr w:type="spellEnd"/>
-      <w:r>
-        <w:t xml:space="preserve"> dolgozik. Szerencsére ez azoknál a </w:t>
-      </w:r>
-      <w:proofErr w:type="spellStart"/>
-      <w:proofErr w:type="gramStart"/>
-      <w:r>
-        <w:t>stringméreteknél</w:t>
-      </w:r>
-      <w:proofErr w:type="spellEnd"/>
-      <w:proofErr w:type="gramEnd"/>
-      <w:r>
-        <w:t xml:space="preserve"> amivel én dolgozom, nem jelent problémát, észre sem vehető.</w:t>
+      <w:pPr>
+        <w:jc w:val="both"/>
+      </w:pPr>
+      <w:r>
+        <w:t>Sajnos ezen előnyeivel szemben azért hátránya is van a nyelvnek: mivel még fiatal, kiforratlan, több megoldásra váró problémát is felvet. Egyik ezek közül, hogy jelenleg még egy viszonylag kezdetleges garbage collectorral dolgozik. Szerencsére ez azoknál a stringméreteknél amivel én dolgozom, nem jelent problémát, észre sem vehető.</w:t>
       </w:r>
     </w:p>
     <w:p>
@@ -4501,87 +1491,27 @@
       </w:r>
     </w:p>
     <w:p>
+      <w:pPr>
+        <w:jc w:val="both"/>
+      </w:pPr>
       <w:r>
         <w:t>A megvizsgált algoritmusokban az a közös, hogy mind a kettő pontos mintaillesztést végez, mindkettő megkeresi az összes előforduló illeszkedést, és az ezeket tartalmazó listával tér vissza. Alapvetően mind a kettő egyszálú végrehajtással működött, melyhez megvizsgáltam a párhuzamosíthatósági lehetőségeket, és megvalósítottam egy többszálú változatot is.</w:t>
       </w:r>
     </w:p>
     <w:p>
-      <w:r>
-        <w:t xml:space="preserve">A különbség az, míg a </w:t>
-      </w:r>
-      <w:proofErr w:type="spellStart"/>
-      <w:r>
-        <w:t>Suffix</w:t>
-      </w:r>
-      <w:proofErr w:type="spellEnd"/>
-      <w:r>
-        <w:t xml:space="preserve"> </w:t>
-      </w:r>
-      <w:proofErr w:type="spellStart"/>
-      <w:r>
-        <w:t>Array</w:t>
-      </w:r>
-      <w:proofErr w:type="spellEnd"/>
-      <w:r>
-        <w:t xml:space="preserve"> algoritmus esetén azon a </w:t>
-      </w:r>
-      <w:proofErr w:type="spellStart"/>
-      <w:r>
-        <w:t>stringen</w:t>
-      </w:r>
-      <w:proofErr w:type="spellEnd"/>
-      <w:r>
-        <w:t xml:space="preserve">, amin az illeszkedéseket keressük, </w:t>
-      </w:r>
-      <w:proofErr w:type="spellStart"/>
-      <w:r>
-        <w:t>preprocesszálást</w:t>
-      </w:r>
-      <w:proofErr w:type="spellEnd"/>
-      <w:r>
-        <w:t xml:space="preserve"> végzünk, amiért cserébe a mintaillesztések gyorsak lehetnek, a </w:t>
-      </w:r>
-      <w:proofErr w:type="spellStart"/>
-      <w:r>
-        <w:t>Boyer-Moore</w:t>
-      </w:r>
-      <w:proofErr w:type="spellEnd"/>
-      <w:r>
-        <w:t xml:space="preserve"> algoritmus esetén ilyen nincs, ott csak a mintán végzünk némi </w:t>
-      </w:r>
-      <w:proofErr w:type="spellStart"/>
-      <w:r>
-        <w:t>előfeldolgozást</w:t>
-      </w:r>
-      <w:proofErr w:type="spellEnd"/>
-      <w:r>
-        <w:t xml:space="preserve"> (jellemzően sokkal rövidebb </w:t>
-      </w:r>
-      <w:proofErr w:type="spellStart"/>
-      <w:r>
-        <w:t>string</w:t>
-      </w:r>
-      <w:proofErr w:type="spellEnd"/>
-      <w:r>
-        <w:t xml:space="preserve"> – sokkal kevesebb idő), cserébe ott a </w:t>
-      </w:r>
-      <w:bookmarkStart w:id="0" w:name="_GoBack"/>
-      <w:bookmarkEnd w:id="0"/>
-      <w:r>
-        <w:t>mintaillesztések egyenként hosszabb időt vesznek igénybe.</w:t>
+      <w:pPr>
+        <w:jc w:val="both"/>
+      </w:pPr>
+      <w:r>
+        <w:t>A különbség az, míg a Suffix Array algoritmus esetén azon a stringen, amin az illeszkedéseket keressük, preprocesszálást végzünk, amiért cserébe a mintaillesztések gyorsak lehetnek, a Boyer-Moore algoritmus esetén ilyen nincs, ott csak a mintán végzünk némi előfeldolgozást (jellemzően sokkal rövidebb string – sokkal kevesebb idő), cserébe ott a mintaillesztések egyenként hosszabb időt vesznek igénybe.</w:t>
       </w:r>
     </w:p>
     <w:p>
-      <w:r>
-        <w:t xml:space="preserve">A méréseket egy Intel </w:t>
-      </w:r>
-      <w:proofErr w:type="spellStart"/>
-      <w:r>
-        <w:t>Core</w:t>
-      </w:r>
-      <w:proofErr w:type="spellEnd"/>
-      <w:r>
-        <w:t xml:space="preserve"> i7 2630QM (4 fizikai, 8 logikai mag) processzoron végeztem.</w:t>
+      <w:pPr>
+        <w:jc w:val="both"/>
+      </w:pPr>
+      <w:r>
+        <w:t>A méréseket egy Intel Core i7 2630QM (4 fizikai, 8 logikai mag) processzoron végeztem.</w:t>
       </w:r>
     </w:p>
     <w:p>
@@ -4589,173 +1519,41 @@
         <w:pStyle w:val="Cmsor2"/>
       </w:pPr>
       <w:r>
-        <w:t xml:space="preserve">A </w:t>
-      </w:r>
-      <w:proofErr w:type="spellStart"/>
-      <w:r>
-        <w:t>Suffix</w:t>
-      </w:r>
-      <w:proofErr w:type="spellEnd"/>
-      <w:r>
-        <w:t xml:space="preserve"> </w:t>
-      </w:r>
-      <w:proofErr w:type="spellStart"/>
-      <w:r>
-        <w:t>Array</w:t>
-      </w:r>
-      <w:proofErr w:type="spellEnd"/>
-      <w:r>
-        <w:t xml:space="preserve"> algoritmus</w:t>
+        <w:t>Suffix Array algoritmus</w:t>
       </w:r>
     </w:p>
     <w:p>
-      <w:r>
-        <w:t xml:space="preserve">Ez az algoritmus lényegében arról szól, hogy amikor megkapjuk az S </w:t>
-      </w:r>
-      <w:proofErr w:type="spellStart"/>
-      <w:r>
-        <w:t>stringet</w:t>
-      </w:r>
-      <w:proofErr w:type="spellEnd"/>
-      <w:r>
-        <w:t xml:space="preserve"> (az eredeti </w:t>
-      </w:r>
-      <w:proofErr w:type="spellStart"/>
-      <w:r>
-        <w:t>string</w:t>
-      </w:r>
-      <w:proofErr w:type="spellEnd"/>
-      <w:r>
-        <w:t xml:space="preserve">, amin majd a mintaillesztéseket végezzük), akkor egy </w:t>
-      </w:r>
-      <w:proofErr w:type="spellStart"/>
-      <w:r>
-        <w:t>előfeldolgozási</w:t>
-      </w:r>
-      <w:proofErr w:type="spellEnd"/>
-      <w:r>
-        <w:t xml:space="preserve"> procedúrában elkészítjük hozzá a </w:t>
-      </w:r>
-      <w:proofErr w:type="spellStart"/>
-      <w:r>
-        <w:t>suffix</w:t>
-      </w:r>
-      <w:proofErr w:type="spellEnd"/>
-      <w:r>
-        <w:t xml:space="preserve"> </w:t>
-      </w:r>
-      <w:proofErr w:type="spellStart"/>
-      <w:r>
-        <w:t>array-t</w:t>
-      </w:r>
-      <w:proofErr w:type="spellEnd"/>
-      <w:r>
-        <w:t>, amin onnantól kezdve már igen hatékonyan tudunk mintaillesztést végezni.</w:t>
+      <w:pPr>
+        <w:jc w:val="both"/>
+      </w:pPr>
+      <w:r>
+        <w:t>Ez az algoritmus lényegében arról szól, hogy amikor megkapjuk az S stringet (az eredeti string, amin majd a mintaillesztéseket végezzük), akkor egy előfeldolgozási procedúrában elkészítjük hozzá a suffix array-t, amin onnantól kezdve már igen hatékonyan tudunk mintaillesztést végezni.</w:t>
       </w:r>
     </w:p>
     <w:p>
-      <w:r>
-        <w:t xml:space="preserve">A </w:t>
-      </w:r>
-      <w:proofErr w:type="spellStart"/>
-      <w:r>
-        <w:t>suffix</w:t>
-      </w:r>
-      <w:proofErr w:type="spellEnd"/>
-      <w:r>
-        <w:t xml:space="preserve"> </w:t>
-      </w:r>
-      <w:proofErr w:type="spellStart"/>
-      <w:r>
-        <w:t>array</w:t>
-      </w:r>
-      <w:proofErr w:type="spellEnd"/>
-      <w:r>
-        <w:t xml:space="preserve"> egy rendezett tömb, amiben a </w:t>
-      </w:r>
-      <w:proofErr w:type="spellStart"/>
-      <w:r>
-        <w:t>string</w:t>
-      </w:r>
-      <w:proofErr w:type="spellEnd"/>
-      <w:r>
-        <w:t xml:space="preserve"> „utótagokat” tároljuk betűrendben: például a 4 betűs „</w:t>
-      </w:r>
-      <w:proofErr w:type="spellStart"/>
-      <w:r>
-        <w:t>word</w:t>
-      </w:r>
-      <w:proofErr w:type="spellEnd"/>
-      <w:r>
-        <w:t>” szó esetében ilyenből 4 darab van: „</w:t>
-      </w:r>
-      <w:proofErr w:type="spellStart"/>
-      <w:r>
-        <w:t>word</w:t>
-      </w:r>
-      <w:proofErr w:type="spellEnd"/>
-      <w:r>
-        <w:t>”, „</w:t>
-      </w:r>
-      <w:proofErr w:type="spellStart"/>
-      <w:r>
-        <w:t>ord</w:t>
-      </w:r>
-      <w:proofErr w:type="spellEnd"/>
-      <w:r>
-        <w:t>”, „</w:t>
-      </w:r>
-      <w:proofErr w:type="spellStart"/>
-      <w:r>
-        <w:t>rd</w:t>
-      </w:r>
-      <w:proofErr w:type="spellEnd"/>
-      <w:r>
-        <w:t>” és „d”. (Ez rendezve pedig a következőképp szerepel: „d”, „</w:t>
-      </w:r>
-      <w:proofErr w:type="spellStart"/>
-      <w:r>
-        <w:t>ord</w:t>
-      </w:r>
-      <w:proofErr w:type="spellEnd"/>
-      <w:r>
-        <w:t>”, „</w:t>
-      </w:r>
-      <w:proofErr w:type="spellStart"/>
-      <w:r>
-        <w:t>rd</w:t>
-      </w:r>
-      <w:proofErr w:type="spellEnd"/>
-      <w:r>
-        <w:t>”, „</w:t>
-      </w:r>
-      <w:proofErr w:type="spellStart"/>
-      <w:r>
-        <w:t>word</w:t>
-      </w:r>
-      <w:proofErr w:type="spellEnd"/>
-      <w:r>
-        <w:t>”.)</w:t>
+      <w:pPr>
+        <w:jc w:val="both"/>
+      </w:pPr>
+      <w:r>
+        <w:t>A suffix array egy rendezett tömb, amiben a string „utótagokat” tároljuk betűrendben: például a 4 betűs „word” szó esetében ilyenből 4 darab van: „word”, „ord”, „rd” és „d”. (Ez rendezve pedig a következőképp szerepel: „d”, „ord”, „rd”, „word”.)</w:t>
       </w:r>
     </w:p>
     <w:p>
-      <w:r>
-        <w:t xml:space="preserve">Ha elkészítettük ezt a tömböt, akkor az összes illeszkedés megkereséséhez csupán két darab bináris keresést kell elvégeznünk: egyet a tömbben található legelső illeszkedés megkereséséhez, egyet </w:t>
+      <w:pPr>
+        <w:jc w:val="both"/>
+      </w:pPr>
+      <w:r>
+        <w:t xml:space="preserve">Ha elkészítettük ezt a tömböt, akkor az összes illeszkedés megkereséséhez csupán két darab bináris keresést kell elvégeznünk: egyet a tömbben található legelső illeszkedés megkereséséhez, egyet pedig </w:t>
       </w:r>
       <w:r>
         <w:lastRenderedPageBreak/>
-        <w:t xml:space="preserve">pedig az utolsó megkereséséhez. Ha meg van ez a két elem, akkor annyi a teendőnk, hogy a tömbben a két elem között található minden </w:t>
-      </w:r>
-      <w:proofErr w:type="spellStart"/>
-      <w:r>
-        <w:t>suffix</w:t>
-      </w:r>
-      <w:proofErr w:type="spellEnd"/>
-      <w:r>
-        <w:t xml:space="preserve"> kezdőpontját visszaadjuk: ugyanis ezek lesznek az illeszkedések kezdőhelyei.</w:t>
+        <w:t>az utolsó megkereséséhez. Ha meg van ez a két elem, akkor annyi a teendőnk, hogy a tömbben a két elem között található minden suffix kezdőpontját visszaadjuk: ugyanis ezek lesznek az illeszkedések kezdőhelyei.</w:t>
       </w:r>
     </w:p>
     <w:p>
+      <w:pPr>
+        <w:jc w:val="both"/>
+      </w:pPr>
       <w:r>
         <w:t>A binár</w:t>
       </w:r>
@@ -4789,7 +1587,7 @@
           <v:shape id="_x0000_i1025" type="#_x0000_t75" style="width:49.95pt;height:16pt" o:ole="">
             <v:imagedata r:id="rId5" o:title=""/>
           </v:shape>
-          <o:OLEObject Type="Embed" ProgID="Equation.3" ShapeID="_x0000_i1025" DrawAspect="Content" ObjectID="_1492560129" r:id="rId6"/>
+          <o:OLEObject Type="Embed" ProgID="Equation.3" ShapeID="_x0000_i1025" DrawAspect="Content" ObjectID="_1492591745" r:id="rId6"/>
         </w:object>
       </w:r>
       <w:r>
@@ -4799,23 +1597,7 @@
         <w:t>időben végezhető, így nagyon hatékony. Ami</w:t>
       </w:r>
       <w:r>
-        <w:t xml:space="preserve"> időigényes, az a </w:t>
-      </w:r>
-      <w:proofErr w:type="spellStart"/>
-      <w:r>
-        <w:t>suffix</w:t>
-      </w:r>
-      <w:proofErr w:type="spellEnd"/>
-      <w:r>
-        <w:t xml:space="preserve"> </w:t>
-      </w:r>
-      <w:proofErr w:type="spellStart"/>
-      <w:r>
-        <w:t>array</w:t>
-      </w:r>
-      <w:proofErr w:type="spellEnd"/>
-      <w:r>
-        <w:t xml:space="preserve"> felépítése: itt a rendezés miatt </w:t>
+        <w:t xml:space="preserve"> időigényes, az a suffix array felépítése: itt a rendezés miatt </w:t>
       </w:r>
       <w:r>
         <w:rPr>
@@ -4825,7 +1607,7 @@
           <v:shape id="_x0000_i1026" type="#_x0000_t75" style="width:62pt;height:16pt" o:ole="">
             <v:imagedata r:id="rId7" o:title=""/>
           </v:shape>
-          <o:OLEObject Type="Embed" ProgID="Equation.3" ShapeID="_x0000_i1026" DrawAspect="Content" ObjectID="_1492560130" r:id="rId8"/>
+          <o:OLEObject Type="Embed" ProgID="Equation.3" ShapeID="_x0000_i1026" DrawAspect="Content" ObjectID="_1492591746" r:id="rId8"/>
         </w:object>
       </w:r>
       <w:r>
@@ -4839,59 +1621,25 @@
           <v:shape id="_x0000_i1027" type="#_x0000_t75" style="width:27pt;height:16pt" o:ole="">
             <v:imagedata r:id="rId9" o:title=""/>
           </v:shape>
-          <o:OLEObject Type="Embed" ProgID="Equation.3" ShapeID="_x0000_i1027" DrawAspect="Content" ObjectID="_1492560131" r:id="rId10"/>
+          <o:OLEObject Type="Embed" ProgID="Equation.3" ShapeID="_x0000_i1027" DrawAspect="Content" ObjectID="_1492591747" r:id="rId10"/>
         </w:object>
       </w:r>
       <w:r>
-        <w:t xml:space="preserve">, mivel n darab pointert / integert tárolunk el, ami a </w:t>
-      </w:r>
-      <w:proofErr w:type="spellStart"/>
-      <w:r>
-        <w:t>suffix</w:t>
-      </w:r>
-      <w:proofErr w:type="spellEnd"/>
-      <w:r>
-        <w:t xml:space="preserve"> kezdőpontját jelzi a </w:t>
-      </w:r>
-      <w:proofErr w:type="spellStart"/>
-      <w:r>
-        <w:t>stringben</w:t>
-      </w:r>
-      <w:proofErr w:type="spellEnd"/>
-      <w:r>
-        <w:t>.</w:t>
+        <w:t>, mivel n darab pointert / integert tárolunk el, ami a suffix kezdőpontját jelzi a stringben.</w:t>
       </w:r>
     </w:p>
     <w:p>
-      <w:r>
-        <w:t xml:space="preserve">Párhuzamosíthatóságnak az </w:t>
-      </w:r>
-      <w:proofErr w:type="spellStart"/>
-      <w:r>
-        <w:t>előfeldolgozás</w:t>
-      </w:r>
-      <w:proofErr w:type="spellEnd"/>
-      <w:r>
-        <w:t xml:space="preserve"> esetén van jelentősége: a mintaillesztés önmagában is elegendően hatékony. Az </w:t>
-      </w:r>
-      <w:proofErr w:type="spellStart"/>
-      <w:r>
-        <w:t>előfeldolgozás</w:t>
-      </w:r>
-      <w:proofErr w:type="spellEnd"/>
-      <w:r>
-        <w:t xml:space="preserve"> esetén viszont a rendezést végezhetjük párhuzamosan: mégpedig a párhuzamosan végzett </w:t>
-      </w:r>
-      <w:proofErr w:type="spellStart"/>
-      <w:r>
-        <w:t>merge</w:t>
-      </w:r>
-      <w:proofErr w:type="spellEnd"/>
-      <w:r>
-        <w:t xml:space="preserve"> sort segítségével.</w:t>
+      <w:pPr>
+        <w:jc w:val="both"/>
+      </w:pPr>
+      <w:r>
+        <w:t>Párhuzamosíthatóságnak az előfeldolgozás esetén van jelentősége: a mintaillesztés önmagában is elegendően hatékony. Az előfeldolgozás esetén viszont a rendezést végezhetjük párhuzamosan: mégpedig a párhuzamosan végzett merge sort segítségével.</w:t>
       </w:r>
     </w:p>
     <w:p>
+      <w:pPr>
+        <w:jc w:val="both"/>
+      </w:pPr>
       <w:r>
         <w:t xml:space="preserve">Ahogy az </w:t>
       </w:r>
@@ -4899,14 +1647,7 @@
         <w:rPr>
           <w:i/>
         </w:rPr>
-        <w:t>1</w:t>
-      </w:r>
-      <w:proofErr w:type="gramStart"/>
-      <w:r>
-        <w:rPr>
-          <w:i/>
-        </w:rPr>
-        <w:t>.</w:t>
+        <w:t>1.</w:t>
       </w:r>
       <w:r>
         <w:rPr>
@@ -4914,7 +1655,6 @@
         </w:rPr>
         <w:t>ábrán</w:t>
       </w:r>
-      <w:proofErr w:type="gramEnd"/>
       <w:r>
         <w:t xml:space="preserve"> is láthatjuk: ennek az algoritmusnak az a lényege, hogy kettéosztja a rendezendő tömböt, a két részt külön rendezi (rekurzívan), majd összefésüli a két rendezett résztömböt. Ez a párhuzamosítási szempontból azért jó, mert a kapott részek rendezését nyugodtan rábízhatjuk két külön feldolgozóegységre, ezek futása nem befolyásolja egymást, majd pedig ha mind a két egység elkészült, elvégezhetjük az összefésülést. A rekurziónak itt az szab gátat, hogy ha elegendően kicsi résztömböt kaptunk – vagy ha már annyi részre osztottuk a tömböt, hogy elfogytak a feldolgozóegységeink. Így azon a helyen már nem rekurzívan hívjuk a rendezőfüggvényünket, hanem egy tetszőleges – egyszálú – algoritmust alkalmazva rendezzük a résztömböt. </w:t>
       </w:r>
@@ -4977,29 +1717,37 @@
         <w:pStyle w:val="Kpalrs"/>
         <w:jc w:val="center"/>
       </w:pPr>
-      <w:fldSimple w:instr=" SEQ ábra \* ARABIC ">
-        <w:r>
-          <w:rPr>
-            <w:noProof/>
-          </w:rPr>
-          <w:t>1</w:t>
-        </w:r>
-      </w:fldSimple>
+      <w:r>
+        <w:fldChar w:fldCharType="begin"/>
+      </w:r>
+      <w:r>
+        <w:instrText xml:space="preserve"> SEQ ábra \* ARABIC </w:instrText>
+      </w:r>
+      <w:r>
+        <w:fldChar w:fldCharType="separate"/>
+      </w:r>
+      <w:r>
+        <w:rPr>
+          <w:noProof/>
+        </w:rPr>
+        <w:t>1</w:t>
+      </w:r>
+      <w:r>
+        <w:rPr>
+          <w:noProof/>
+        </w:rPr>
+        <w:fldChar w:fldCharType="end"/>
+      </w:r>
       <w:r>
         <w:t>. ábra</w:t>
       </w:r>
     </w:p>
     <w:p>
-      <w:r>
-        <w:t xml:space="preserve">Elkészítve az algoritmust mind a két nyelven, méréseket végeztem a teljesítményükről. Mind a két esetben különböző hosszúságú angol szövegeken végzem el az </w:t>
-      </w:r>
-      <w:proofErr w:type="spellStart"/>
-      <w:r>
-        <w:t>előfeldolgozást</w:t>
-      </w:r>
-      <w:proofErr w:type="spellEnd"/>
-      <w:r>
-        <w:t xml:space="preserve">, és az egyszálú algoritmus jelenti az alap szintet, amihez képest a párhuzamos változat teljesítménynövekedését vizsgálom. A mérési eredmények a </w:t>
+      <w:pPr>
+        <w:jc w:val="both"/>
+      </w:pPr>
+      <w:r>
+        <w:t xml:space="preserve">Elkészítve az algoritmust mind a két nyelven, méréseket végeztem a teljesítményükről. Mind a két esetben különböző hosszúságú angol szövegeken végzem el az előfeldolgozást, és az egyszálú algoritmus jelenti az alap szintet, amihez képest a párhuzamos változat teljesítménynövekedését vizsgálom. A mérési eredmények a </w:t>
       </w:r>
       <w:r>
         <w:rPr>
@@ -5031,10 +1779,10 @@
         </w:rPr>
         <w:lastRenderedPageBreak/>
         <w:drawing>
-          <wp:inline distT="0" distB="0" distL="0" distR="0" wp14:anchorId="2DDEE9CB" wp14:editId="5BBBE15E">
+          <wp:inline distT="0" distB="0" distL="0" distR="0" wp14:anchorId="3D05D41E" wp14:editId="1AA51BCB">
             <wp:extent cx="5760720" cy="3166745"/>
             <wp:effectExtent l="0" t="0" r="11430" b="14605"/>
-            <wp:docPr id="1" name="Diagram 1"/>
+            <wp:docPr id="37" name="Diagram 37"/>
             <wp:cNvGraphicFramePr/>
             <a:graphic xmlns:a="http://schemas.openxmlformats.org/drawingml/2006/main">
               <a:graphicData uri="http://schemas.openxmlformats.org/drawingml/2006/chart">
@@ -5050,14 +1798,27 @@
         <w:pStyle w:val="Kpalrs"/>
         <w:jc w:val="center"/>
       </w:pPr>
-      <w:fldSimple w:instr=" SEQ ábra \* ARABIC ">
-        <w:r>
-          <w:rPr>
-            <w:noProof/>
-          </w:rPr>
-          <w:t>2</w:t>
-        </w:r>
-      </w:fldSimple>
+      <w:r>
+        <w:fldChar w:fldCharType="begin"/>
+      </w:r>
+      <w:r>
+        <w:instrText xml:space="preserve"> SEQ ábra \* ARABIC </w:instrText>
+      </w:r>
+      <w:r>
+        <w:fldChar w:fldCharType="separate"/>
+      </w:r>
+      <w:r>
+        <w:rPr>
+          <w:noProof/>
+        </w:rPr>
+        <w:t>2</w:t>
+      </w:r>
+      <w:r>
+        <w:rPr>
+          <w:noProof/>
+        </w:rPr>
+        <w:fldChar w:fldCharType="end"/>
+      </w:r>
       <w:r>
         <w:t>. ábra (C++)</w:t>
       </w:r>
@@ -5091,147 +1852,1472 @@
         <w:pStyle w:val="Kpalrs"/>
         <w:jc w:val="center"/>
       </w:pPr>
-      <w:fldSimple w:instr=" SEQ ábra \* ARABIC ">
-        <w:r>
-          <w:rPr>
-            <w:noProof/>
-          </w:rPr>
-          <w:t>3</w:t>
-        </w:r>
-      </w:fldSimple>
+      <w:r>
+        <w:fldChar w:fldCharType="begin"/>
+      </w:r>
+      <w:r>
+        <w:instrText xml:space="preserve"> SEQ ábra \* ARABIC </w:instrText>
+      </w:r>
+      <w:r>
+        <w:fldChar w:fldCharType="separate"/>
+      </w:r>
+      <w:r>
+        <w:rPr>
+          <w:noProof/>
+        </w:rPr>
+        <w:t>3</w:t>
+      </w:r>
+      <w:r>
+        <w:rPr>
+          <w:noProof/>
+        </w:rPr>
+        <w:fldChar w:fldCharType="end"/>
+      </w:r>
       <w:r>
         <w:t>. ábra (Go)</w:t>
       </w:r>
     </w:p>
     <w:p>
-      <w:r>
-        <w:t xml:space="preserve">Látható, hogy jelen esetben a Go nyelv jobban teljesít: kétszeres </w:t>
-      </w:r>
-      <w:proofErr w:type="spellStart"/>
-      <w:r>
-        <w:t>stringméretek</w:t>
-      </w:r>
-      <w:proofErr w:type="spellEnd"/>
-      <w:r>
-        <w:t xml:space="preserve"> mellett produkál azonos teljesítményt, mint a C++ változat. Ennek oka abban keresendő, hogy a Go nyelv elkészítésénél fontos cél volt a hatékony </w:t>
-      </w:r>
-      <w:proofErr w:type="spellStart"/>
-      <w:r>
-        <w:t>stringműveletek</w:t>
-      </w:r>
-      <w:proofErr w:type="spellEnd"/>
-      <w:r>
-        <w:t xml:space="preserve"> végzése (mivel a </w:t>
-      </w:r>
-      <w:proofErr w:type="spellStart"/>
-      <w:r>
-        <w:t>Google</w:t>
-      </w:r>
-      <w:proofErr w:type="spellEnd"/>
-      <w:r>
-        <w:t xml:space="preserve"> berkeiben ez egy igen sokat használt funkció), és itt a beépített </w:t>
-      </w:r>
-      <w:proofErr w:type="spellStart"/>
-      <w:r>
-        <w:t>stringműveleteket</w:t>
-      </w:r>
-      <w:proofErr w:type="spellEnd"/>
-      <w:r>
-        <w:t xml:space="preserve"> lehetett használni (hisz a </w:t>
-      </w:r>
-      <w:proofErr w:type="spellStart"/>
-      <w:r>
-        <w:t>suffix</w:t>
-      </w:r>
-      <w:proofErr w:type="spellEnd"/>
-      <w:r>
-        <w:t xml:space="preserve"> </w:t>
-      </w:r>
-      <w:proofErr w:type="spellStart"/>
-      <w:r>
-        <w:t>array</w:t>
-      </w:r>
-      <w:proofErr w:type="spellEnd"/>
-      <w:r>
-        <w:t xml:space="preserve"> itt csupán résztömbök – „</w:t>
-      </w:r>
-      <w:proofErr w:type="spellStart"/>
-      <w:r>
-        <w:t>sliceok</w:t>
-      </w:r>
-      <w:proofErr w:type="spellEnd"/>
-      <w:r>
-        <w:t>” – tömbje). Ezzel szemben a C++</w:t>
-      </w:r>
-      <w:proofErr w:type="spellStart"/>
-      <w:r>
-        <w:t>-os</w:t>
-      </w:r>
-      <w:proofErr w:type="spellEnd"/>
-      <w:r>
-        <w:t xml:space="preserve"> változat esetén a </w:t>
-      </w:r>
-      <w:proofErr w:type="spellStart"/>
-      <w:r>
-        <w:t>részstringek</w:t>
-      </w:r>
-      <w:proofErr w:type="spellEnd"/>
-      <w:r>
-        <w:t xml:space="preserve"> kezeléséhez </w:t>
-      </w:r>
-      <w:proofErr w:type="spellStart"/>
-      <w:r>
-        <w:t>char</w:t>
-      </w:r>
-      <w:proofErr w:type="spellEnd"/>
-      <w:r>
-        <w:t xml:space="preserve"> * </w:t>
-      </w:r>
-      <w:proofErr w:type="spellStart"/>
-      <w:r>
-        <w:t>nullterminált</w:t>
-      </w:r>
-      <w:proofErr w:type="spellEnd"/>
-      <w:r>
-        <w:t xml:space="preserve"> </w:t>
-      </w:r>
-      <w:proofErr w:type="spellStart"/>
-      <w:r>
-        <w:t>stringeket</w:t>
-      </w:r>
-      <w:proofErr w:type="spellEnd"/>
-      <w:r>
-        <w:t xml:space="preserve"> kellett alkalmazni, és a C-s </w:t>
-      </w:r>
-      <w:proofErr w:type="spellStart"/>
-      <w:r>
-        <w:t>srtingfüggvényeket</w:t>
-      </w:r>
-      <w:proofErr w:type="spellEnd"/>
-      <w:r>
-        <w:t xml:space="preserve"> alkalmazni.</w:t>
+      <w:pPr>
+        <w:jc w:val="both"/>
+      </w:pPr>
+      <w:r>
+        <w:t>Látható, hogy jelen esetben a Go nyelv jobban teljesít: kétszeres stringm</w:t>
+      </w:r>
+      <w:r>
+        <w:t>éretek mellett produkál hasonló időértékeket</w:t>
+      </w:r>
+      <w:r>
+        <w:t>, mint a C++ változat. Ennek oka abban keresendő, hogy a Go nyelv elkészítésénél fontos cél volt a hatékony stringműveletek végzése (mivel a Google berkeiben ez egy igen sokat használt funkció), és itt a beépített stringműveleteket lehetett használni (hisz a suffix array itt csupán résztömbök – „sliceok” – tömbje). Ezzel szemben a C++-os változat esetén a részstringek kezeléséhez char * nullterminált stringeket kellett alkalmazni, és a C-s srtingfüggvényeket alkalmazni.</w:t>
       </w:r>
     </w:p>
     <w:p>
-      <w:r>
-        <w:t xml:space="preserve">A Go nyelv esetében 2,6 körüli </w:t>
-      </w:r>
-      <w:proofErr w:type="spellStart"/>
-      <w:r>
-        <w:t>speedup</w:t>
-      </w:r>
-      <w:proofErr w:type="spellEnd"/>
-      <w:r>
-        <w:t xml:space="preserve"> adódott, a C++</w:t>
-      </w:r>
-      <w:proofErr w:type="spellStart"/>
-      <w:r>
-        <w:t>-nál</w:t>
-      </w:r>
-      <w:proofErr w:type="spellEnd"/>
-      <w:r>
-        <w:t xml:space="preserve"> 1,5.</w:t>
-      </w:r>
+      <w:pPr>
+        <w:jc w:val="both"/>
+      </w:pPr>
+      <w:r>
+        <w:t>A Go nyelv esetében</w:t>
+      </w:r>
+      <w:r>
+        <w:t xml:space="preserve"> a párhuzamosítással</w:t>
+      </w:r>
+      <w:r>
+        <w:t xml:space="preserve"> 2,6 körüli speedup adódott, a C++-nál 1,5.</w:t>
+      </w:r>
+    </w:p>
+    <w:p>
+      <w:pPr>
+        <w:pStyle w:val="Cmsor2"/>
+      </w:pPr>
+      <w:r>
+        <w:lastRenderedPageBreak/>
+        <w:t>Boyer - Moore algoritmus</w:t>
+      </w:r>
+    </w:p>
+    <w:p>
+      <w:r>
+        <w:t>Mint ahogy már előzőleg említésre került, ez az algoritmus nem végez előfeldolgozást azon a stringen, amire a mintát illesztjük, csupán a mintán. Ezáltal sokkal kisebb overhead-et jelent kevés mintaillesztés esetén, cserébe maga a mintaillesztés időigényesebb.</w:t>
+      </w:r>
+    </w:p>
+    <w:p>
+      <w:r>
+        <w:t>Az algoritmus pszeudokódja a következő (az eredeti cikkből idéz</w:t>
+      </w:r>
+      <w:r>
+        <w:t>ve):</w:t>
+      </w:r>
+    </w:p>
+    <w:p>
+      <w:r>
+        <w:rPr>
+          <w:noProof/>
+        </w:rPr>
+        <mc:AlternateContent>
+          <mc:Choice Requires="wps">
+            <w:drawing>
+              <wp:inline distT="0" distB="0" distL="0" distR="0">
+                <wp:extent cx="5748020" cy="1404620"/>
+                <wp:effectExtent l="0" t="0" r="24130" b="23495"/>
+                <wp:docPr id="2" name="Szövegdoboz 2"/>
+                <wp:cNvGraphicFramePr>
+                  <a:graphicFrameLocks xmlns:a="http://schemas.openxmlformats.org/drawingml/2006/main"/>
+                </wp:cNvGraphicFramePr>
+                <a:graphic xmlns:a="http://schemas.openxmlformats.org/drawingml/2006/main">
+                  <a:graphicData uri="http://schemas.microsoft.com/office/word/2010/wordprocessingShape">
+                    <wps:wsp>
+                      <wps:cNvSpPr txBox="1">
+                        <a:spLocks noChangeArrowheads="1"/>
+                      </wps:cNvSpPr>
+                      <wps:spPr bwMode="auto">
+                        <a:xfrm>
+                          <a:off x="0" y="0"/>
+                          <a:ext cx="5748020" cy="1404620"/>
+                        </a:xfrm>
+                        <a:prstGeom prst="rect">
+                          <a:avLst/>
+                        </a:prstGeom>
+                        <a:solidFill>
+                          <a:schemeClr val="bg2"/>
+                        </a:solidFill>
+                        <a:ln w="9525">
+                          <a:solidFill>
+                            <a:srgbClr val="000000"/>
+                          </a:solidFill>
+                          <a:miter lim="800000"/>
+                          <a:headEnd/>
+                          <a:tailEnd/>
+                        </a:ln>
+                      </wps:spPr>
+                      <wps:txbx>
+                        <w:txbxContent>
+                          <w:p>
+                            <w:pPr>
+                              <w:spacing w:after="0"/>
+                              <w:rPr>
+                                <w:rFonts w:ascii="Consolas" w:hAnsi="Consolas" w:cs="Consolas"/>
+                                <w:i/>
+                                <w:sz w:val="20"/>
+                                <w:szCs w:val="20"/>
+                              </w:rPr>
+                            </w:pPr>
+                            <w:r>
+                              <w:rPr>
+                                <w:rFonts w:ascii="Consolas" w:hAnsi="Consolas" w:cs="Consolas"/>
+                                <w:sz w:val="20"/>
+                                <w:szCs w:val="20"/>
+                              </w:rPr>
+                              <w:tab/>
+                            </w:r>
+                            <w:r>
+                              <w:rPr>
+                                <w:rFonts w:ascii="Consolas" w:hAnsi="Consolas" w:cs="Consolas"/>
+                                <w:i/>
+                                <w:sz w:val="20"/>
+                                <w:szCs w:val="20"/>
+                              </w:rPr>
+                              <w:t xml:space="preserve">stringlen </w:t>
+                            </w:r>
+                            <w:r>
+                              <w:rPr>
+                                <w:rFonts w:ascii="Consolas" w:hAnsi="Consolas" w:cs="Consolas"/>
+                                <w:i/>
+                                <w:sz w:val="20"/>
+                                <w:szCs w:val="20"/>
+                              </w:rPr>
+                              <w:sym w:font="Wingdings" w:char="F0DF"/>
+                            </w:r>
+                            <w:r>
+                              <w:rPr>
+                                <w:rFonts w:ascii="Consolas" w:hAnsi="Consolas" w:cs="Consolas"/>
+                                <w:i/>
+                                <w:sz w:val="20"/>
+                                <w:szCs w:val="20"/>
+                              </w:rPr>
+                              <w:t xml:space="preserve"> a string hossza</w:t>
+                            </w:r>
+                          </w:p>
+                          <w:p>
+                            <w:pPr>
+                              <w:spacing w:after="0"/>
+                              <w:ind w:firstLine="708"/>
+                              <w:rPr>
+                                <w:rFonts w:ascii="Consolas" w:hAnsi="Consolas" w:cs="Consolas"/>
+                                <w:i/>
+                                <w:sz w:val="20"/>
+                                <w:szCs w:val="20"/>
+                              </w:rPr>
+                            </w:pPr>
+                            <w:r>
+                              <w:rPr>
+                                <w:rFonts w:ascii="Consolas" w:hAnsi="Consolas" w:cs="Consolas"/>
+                                <w:i/>
+                                <w:sz w:val="20"/>
+                                <w:szCs w:val="20"/>
+                              </w:rPr>
+                              <w:t xml:space="preserve">i </w:t>
+                            </w:r>
+                            <w:r>
+                              <w:rPr>
+                                <w:rFonts w:ascii="Consolas" w:hAnsi="Consolas" w:cs="Consolas"/>
+                                <w:i/>
+                                <w:sz w:val="20"/>
+                                <w:szCs w:val="20"/>
+                              </w:rPr>
+                              <w:sym w:font="Wingdings" w:char="F0DF"/>
+                            </w:r>
+                            <w:r>
+                              <w:rPr>
+                                <w:rFonts w:ascii="Consolas" w:hAnsi="Consolas" w:cs="Consolas"/>
+                                <w:i/>
+                                <w:sz w:val="20"/>
+                                <w:szCs w:val="20"/>
+                              </w:rPr>
+                              <w:t xml:space="preserve"> patlen</w:t>
+                            </w:r>
+                          </w:p>
+                          <w:p>
+                            <w:pPr>
+                              <w:spacing w:after="0"/>
+                              <w:rPr>
+                                <w:rFonts w:ascii="Consolas" w:hAnsi="Consolas" w:cs="Consolas"/>
+                                <w:i/>
+                                <w:sz w:val="20"/>
+                                <w:szCs w:val="20"/>
+                              </w:rPr>
+                            </w:pPr>
+                            <w:r>
+                              <w:rPr>
+                                <w:rFonts w:ascii="Consolas" w:hAnsi="Consolas" w:cs="Consolas"/>
+                                <w:i/>
+                                <w:sz w:val="20"/>
+                                <w:szCs w:val="20"/>
+                              </w:rPr>
+                              <w:t>top:</w:t>
+                            </w:r>
+                            <w:r>
+                              <w:rPr>
+                                <w:rFonts w:ascii="Consolas" w:hAnsi="Consolas" w:cs="Consolas"/>
+                                <w:i/>
+                                <w:sz w:val="20"/>
+                                <w:szCs w:val="20"/>
+                              </w:rPr>
+                              <w:tab/>
+                            </w:r>
+                            <w:r>
+                              <w:rPr>
+                                <w:rFonts w:ascii="Consolas" w:hAnsi="Consolas" w:cs="Consolas"/>
+                                <w:i/>
+                                <w:sz w:val="20"/>
+                                <w:szCs w:val="20"/>
+                              </w:rPr>
+                              <w:t xml:space="preserve">if </w:t>
+                            </w:r>
+                            <w:r>
+                              <w:rPr>
+                                <w:rFonts w:ascii="Consolas" w:hAnsi="Consolas" w:cs="Consolas"/>
+                                <w:i/>
+                                <w:sz w:val="20"/>
+                                <w:szCs w:val="20"/>
+                              </w:rPr>
+                              <w:t>i &gt; stringlen then return false</w:t>
+                            </w:r>
+                          </w:p>
+                          <w:p>
+                            <w:pPr>
+                              <w:spacing w:after="0"/>
+                              <w:ind w:firstLine="708"/>
+                              <w:rPr>
+                                <w:rFonts w:ascii="Consolas" w:hAnsi="Consolas" w:cs="Consolas"/>
+                                <w:i/>
+                                <w:sz w:val="20"/>
+                                <w:szCs w:val="20"/>
+                              </w:rPr>
+                            </w:pPr>
+                            <w:r>
+                              <w:rPr>
+                                <w:rFonts w:ascii="Consolas" w:hAnsi="Consolas" w:cs="Consolas"/>
+                                <w:i/>
+                                <w:sz w:val="20"/>
+                                <w:szCs w:val="20"/>
+                              </w:rPr>
+                              <w:t xml:space="preserve">j </w:t>
+                            </w:r>
+                            <w:r>
+                              <w:rPr>
+                                <w:rFonts w:ascii="Consolas" w:hAnsi="Consolas" w:cs="Consolas"/>
+                                <w:i/>
+                                <w:sz w:val="20"/>
+                                <w:szCs w:val="20"/>
+                              </w:rPr>
+                              <w:sym w:font="Wingdings" w:char="F0DF"/>
+                            </w:r>
+                            <w:r>
+                              <w:rPr>
+                                <w:rFonts w:ascii="Consolas" w:hAnsi="Consolas" w:cs="Consolas"/>
+                                <w:i/>
+                                <w:sz w:val="20"/>
+                                <w:szCs w:val="20"/>
+                              </w:rPr>
+                              <w:t xml:space="preserve"> patlen</w:t>
+                            </w:r>
+                          </w:p>
+                          <w:p>
+                            <w:pPr>
+                              <w:spacing w:after="0"/>
+                              <w:rPr>
+                                <w:rFonts w:ascii="Consolas" w:hAnsi="Consolas" w:cs="Consolas"/>
+                                <w:i/>
+                                <w:sz w:val="20"/>
+                                <w:szCs w:val="20"/>
+                              </w:rPr>
+                            </w:pPr>
+                            <w:r>
+                              <w:rPr>
+                                <w:rFonts w:ascii="Consolas" w:hAnsi="Consolas" w:cs="Consolas"/>
+                                <w:i/>
+                                <w:sz w:val="20"/>
+                                <w:szCs w:val="20"/>
+                              </w:rPr>
+                              <w:t xml:space="preserve">loop: </w:t>
+                            </w:r>
+                            <w:r>
+                              <w:rPr>
+                                <w:rFonts w:ascii="Consolas" w:hAnsi="Consolas" w:cs="Consolas"/>
+                                <w:i/>
+                                <w:sz w:val="20"/>
+                                <w:szCs w:val="20"/>
+                              </w:rPr>
+                              <w:tab/>
+                            </w:r>
+                            <w:r>
+                              <w:rPr>
+                                <w:rFonts w:ascii="Consolas" w:hAnsi="Consolas" w:cs="Consolas"/>
+                                <w:i/>
+                                <w:sz w:val="20"/>
+                                <w:szCs w:val="20"/>
+                              </w:rPr>
+                              <w:t>if</w:t>
+                            </w:r>
+                            <w:r>
+                              <w:rPr>
+                                <w:rFonts w:ascii="Consolas" w:hAnsi="Consolas" w:cs="Consolas"/>
+                                <w:i/>
+                                <w:sz w:val="20"/>
+                                <w:szCs w:val="20"/>
+                              </w:rPr>
+                              <w:t xml:space="preserve"> </w:t>
+                            </w:r>
+                            <w:r>
+                              <w:rPr>
+                                <w:rFonts w:ascii="Consolas" w:hAnsi="Consolas" w:cs="Consolas"/>
+                                <w:i/>
+                                <w:sz w:val="20"/>
+                                <w:szCs w:val="20"/>
+                              </w:rPr>
+                              <w:t>j = 0 then return</w:t>
+                            </w:r>
+                            <w:r>
+                              <w:rPr>
+                                <w:rFonts w:ascii="Consolas" w:hAnsi="Consolas" w:cs="Consolas"/>
+                                <w:i/>
+                                <w:sz w:val="20"/>
+                                <w:szCs w:val="20"/>
+                              </w:rPr>
+                              <w:t xml:space="preserve"> j + 1</w:t>
+                            </w:r>
+                            <w:r>
+                              <w:rPr>
+                                <w:rFonts w:ascii="Consolas" w:hAnsi="Consolas" w:cs="Consolas"/>
+                                <w:i/>
+                                <w:sz w:val="20"/>
+                                <w:szCs w:val="20"/>
+                              </w:rPr>
+                              <w:t xml:space="preserve"> </w:t>
+                            </w:r>
+                          </w:p>
+                          <w:p>
+                            <w:pPr>
+                              <w:spacing w:after="0"/>
+                              <w:ind w:firstLine="708"/>
+                              <w:rPr>
+                                <w:rFonts w:ascii="Consolas" w:hAnsi="Consolas" w:cs="Consolas"/>
+                                <w:i/>
+                                <w:sz w:val="20"/>
+                                <w:szCs w:val="20"/>
+                              </w:rPr>
+                            </w:pPr>
+                            <w:r>
+                              <w:rPr>
+                                <w:rFonts w:ascii="Consolas" w:hAnsi="Consolas" w:cs="Consolas"/>
+                                <w:i/>
+                                <w:sz w:val="20"/>
+                                <w:szCs w:val="20"/>
+                              </w:rPr>
+                              <w:t xml:space="preserve">if string(i) = pat(j) </w:t>
+                            </w:r>
+                          </w:p>
+                          <w:p>
+                            <w:pPr>
+                              <w:spacing w:after="0"/>
+                              <w:ind w:firstLine="708"/>
+                              <w:rPr>
+                                <w:rFonts w:ascii="Consolas" w:hAnsi="Consolas" w:cs="Consolas"/>
+                                <w:i/>
+                                <w:sz w:val="20"/>
+                                <w:szCs w:val="20"/>
+                              </w:rPr>
+                            </w:pPr>
+                            <w:r>
+                              <w:rPr>
+                                <w:rFonts w:ascii="Consolas" w:hAnsi="Consolas" w:cs="Consolas"/>
+                                <w:i/>
+                                <w:sz w:val="20"/>
+                                <w:szCs w:val="20"/>
+                              </w:rPr>
+                              <w:t xml:space="preserve">   </w:t>
+                            </w:r>
+                            <w:r>
+                              <w:rPr>
+                                <w:rFonts w:ascii="Consolas" w:hAnsi="Consolas" w:cs="Consolas"/>
+                                <w:i/>
+                                <w:sz w:val="20"/>
+                                <w:szCs w:val="20"/>
+                              </w:rPr>
+                              <w:t xml:space="preserve">then </w:t>
+                            </w:r>
+                          </w:p>
+                          <w:p>
+                            <w:pPr>
+                              <w:spacing w:after="0"/>
+                              <w:ind w:left="708"/>
+                              <w:rPr>
+                                <w:rFonts w:ascii="Consolas" w:hAnsi="Consolas" w:cs="Consolas"/>
+                                <w:i/>
+                                <w:sz w:val="20"/>
+                                <w:szCs w:val="20"/>
+                              </w:rPr>
+                            </w:pPr>
+                            <w:r>
+                              <w:rPr>
+                                <w:rFonts w:ascii="Consolas" w:hAnsi="Consolas" w:cs="Consolas"/>
+                                <w:i/>
+                                <w:sz w:val="20"/>
+                                <w:szCs w:val="20"/>
+                              </w:rPr>
+                              <w:t xml:space="preserve">      j </w:t>
+                            </w:r>
+                            <w:r>
+                              <w:rPr>
+                                <w:rFonts w:ascii="Consolas" w:hAnsi="Consolas" w:cs="Consolas"/>
+                                <w:i/>
+                                <w:sz w:val="20"/>
+                                <w:szCs w:val="20"/>
+                              </w:rPr>
+                              <w:sym w:font="Wingdings" w:char="F0DF"/>
+                            </w:r>
+                            <w:r>
+                              <w:rPr>
+                                <w:rFonts w:ascii="Consolas" w:hAnsi="Consolas" w:cs="Consolas"/>
+                                <w:i/>
+                                <w:sz w:val="20"/>
+                                <w:szCs w:val="20"/>
+                              </w:rPr>
+                              <w:t xml:space="preserve"> </w:t>
+                            </w:r>
+                            <w:r>
+                              <w:rPr>
+                                <w:rFonts w:ascii="Consolas" w:hAnsi="Consolas" w:cs="Consolas"/>
+                                <w:i/>
+                                <w:sz w:val="20"/>
+                                <w:szCs w:val="20"/>
+                              </w:rPr>
+                              <w:t>j</w:t>
+                            </w:r>
+                            <w:r>
+                              <w:rPr>
+                                <w:rFonts w:ascii="Consolas" w:hAnsi="Consolas" w:cs="Consolas"/>
+                                <w:i/>
+                                <w:sz w:val="20"/>
+                                <w:szCs w:val="20"/>
+                              </w:rPr>
+                              <w:t xml:space="preserve"> – 1</w:t>
+                            </w:r>
+                          </w:p>
+                          <w:p>
+                            <w:pPr>
+                              <w:spacing w:after="0"/>
+                              <w:ind w:left="708"/>
+                              <w:rPr>
+                                <w:rFonts w:ascii="Consolas" w:hAnsi="Consolas" w:cs="Consolas"/>
+                                <w:i/>
+                                <w:sz w:val="20"/>
+                                <w:szCs w:val="20"/>
+                              </w:rPr>
+                            </w:pPr>
+                            <w:r>
+                              <w:rPr>
+                                <w:rFonts w:ascii="Consolas" w:hAnsi="Consolas" w:cs="Consolas"/>
+                                <w:i/>
+                                <w:sz w:val="20"/>
+                                <w:szCs w:val="20"/>
+                              </w:rPr>
+                              <w:t xml:space="preserve">      </w:t>
+                            </w:r>
+                            <w:r>
+                              <w:rPr>
+                                <w:rFonts w:ascii="Consolas" w:hAnsi="Consolas" w:cs="Consolas"/>
+                                <w:i/>
+                                <w:sz w:val="20"/>
+                                <w:szCs w:val="20"/>
+                              </w:rPr>
+                              <w:t>i</w:t>
+                            </w:r>
+                            <w:r>
+                              <w:rPr>
+                                <w:rFonts w:ascii="Consolas" w:hAnsi="Consolas" w:cs="Consolas"/>
+                                <w:i/>
+                                <w:sz w:val="20"/>
+                                <w:szCs w:val="20"/>
+                              </w:rPr>
+                              <w:t xml:space="preserve"> </w:t>
+                            </w:r>
+                            <w:r>
+                              <w:rPr>
+                                <w:rFonts w:ascii="Consolas" w:hAnsi="Consolas" w:cs="Consolas"/>
+                                <w:i/>
+                                <w:sz w:val="20"/>
+                                <w:szCs w:val="20"/>
+                              </w:rPr>
+                              <w:sym w:font="Wingdings" w:char="F0DF"/>
+                            </w:r>
+                            <w:r>
+                              <w:rPr>
+                                <w:rFonts w:ascii="Consolas" w:hAnsi="Consolas" w:cs="Consolas"/>
+                                <w:i/>
+                                <w:sz w:val="20"/>
+                                <w:szCs w:val="20"/>
+                              </w:rPr>
+                              <w:t xml:space="preserve"> </w:t>
+                            </w:r>
+                            <w:r>
+                              <w:rPr>
+                                <w:rFonts w:ascii="Consolas" w:hAnsi="Consolas" w:cs="Consolas"/>
+                                <w:i/>
+                                <w:sz w:val="20"/>
+                                <w:szCs w:val="20"/>
+                              </w:rPr>
+                              <w:t>i</w:t>
+                            </w:r>
+                            <w:r>
+                              <w:rPr>
+                                <w:rFonts w:ascii="Consolas" w:hAnsi="Consolas" w:cs="Consolas"/>
+                                <w:i/>
+                                <w:sz w:val="20"/>
+                                <w:szCs w:val="20"/>
+                              </w:rPr>
+                              <w:t xml:space="preserve"> – 1</w:t>
+                            </w:r>
+                          </w:p>
+                          <w:p>
+                            <w:pPr>
+                              <w:spacing w:after="0"/>
+                              <w:ind w:left="708"/>
+                              <w:rPr>
+                                <w:rFonts w:ascii="Consolas" w:hAnsi="Consolas" w:cs="Consolas"/>
+                                <w:i/>
+                                <w:sz w:val="20"/>
+                                <w:szCs w:val="20"/>
+                              </w:rPr>
+                            </w:pPr>
+                            <w:r>
+                              <w:rPr>
+                                <w:rFonts w:ascii="Consolas" w:hAnsi="Consolas" w:cs="Consolas"/>
+                                <w:i/>
+                                <w:sz w:val="20"/>
+                                <w:szCs w:val="20"/>
+                              </w:rPr>
+                              <w:t xml:space="preserve">      goto loop</w:t>
+                            </w:r>
+                          </w:p>
+                          <w:p>
+                            <w:pPr>
+                              <w:spacing w:after="0"/>
+                              <w:ind w:left="708"/>
+                              <w:rPr>
+                                <w:rFonts w:ascii="Consolas" w:hAnsi="Consolas" w:cs="Consolas"/>
+                                <w:i/>
+                                <w:sz w:val="20"/>
+                                <w:szCs w:val="20"/>
+                              </w:rPr>
+                            </w:pPr>
+                            <w:r>
+                              <w:rPr>
+                                <w:rFonts w:ascii="Consolas" w:hAnsi="Consolas" w:cs="Consolas"/>
+                                <w:i/>
+                                <w:sz w:val="20"/>
+                                <w:szCs w:val="20"/>
+                              </w:rPr>
+                              <w:t xml:space="preserve">   close</w:t>
+                            </w:r>
+                          </w:p>
+                          <w:p>
+                            <w:pPr>
+                              <w:spacing w:after="0"/>
+                              <w:ind w:left="708"/>
+                              <w:rPr>
+                                <w:rFonts w:ascii="Consolas" w:hAnsi="Consolas" w:cs="Consolas"/>
+                                <w:i/>
+                                <w:sz w:val="20"/>
+                                <w:szCs w:val="20"/>
+                              </w:rPr>
+                            </w:pPr>
+                            <w:r>
+                              <w:rPr>
+                                <w:rFonts w:ascii="Consolas" w:hAnsi="Consolas" w:cs="Consolas"/>
+                                <w:i/>
+                                <w:sz w:val="20"/>
+                                <w:szCs w:val="20"/>
+                              </w:rPr>
+                              <w:t xml:space="preserve">i </w:t>
+                            </w:r>
+                            <w:r>
+                              <w:rPr>
+                                <w:rFonts w:ascii="Consolas" w:hAnsi="Consolas" w:cs="Consolas"/>
+                                <w:i/>
+                                <w:sz w:val="20"/>
+                                <w:szCs w:val="20"/>
+                              </w:rPr>
+                              <w:sym w:font="Wingdings" w:char="F0DF"/>
+                            </w:r>
+                            <w:r>
+                              <w:rPr>
+                                <w:rFonts w:ascii="Consolas" w:hAnsi="Consolas" w:cs="Consolas"/>
+                                <w:i/>
+                                <w:sz w:val="20"/>
+                                <w:szCs w:val="20"/>
+                              </w:rPr>
+                              <w:t xml:space="preserve"> i + ma</w:t>
+                            </w:r>
+                            <w:r>
+                              <w:rPr>
+                                <w:rFonts w:ascii="Consolas" w:hAnsi="Consolas" w:cs="Consolas"/>
+                                <w:i/>
+                                <w:sz w:val="20"/>
+                                <w:szCs w:val="20"/>
+                              </w:rPr>
+                              <w:t>x(delta1(string(i)), delta2(j))</w:t>
+                            </w:r>
+                          </w:p>
+                          <w:p>
+                            <w:pPr>
+                              <w:spacing w:after="0"/>
+                              <w:ind w:firstLine="708"/>
+                              <w:rPr>
+                                <w:rFonts w:ascii="Consolas" w:hAnsi="Consolas" w:cs="Consolas"/>
+                                <w:i/>
+                                <w:sz w:val="20"/>
+                                <w:szCs w:val="20"/>
+                              </w:rPr>
+                            </w:pPr>
+                            <w:r>
+                              <w:rPr>
+                                <w:rFonts w:ascii="Consolas" w:hAnsi="Consolas" w:cs="Consolas"/>
+                                <w:i/>
+                                <w:sz w:val="20"/>
+                                <w:szCs w:val="20"/>
+                              </w:rPr>
+                              <w:t xml:space="preserve">goto top. </w:t>
+                            </w:r>
+                          </w:p>
+                        </w:txbxContent>
+                      </wps:txbx>
+                      <wps:bodyPr rot="0" vert="horz" wrap="square" lIns="91440" tIns="45720" rIns="91440" bIns="45720" anchor="t" anchorCtr="0">
+                        <a:spAutoFit/>
+                      </wps:bodyPr>
+                    </wps:wsp>
+                  </a:graphicData>
+                </a:graphic>
+              </wp:inline>
+            </w:drawing>
+          </mc:Choice>
+          <mc:Fallback>
+            <w:pict>
+              <v:shape id="_x0000_s1029" type="#_x0000_t202" style="width:452.6pt;height:110.6pt;visibility:visible;mso-wrap-style:square;mso-left-percent:-10001;mso-top-percent:-10001;mso-position-horizontal:absolute;mso-position-horizontal-relative:char;mso-position-vertical:absolute;mso-position-vertical-relative:line;mso-left-percent:-10001;mso-top-percent:-10001;v-text-anchor:top" o:gfxdata="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" fillcolor="#e7e6e6 [3214]">
+                <v:textbox style="mso-fit-shape-to-text:t">
+                  <w:txbxContent>
+                    <w:p>
+                      <w:pPr>
+                        <w:spacing w:after="0"/>
+                        <w:rPr>
+                          <w:rFonts w:ascii="Consolas" w:hAnsi="Consolas" w:cs="Consolas"/>
+                          <w:i/>
+                          <w:sz w:val="20"/>
+                          <w:szCs w:val="20"/>
+                        </w:rPr>
+                      </w:pPr>
+                      <w:r>
+                        <w:rPr>
+                          <w:rFonts w:ascii="Consolas" w:hAnsi="Consolas" w:cs="Consolas"/>
+                          <w:sz w:val="20"/>
+                          <w:szCs w:val="20"/>
+                        </w:rPr>
+                        <w:tab/>
+                      </w:r>
+                      <w:r>
+                        <w:rPr>
+                          <w:rFonts w:ascii="Consolas" w:hAnsi="Consolas" w:cs="Consolas"/>
+                          <w:i/>
+                          <w:sz w:val="20"/>
+                          <w:szCs w:val="20"/>
+                        </w:rPr>
+                        <w:t xml:space="preserve">stringlen </w:t>
+                      </w:r>
+                      <w:r>
+                        <w:rPr>
+                          <w:rFonts w:ascii="Consolas" w:hAnsi="Consolas" w:cs="Consolas"/>
+                          <w:i/>
+                          <w:sz w:val="20"/>
+                          <w:szCs w:val="20"/>
+                        </w:rPr>
+                        <w:sym w:font="Wingdings" w:char="F0DF"/>
+                      </w:r>
+                      <w:r>
+                        <w:rPr>
+                          <w:rFonts w:ascii="Consolas" w:hAnsi="Consolas" w:cs="Consolas"/>
+                          <w:i/>
+                          <w:sz w:val="20"/>
+                          <w:szCs w:val="20"/>
+                        </w:rPr>
+                        <w:t xml:space="preserve"> a string hossza</w:t>
+                      </w:r>
+                    </w:p>
+                    <w:p>
+                      <w:pPr>
+                        <w:spacing w:after="0"/>
+                        <w:ind w:firstLine="708"/>
+                        <w:rPr>
+                          <w:rFonts w:ascii="Consolas" w:hAnsi="Consolas" w:cs="Consolas"/>
+                          <w:i/>
+                          <w:sz w:val="20"/>
+                          <w:szCs w:val="20"/>
+                        </w:rPr>
+                      </w:pPr>
+                      <w:r>
+                        <w:rPr>
+                          <w:rFonts w:ascii="Consolas" w:hAnsi="Consolas" w:cs="Consolas"/>
+                          <w:i/>
+                          <w:sz w:val="20"/>
+                          <w:szCs w:val="20"/>
+                        </w:rPr>
+                        <w:t xml:space="preserve">i </w:t>
+                      </w:r>
+                      <w:r>
+                        <w:rPr>
+                          <w:rFonts w:ascii="Consolas" w:hAnsi="Consolas" w:cs="Consolas"/>
+                          <w:i/>
+                          <w:sz w:val="20"/>
+                          <w:szCs w:val="20"/>
+                        </w:rPr>
+                        <w:sym w:font="Wingdings" w:char="F0DF"/>
+                      </w:r>
+                      <w:r>
+                        <w:rPr>
+                          <w:rFonts w:ascii="Consolas" w:hAnsi="Consolas" w:cs="Consolas"/>
+                          <w:i/>
+                          <w:sz w:val="20"/>
+                          <w:szCs w:val="20"/>
+                        </w:rPr>
+                        <w:t xml:space="preserve"> patlen</w:t>
+                      </w:r>
+                    </w:p>
+                    <w:p>
+                      <w:pPr>
+                        <w:spacing w:after="0"/>
+                        <w:rPr>
+                          <w:rFonts w:ascii="Consolas" w:hAnsi="Consolas" w:cs="Consolas"/>
+                          <w:i/>
+                          <w:sz w:val="20"/>
+                          <w:szCs w:val="20"/>
+                        </w:rPr>
+                      </w:pPr>
+                      <w:r>
+                        <w:rPr>
+                          <w:rFonts w:ascii="Consolas" w:hAnsi="Consolas" w:cs="Consolas"/>
+                          <w:i/>
+                          <w:sz w:val="20"/>
+                          <w:szCs w:val="20"/>
+                        </w:rPr>
+                        <w:t>top:</w:t>
+                      </w:r>
+                      <w:r>
+                        <w:rPr>
+                          <w:rFonts w:ascii="Consolas" w:hAnsi="Consolas" w:cs="Consolas"/>
+                          <w:i/>
+                          <w:sz w:val="20"/>
+                          <w:szCs w:val="20"/>
+                        </w:rPr>
+                        <w:tab/>
+                      </w:r>
+                      <w:r>
+                        <w:rPr>
+                          <w:rFonts w:ascii="Consolas" w:hAnsi="Consolas" w:cs="Consolas"/>
+                          <w:i/>
+                          <w:sz w:val="20"/>
+                          <w:szCs w:val="20"/>
+                        </w:rPr>
+                        <w:t xml:space="preserve">if </w:t>
+                      </w:r>
+                      <w:r>
+                        <w:rPr>
+                          <w:rFonts w:ascii="Consolas" w:hAnsi="Consolas" w:cs="Consolas"/>
+                          <w:i/>
+                          <w:sz w:val="20"/>
+                          <w:szCs w:val="20"/>
+                        </w:rPr>
+                        <w:t>i &gt; stringlen then return false</w:t>
+                      </w:r>
+                    </w:p>
+                    <w:p>
+                      <w:pPr>
+                        <w:spacing w:after="0"/>
+                        <w:ind w:firstLine="708"/>
+                        <w:rPr>
+                          <w:rFonts w:ascii="Consolas" w:hAnsi="Consolas" w:cs="Consolas"/>
+                          <w:i/>
+                          <w:sz w:val="20"/>
+                          <w:szCs w:val="20"/>
+                        </w:rPr>
+                      </w:pPr>
+                      <w:r>
+                        <w:rPr>
+                          <w:rFonts w:ascii="Consolas" w:hAnsi="Consolas" w:cs="Consolas"/>
+                          <w:i/>
+                          <w:sz w:val="20"/>
+                          <w:szCs w:val="20"/>
+                        </w:rPr>
+                        <w:t xml:space="preserve">j </w:t>
+                      </w:r>
+                      <w:r>
+                        <w:rPr>
+                          <w:rFonts w:ascii="Consolas" w:hAnsi="Consolas" w:cs="Consolas"/>
+                          <w:i/>
+                          <w:sz w:val="20"/>
+                          <w:szCs w:val="20"/>
+                        </w:rPr>
+                        <w:sym w:font="Wingdings" w:char="F0DF"/>
+                      </w:r>
+                      <w:r>
+                        <w:rPr>
+                          <w:rFonts w:ascii="Consolas" w:hAnsi="Consolas" w:cs="Consolas"/>
+                          <w:i/>
+                          <w:sz w:val="20"/>
+                          <w:szCs w:val="20"/>
+                        </w:rPr>
+                        <w:t xml:space="preserve"> patlen</w:t>
+                      </w:r>
+                    </w:p>
+                    <w:p>
+                      <w:pPr>
+                        <w:spacing w:after="0"/>
+                        <w:rPr>
+                          <w:rFonts w:ascii="Consolas" w:hAnsi="Consolas" w:cs="Consolas"/>
+                          <w:i/>
+                          <w:sz w:val="20"/>
+                          <w:szCs w:val="20"/>
+                        </w:rPr>
+                      </w:pPr>
+                      <w:r>
+                        <w:rPr>
+                          <w:rFonts w:ascii="Consolas" w:hAnsi="Consolas" w:cs="Consolas"/>
+                          <w:i/>
+                          <w:sz w:val="20"/>
+                          <w:szCs w:val="20"/>
+                        </w:rPr>
+                        <w:t xml:space="preserve">loop: </w:t>
+                      </w:r>
+                      <w:r>
+                        <w:rPr>
+                          <w:rFonts w:ascii="Consolas" w:hAnsi="Consolas" w:cs="Consolas"/>
+                          <w:i/>
+                          <w:sz w:val="20"/>
+                          <w:szCs w:val="20"/>
+                        </w:rPr>
+                        <w:tab/>
+                      </w:r>
+                      <w:r>
+                        <w:rPr>
+                          <w:rFonts w:ascii="Consolas" w:hAnsi="Consolas" w:cs="Consolas"/>
+                          <w:i/>
+                          <w:sz w:val="20"/>
+                          <w:szCs w:val="20"/>
+                        </w:rPr>
+                        <w:t>if</w:t>
+                      </w:r>
+                      <w:r>
+                        <w:rPr>
+                          <w:rFonts w:ascii="Consolas" w:hAnsi="Consolas" w:cs="Consolas"/>
+                          <w:i/>
+                          <w:sz w:val="20"/>
+                          <w:szCs w:val="20"/>
+                        </w:rPr>
+                        <w:t xml:space="preserve"> </w:t>
+                      </w:r>
+                      <w:r>
+                        <w:rPr>
+                          <w:rFonts w:ascii="Consolas" w:hAnsi="Consolas" w:cs="Consolas"/>
+                          <w:i/>
+                          <w:sz w:val="20"/>
+                          <w:szCs w:val="20"/>
+                        </w:rPr>
+                        <w:t>j = 0 then return</w:t>
+                      </w:r>
+                      <w:r>
+                        <w:rPr>
+                          <w:rFonts w:ascii="Consolas" w:hAnsi="Consolas" w:cs="Consolas"/>
+                          <w:i/>
+                          <w:sz w:val="20"/>
+                          <w:szCs w:val="20"/>
+                        </w:rPr>
+                        <w:t xml:space="preserve"> j + 1</w:t>
+                      </w:r>
+                      <w:r>
+                        <w:rPr>
+                          <w:rFonts w:ascii="Consolas" w:hAnsi="Consolas" w:cs="Consolas"/>
+                          <w:i/>
+                          <w:sz w:val="20"/>
+                          <w:szCs w:val="20"/>
+                        </w:rPr>
+                        <w:t xml:space="preserve"> </w:t>
+                      </w:r>
+                    </w:p>
+                    <w:p>
+                      <w:pPr>
+                        <w:spacing w:after="0"/>
+                        <w:ind w:firstLine="708"/>
+                        <w:rPr>
+                          <w:rFonts w:ascii="Consolas" w:hAnsi="Consolas" w:cs="Consolas"/>
+                          <w:i/>
+                          <w:sz w:val="20"/>
+                          <w:szCs w:val="20"/>
+                        </w:rPr>
+                      </w:pPr>
+                      <w:r>
+                        <w:rPr>
+                          <w:rFonts w:ascii="Consolas" w:hAnsi="Consolas" w:cs="Consolas"/>
+                          <w:i/>
+                          <w:sz w:val="20"/>
+                          <w:szCs w:val="20"/>
+                        </w:rPr>
+                        <w:t xml:space="preserve">if string(i) = pat(j) </w:t>
+                      </w:r>
+                    </w:p>
+                    <w:p>
+                      <w:pPr>
+                        <w:spacing w:after="0"/>
+                        <w:ind w:firstLine="708"/>
+                        <w:rPr>
+                          <w:rFonts w:ascii="Consolas" w:hAnsi="Consolas" w:cs="Consolas"/>
+                          <w:i/>
+                          <w:sz w:val="20"/>
+                          <w:szCs w:val="20"/>
+                        </w:rPr>
+                      </w:pPr>
+                      <w:r>
+                        <w:rPr>
+                          <w:rFonts w:ascii="Consolas" w:hAnsi="Consolas" w:cs="Consolas"/>
+                          <w:i/>
+                          <w:sz w:val="20"/>
+                          <w:szCs w:val="20"/>
+                        </w:rPr>
+                        <w:t xml:space="preserve">   </w:t>
+                      </w:r>
+                      <w:r>
+                        <w:rPr>
+                          <w:rFonts w:ascii="Consolas" w:hAnsi="Consolas" w:cs="Consolas"/>
+                          <w:i/>
+                          <w:sz w:val="20"/>
+                          <w:szCs w:val="20"/>
+                        </w:rPr>
+                        <w:t xml:space="preserve">then </w:t>
+                      </w:r>
+                    </w:p>
+                    <w:p>
+                      <w:pPr>
+                        <w:spacing w:after="0"/>
+                        <w:ind w:left="708"/>
+                        <w:rPr>
+                          <w:rFonts w:ascii="Consolas" w:hAnsi="Consolas" w:cs="Consolas"/>
+                          <w:i/>
+                          <w:sz w:val="20"/>
+                          <w:szCs w:val="20"/>
+                        </w:rPr>
+                      </w:pPr>
+                      <w:r>
+                        <w:rPr>
+                          <w:rFonts w:ascii="Consolas" w:hAnsi="Consolas" w:cs="Consolas"/>
+                          <w:i/>
+                          <w:sz w:val="20"/>
+                          <w:szCs w:val="20"/>
+                        </w:rPr>
+                        <w:t xml:space="preserve">      j </w:t>
+                      </w:r>
+                      <w:r>
+                        <w:rPr>
+                          <w:rFonts w:ascii="Consolas" w:hAnsi="Consolas" w:cs="Consolas"/>
+                          <w:i/>
+                          <w:sz w:val="20"/>
+                          <w:szCs w:val="20"/>
+                        </w:rPr>
+                        <w:sym w:font="Wingdings" w:char="F0DF"/>
+                      </w:r>
+                      <w:r>
+                        <w:rPr>
+                          <w:rFonts w:ascii="Consolas" w:hAnsi="Consolas" w:cs="Consolas"/>
+                          <w:i/>
+                          <w:sz w:val="20"/>
+                          <w:szCs w:val="20"/>
+                        </w:rPr>
+                        <w:t xml:space="preserve"> </w:t>
+                      </w:r>
+                      <w:r>
+                        <w:rPr>
+                          <w:rFonts w:ascii="Consolas" w:hAnsi="Consolas" w:cs="Consolas"/>
+                          <w:i/>
+                          <w:sz w:val="20"/>
+                          <w:szCs w:val="20"/>
+                        </w:rPr>
+                        <w:t>j</w:t>
+                      </w:r>
+                      <w:r>
+                        <w:rPr>
+                          <w:rFonts w:ascii="Consolas" w:hAnsi="Consolas" w:cs="Consolas"/>
+                          <w:i/>
+                          <w:sz w:val="20"/>
+                          <w:szCs w:val="20"/>
+                        </w:rPr>
+                        <w:t xml:space="preserve"> – 1</w:t>
+                      </w:r>
+                    </w:p>
+                    <w:p>
+                      <w:pPr>
+                        <w:spacing w:after="0"/>
+                        <w:ind w:left="708"/>
+                        <w:rPr>
+                          <w:rFonts w:ascii="Consolas" w:hAnsi="Consolas" w:cs="Consolas"/>
+                          <w:i/>
+                          <w:sz w:val="20"/>
+                          <w:szCs w:val="20"/>
+                        </w:rPr>
+                      </w:pPr>
+                      <w:r>
+                        <w:rPr>
+                          <w:rFonts w:ascii="Consolas" w:hAnsi="Consolas" w:cs="Consolas"/>
+                          <w:i/>
+                          <w:sz w:val="20"/>
+                          <w:szCs w:val="20"/>
+                        </w:rPr>
+                        <w:t xml:space="preserve">      </w:t>
+                      </w:r>
+                      <w:r>
+                        <w:rPr>
+                          <w:rFonts w:ascii="Consolas" w:hAnsi="Consolas" w:cs="Consolas"/>
+                          <w:i/>
+                          <w:sz w:val="20"/>
+                          <w:szCs w:val="20"/>
+                        </w:rPr>
+                        <w:t>i</w:t>
+                      </w:r>
+                      <w:r>
+                        <w:rPr>
+                          <w:rFonts w:ascii="Consolas" w:hAnsi="Consolas" w:cs="Consolas"/>
+                          <w:i/>
+                          <w:sz w:val="20"/>
+                          <w:szCs w:val="20"/>
+                        </w:rPr>
+                        <w:t xml:space="preserve"> </w:t>
+                      </w:r>
+                      <w:r>
+                        <w:rPr>
+                          <w:rFonts w:ascii="Consolas" w:hAnsi="Consolas" w:cs="Consolas"/>
+                          <w:i/>
+                          <w:sz w:val="20"/>
+                          <w:szCs w:val="20"/>
+                        </w:rPr>
+                        <w:sym w:font="Wingdings" w:char="F0DF"/>
+                      </w:r>
+                      <w:r>
+                        <w:rPr>
+                          <w:rFonts w:ascii="Consolas" w:hAnsi="Consolas" w:cs="Consolas"/>
+                          <w:i/>
+                          <w:sz w:val="20"/>
+                          <w:szCs w:val="20"/>
+                        </w:rPr>
+                        <w:t xml:space="preserve"> </w:t>
+                      </w:r>
+                      <w:r>
+                        <w:rPr>
+                          <w:rFonts w:ascii="Consolas" w:hAnsi="Consolas" w:cs="Consolas"/>
+                          <w:i/>
+                          <w:sz w:val="20"/>
+                          <w:szCs w:val="20"/>
+                        </w:rPr>
+                        <w:t>i</w:t>
+                      </w:r>
+                      <w:r>
+                        <w:rPr>
+                          <w:rFonts w:ascii="Consolas" w:hAnsi="Consolas" w:cs="Consolas"/>
+                          <w:i/>
+                          <w:sz w:val="20"/>
+                          <w:szCs w:val="20"/>
+                        </w:rPr>
+                        <w:t xml:space="preserve"> – 1</w:t>
+                      </w:r>
+                    </w:p>
+                    <w:p>
+                      <w:pPr>
+                        <w:spacing w:after="0"/>
+                        <w:ind w:left="708"/>
+                        <w:rPr>
+                          <w:rFonts w:ascii="Consolas" w:hAnsi="Consolas" w:cs="Consolas"/>
+                          <w:i/>
+                          <w:sz w:val="20"/>
+                          <w:szCs w:val="20"/>
+                        </w:rPr>
+                      </w:pPr>
+                      <w:r>
+                        <w:rPr>
+                          <w:rFonts w:ascii="Consolas" w:hAnsi="Consolas" w:cs="Consolas"/>
+                          <w:i/>
+                          <w:sz w:val="20"/>
+                          <w:szCs w:val="20"/>
+                        </w:rPr>
+                        <w:t xml:space="preserve">      goto loop</w:t>
+                      </w:r>
+                    </w:p>
+                    <w:p>
+                      <w:pPr>
+                        <w:spacing w:after="0"/>
+                        <w:ind w:left="708"/>
+                        <w:rPr>
+                          <w:rFonts w:ascii="Consolas" w:hAnsi="Consolas" w:cs="Consolas"/>
+                          <w:i/>
+                          <w:sz w:val="20"/>
+                          <w:szCs w:val="20"/>
+                        </w:rPr>
+                      </w:pPr>
+                      <w:r>
+                        <w:rPr>
+                          <w:rFonts w:ascii="Consolas" w:hAnsi="Consolas" w:cs="Consolas"/>
+                          <w:i/>
+                          <w:sz w:val="20"/>
+                          <w:szCs w:val="20"/>
+                        </w:rPr>
+                        <w:t xml:space="preserve">   close</w:t>
+                      </w:r>
+                    </w:p>
+                    <w:p>
+                      <w:pPr>
+                        <w:spacing w:after="0"/>
+                        <w:ind w:left="708"/>
+                        <w:rPr>
+                          <w:rFonts w:ascii="Consolas" w:hAnsi="Consolas" w:cs="Consolas"/>
+                          <w:i/>
+                          <w:sz w:val="20"/>
+                          <w:szCs w:val="20"/>
+                        </w:rPr>
+                      </w:pPr>
+                      <w:r>
+                        <w:rPr>
+                          <w:rFonts w:ascii="Consolas" w:hAnsi="Consolas" w:cs="Consolas"/>
+                          <w:i/>
+                          <w:sz w:val="20"/>
+                          <w:szCs w:val="20"/>
+                        </w:rPr>
+                        <w:t xml:space="preserve">i </w:t>
+                      </w:r>
+                      <w:r>
+                        <w:rPr>
+                          <w:rFonts w:ascii="Consolas" w:hAnsi="Consolas" w:cs="Consolas"/>
+                          <w:i/>
+                          <w:sz w:val="20"/>
+                          <w:szCs w:val="20"/>
+                        </w:rPr>
+                        <w:sym w:font="Wingdings" w:char="F0DF"/>
+                      </w:r>
+                      <w:r>
+                        <w:rPr>
+                          <w:rFonts w:ascii="Consolas" w:hAnsi="Consolas" w:cs="Consolas"/>
+                          <w:i/>
+                          <w:sz w:val="20"/>
+                          <w:szCs w:val="20"/>
+                        </w:rPr>
+                        <w:t xml:space="preserve"> i + ma</w:t>
+                      </w:r>
+                      <w:r>
+                        <w:rPr>
+                          <w:rFonts w:ascii="Consolas" w:hAnsi="Consolas" w:cs="Consolas"/>
+                          <w:i/>
+                          <w:sz w:val="20"/>
+                          <w:szCs w:val="20"/>
+                        </w:rPr>
+                        <w:t>x(delta1(string(i)), delta2(j))</w:t>
+                      </w:r>
+                    </w:p>
+                    <w:p>
+                      <w:pPr>
+                        <w:spacing w:after="0"/>
+                        <w:ind w:firstLine="708"/>
+                        <w:rPr>
+                          <w:rFonts w:ascii="Consolas" w:hAnsi="Consolas" w:cs="Consolas"/>
+                          <w:i/>
+                          <w:sz w:val="20"/>
+                          <w:szCs w:val="20"/>
+                        </w:rPr>
+                      </w:pPr>
+                      <w:r>
+                        <w:rPr>
+                          <w:rFonts w:ascii="Consolas" w:hAnsi="Consolas" w:cs="Consolas"/>
+                          <w:i/>
+                          <w:sz w:val="20"/>
+                          <w:szCs w:val="20"/>
+                        </w:rPr>
+                        <w:t xml:space="preserve">goto top. </w:t>
+                      </w:r>
+                    </w:p>
+                  </w:txbxContent>
+                </v:textbox>
+                <w10:anchorlock/>
+              </v:shape>
+            </w:pict>
+          </mc:Fallback>
+        </mc:AlternateContent>
+      </w:r>
+      <w:r>
+        <w:t xml:space="preserve"> </w:t>
+      </w:r>
+    </w:p>
+    <w:p>
+      <w:r>
+        <w:t>Itt „string” az eredeti szöveg (amin a mintaillesztést végezzük), „pat” pedig az illesztett minta.</w:t>
+      </w:r>
+      <w:r>
+        <w:t xml:space="preserve"> A „delta1()” és „delta2()” függvények pedig a minta előfeldolgozásából keletkezett adatok, ezek teszik lehetővé az algoritmus számára, hogy ne minden egyes karaktert kelljen végigvizsgálnia, hanem nagyobb „ugrásokkal” haladhasson a szövegben.</w:t>
+      </w:r>
+    </w:p>
+    <w:p>
+      <w:r>
+        <w:t>Az algoritmus ebben a formájában még nem felelt meg az én elvárásaimnak: csupán az első találatot szolgáltatja. Azonban ezt át lehet hidalni azzal a trükkel, hogy ha visszatér az első találattal, akkor újra meghívjuk – immáron a stringnek a maradékával.</w:t>
+      </w:r>
+    </w:p>
+    <w:p>
+      <w:r>
+        <w:t>Párhuzamosításhoz azt az öt</w:t>
+      </w:r>
+      <w:r>
+        <w:t xml:space="preserve">letet használtam fel, hogy ha több részre osztjuk fel a szöveget, akkor a részek egyenként nem függenek egymástól, így azokon a keresést lehet külön szálon futtatni. Azonban nem szabad elfeledkezni arról, hogy ha simán kettéosztjuk, akkor a kettévágás helyén lévő esetleges találatot elveszítenénk: így a </w:t>
+      </w:r>
+      <w:r>
+        <w:rPr>
+          <w:i/>
+        </w:rPr>
+        <w:t>4. ábrán</w:t>
+      </w:r>
+      <w:r>
+        <w:t xml:space="preserve"> lévő megoldáshoz folyamodtam: így semmiképpen sem veszítünk el találatot, és többször sem találjuk meg ugyan azt.</w:t>
+      </w:r>
+    </w:p>
+    <w:p>
+      <w:pPr>
+        <w:keepNext/>
+      </w:pPr>
+      <w:r>
+        <w:rPr>
+          <w:noProof/>
+          <w:lang w:eastAsia="hu-HU"/>
+        </w:rPr>
+        <w:drawing>
+          <wp:inline distT="0" distB="0" distL="0" distR="0" wp14:anchorId="403F8AC5" wp14:editId="60BB709F">
+            <wp:extent cx="5760720" cy="1952625"/>
+            <wp:effectExtent l="0" t="0" r="0" b="9525"/>
+            <wp:docPr id="36" name="Kép 36"/>
+            <wp:cNvGraphicFramePr>
+              <a:graphicFrameLocks xmlns:a="http://schemas.openxmlformats.org/drawingml/2006/main" noChangeAspect="1"/>
+            </wp:cNvGraphicFramePr>
+            <a:graphic xmlns:a="http://schemas.openxmlformats.org/drawingml/2006/main">
+              <a:graphicData uri="http://schemas.openxmlformats.org/drawingml/2006/picture">
+                <pic:pic xmlns:pic="http://schemas.openxmlformats.org/drawingml/2006/picture">
+                  <pic:nvPicPr>
+                    <pic:cNvPr id="36" name="string_division.PNG"/>
+                    <pic:cNvPicPr/>
+                  </pic:nvPicPr>
+                  <pic:blipFill>
+                    <a:blip r:embed="rId14">
+                      <a:extLst>
+                        <a:ext uri="{28A0092B-C50C-407E-A947-70E740481C1C}">
+                          <a14:useLocalDpi xmlns:a14="http://schemas.microsoft.com/office/drawing/2010/main" val="0"/>
+                        </a:ext>
+                      </a:extLst>
+                    </a:blip>
+                    <a:stretch>
+                      <a:fillRect/>
+                    </a:stretch>
+                  </pic:blipFill>
+                  <pic:spPr>
+                    <a:xfrm>
+                      <a:off x="0" y="0"/>
+                      <a:ext cx="5760720" cy="1952625"/>
+                    </a:xfrm>
+                    <a:prstGeom prst="rect">
+                      <a:avLst/>
+                    </a:prstGeom>
+                  </pic:spPr>
+                </pic:pic>
+              </a:graphicData>
+            </a:graphic>
+          </wp:inline>
+        </w:drawing>
+      </w:r>
+    </w:p>
+    <w:p>
+      <w:pPr>
+        <w:pStyle w:val="Kpalrs"/>
+        <w:jc w:val="center"/>
+      </w:pPr>
+      <w:r>
+        <w:fldChar w:fldCharType="begin"/>
+      </w:r>
+      <w:r>
+        <w:instrText xml:space="preserve"> SEQ ábra \* ARABIC </w:instrText>
+      </w:r>
+      <w:r>
+        <w:fldChar w:fldCharType="separate"/>
+      </w:r>
+      <w:r>
+        <w:rPr>
+          <w:noProof/>
+        </w:rPr>
+        <w:t>4</w:t>
+      </w:r>
+      <w:r>
+        <w:fldChar w:fldCharType="end"/>
+      </w:r>
+      <w:r>
+        <w:t>. ábra</w:t>
+      </w:r>
+    </w:p>
+    <w:p>
+      <w:r>
+        <w:t xml:space="preserve">Ebben az esetben is elkészítettem mind a két nyelven az implementációt. Kétféle mérést is végeztem: az egyik bemutatja az algoritmus egy sajátosságát, miszerint minél hosszabb mintát illesztünk, annál </w:t>
+      </w:r>
+      <w:r>
+        <w:lastRenderedPageBreak/>
+        <w:t>nagyobb „ugrásokkal” tud haladni, éppen ezért annál gyorsabb lesz a működése. A másik féle mérés pedig a megszokott, egyszálú és párhuzamos változat összehasonlítása.</w:t>
+      </w:r>
+    </w:p>
+    <w:p>
+      <w:pPr>
+        <w:keepNext/>
+      </w:pPr>
+      <w:r>
+        <w:rPr>
+          <w:noProof/>
+          <w:lang w:eastAsia="hu-HU"/>
+        </w:rPr>
+        <w:drawing>
+          <wp:inline distT="0" distB="0" distL="0" distR="0" wp14:anchorId="493B0D95" wp14:editId="7984EA30">
+            <wp:extent cx="5760720" cy="2592705"/>
+            <wp:effectExtent l="0" t="0" r="11430" b="17145"/>
+            <wp:docPr id="38" name="Diagram 38"/>
+            <wp:cNvGraphicFramePr/>
+            <a:graphic xmlns:a="http://schemas.openxmlformats.org/drawingml/2006/main">
+              <a:graphicData uri="http://schemas.openxmlformats.org/drawingml/2006/chart">
+                <c:chart xmlns:c="http://schemas.openxmlformats.org/drawingml/2006/chart" xmlns:r="http://schemas.openxmlformats.org/officeDocument/2006/relationships" r:id="rId15"/>
+              </a:graphicData>
+            </a:graphic>
+          </wp:inline>
+        </w:drawing>
+      </w:r>
+    </w:p>
+    <w:p>
+      <w:pPr>
+        <w:pStyle w:val="Kpalrs"/>
+        <w:jc w:val="center"/>
+      </w:pPr>
+      <w:r>
+        <w:fldChar w:fldCharType="begin"/>
+      </w:r>
+      <w:r>
+        <w:instrText xml:space="preserve"> SEQ ábra \* ARABIC </w:instrText>
+      </w:r>
+      <w:r>
+        <w:fldChar w:fldCharType="separate"/>
+      </w:r>
+      <w:r>
+        <w:rPr>
+          <w:noProof/>
+        </w:rPr>
+        <w:t>5</w:t>
+      </w:r>
+      <w:r>
+        <w:fldChar w:fldCharType="end"/>
+      </w:r>
+      <w:r>
+        <w:t>. ábra(C++)</w:t>
+      </w:r>
+    </w:p>
+    <w:p>
+      <w:pPr>
+        <w:keepNext/>
+      </w:pPr>
+      <w:r>
+        <w:rPr>
+          <w:noProof/>
+          <w:lang w:eastAsia="hu-HU"/>
+        </w:rPr>
+        <w:drawing>
+          <wp:inline distT="0" distB="0" distL="0" distR="0" wp14:anchorId="12F1E4E9" wp14:editId="64E77C89">
+            <wp:extent cx="5760720" cy="2954020"/>
+            <wp:effectExtent l="0" t="0" r="11430" b="17780"/>
+            <wp:docPr id="1" name="Diagram 1"/>
+            <wp:cNvGraphicFramePr/>
+            <a:graphic xmlns:a="http://schemas.openxmlformats.org/drawingml/2006/main">
+              <a:graphicData uri="http://schemas.openxmlformats.org/drawingml/2006/chart">
+                <c:chart xmlns:c="http://schemas.openxmlformats.org/drawingml/2006/chart" xmlns:r="http://schemas.openxmlformats.org/officeDocument/2006/relationships" r:id="rId16"/>
+              </a:graphicData>
+            </a:graphic>
+          </wp:inline>
+        </w:drawing>
+      </w:r>
+    </w:p>
+    <w:p>
+      <w:pPr>
+        <w:pStyle w:val="Kpalrs"/>
+        <w:jc w:val="center"/>
+      </w:pPr>
+      <w:r>
+        <w:fldChar w:fldCharType="begin"/>
+      </w:r>
+      <w:r>
+        <w:instrText xml:space="preserve"> SEQ ábra \* ARABIC </w:instrText>
+      </w:r>
+      <w:r>
+        <w:fldChar w:fldCharType="separate"/>
+      </w:r>
+      <w:r>
+        <w:rPr>
+          <w:noProof/>
+        </w:rPr>
+        <w:t>6</w:t>
+      </w:r>
+      <w:r>
+        <w:fldChar w:fldCharType="end"/>
+      </w:r>
+      <w:r>
+        <w:t>. ábra(Go)</w:t>
+      </w:r>
+    </w:p>
+    <w:p>
+      <w:r>
+        <w:t>Az ábrákon látható, hogy ennél az algoritmusnál a két nyelv közel azonosan teljesít. Ennek oka itt</w:t>
+      </w:r>
+      <w:r>
+        <w:t xml:space="preserve"> az, hogy az algoritmus során ne</w:t>
+      </w:r>
+      <w:r>
+        <w:t>m jön ki a Go előnye a stringműveletek terén, hiszen itt karakterek összehasonlítását és tömbökben való lépkedést végzünk túlnyomó részben.</w:t>
+      </w:r>
+    </w:p>
+    <w:p>
+      <w:r>
+        <w:t xml:space="preserve"> A „short pattern” mind a két esetben 9-11 karakteres angol szót jelent, a „long pattern” pedig 20 karaketeres, több szóból álló mintát. Észrevehetjük, hogy kétszeresére nőtt minta mellett nagyjából fele annyi időbe telt a mintaillesztés: azaz a minta hosszával lineárisan gyorsul az algoritmus.</w:t>
+      </w:r>
+    </w:p>
+    <w:p>
+      <w:r>
+        <w:t>A párhuzamosításból származó speedup a Go esetében 4 körüli, a C++ esetében pedig 6 körülinek adódott.</w:t>
+      </w:r>
+      <w:bookmarkStart w:id="0" w:name="_GoBack"/>
+      <w:bookmarkEnd w:id="0"/>
     </w:p>
     <w:sectPr>
       <w:pgSz w:w="11906" w:h="16838"/>
@@ -5727,7 +3813,6 @@
   <w:style w:type="character" w:default="1" w:styleId="Bekezdsalapbettpusa">
     <w:name w:val="Default Paragraph Font"/>
     <w:uiPriority w:val="1"/>
-    <w:semiHidden/>
     <w:unhideWhenUsed/>
   </w:style>
   <w:style w:type="table" w:default="1" w:styleId="Normltblzat">
@@ -5866,6 +3951,23 @@
       <w:szCs w:val="18"/>
     </w:rPr>
   </w:style>
+  <w:style w:type="paragraph" w:styleId="NormlWeb">
+    <w:name w:val="Normal (Web)"/>
+    <w:basedOn w:val="Norml"/>
+    <w:uiPriority w:val="99"/>
+    <w:semiHidden/>
+    <w:unhideWhenUsed/>
+    <w:rsid w:val="000C009A"/>
+    <w:pPr>
+      <w:spacing w:before="100" w:beforeAutospacing="1" w:after="100" w:afterAutospacing="1" w:line="240" w:lineRule="auto"/>
+    </w:pPr>
+    <w:rPr>
+      <w:rFonts w:ascii="Times New Roman" w:eastAsiaTheme="minorEastAsia" w:hAnsi="Times New Roman" w:cs="Times New Roman"/>
+      <w:sz w:val="24"/>
+      <w:szCs w:val="24"/>
+      <w:lang w:eastAsia="hu-HU"/>
+    </w:rPr>
+  </w:style>
 </w:styles>
 </file>
 
@@ -5890,15 +3992,15 @@
         <c:scatterStyle val="smoothMarker"/>
         <c:varyColors val="0"/>
         <c:ser>
-          <c:idx val="2"/>
-          <c:order val="2"/>
+          <c:idx val="0"/>
+          <c:order val="0"/>
           <c:tx>
             <c:v>egyszálú algoritmus</c:v>
           </c:tx>
           <c:spPr>
             <a:ln w="19050" cap="rnd">
               <a:solidFill>
-                <a:schemeClr val="accent3"/>
+                <a:schemeClr val="accent1"/>
               </a:solidFill>
               <a:round/>
             </a:ln>
@@ -5909,11 +4011,11 @@
             <c:size val="5"/>
             <c:spPr>
               <a:solidFill>
-                <a:schemeClr val="accent3"/>
+                <a:schemeClr val="accent1"/>
               </a:solidFill>
               <a:ln w="9525">
                 <a:solidFill>
-                  <a:schemeClr val="accent3"/>
+                  <a:schemeClr val="accent1"/>
                 </a:solidFill>
               </a:ln>
               <a:effectLst/>
@@ -5976,15 +4078,15 @@
           <c:smooth val="1"/>
         </c:ser>
         <c:ser>
-          <c:idx val="3"/>
-          <c:order val="3"/>
+          <c:idx val="1"/>
+          <c:order val="1"/>
           <c:tx>
             <c:v>többszálú algoritmus</c:v>
           </c:tx>
           <c:spPr>
             <a:ln w="19050" cap="rnd">
               <a:solidFill>
-                <a:schemeClr val="accent4"/>
+                <a:schemeClr val="accent2"/>
               </a:solidFill>
               <a:round/>
             </a:ln>
@@ -5995,11 +4097,11 @@
             <c:size val="5"/>
             <c:spPr>
               <a:solidFill>
-                <a:schemeClr val="accent4"/>
+                <a:schemeClr val="accent2"/>
               </a:solidFill>
               <a:ln w="9525">
                 <a:solidFill>
-                  <a:schemeClr val="accent4"/>
+                  <a:schemeClr val="accent2"/>
                 </a:solidFill>
               </a:ln>
               <a:effectLst/>
@@ -6069,215 +4171,12 @@
           <c:showPercent val="0"/>
           <c:showBubbleSize val="0"/>
         </c:dLbls>
-        <c:axId val="1774980160"/>
-        <c:axId val="1774977984"/>
-        <c:extLst>
-          <c:ext xmlns:c15="http://schemas.microsoft.com/office/drawing/2012/chart" uri="{02D57815-91ED-43cb-92C2-25804820EDAC}">
-            <c15:filteredScatterSeries>
-              <c15:ser>
-                <c:idx val="0"/>
-                <c:order val="0"/>
-                <c:tx>
-                  <c:v>x86 egyszálú algoritmus</c:v>
-                </c:tx>
-                <c:spPr>
-                  <a:ln w="19050" cap="rnd">
-                    <a:solidFill>
-                      <a:schemeClr val="accent1"/>
-                    </a:solidFill>
-                    <a:round/>
-                  </a:ln>
-                  <a:effectLst/>
-                </c:spPr>
-                <c:marker>
-                  <c:symbol val="circle"/>
-                  <c:size val="5"/>
-                  <c:spPr>
-                    <a:solidFill>
-                      <a:schemeClr val="accent1"/>
-                    </a:solidFill>
-                    <a:ln w="9525">
-                      <a:solidFill>
-                        <a:schemeClr val="accent1"/>
-                      </a:solidFill>
-                    </a:ln>
-                    <a:effectLst/>
-                  </c:spPr>
-                </c:marker>
-                <c:xVal>
-                  <c:numRef>
-                    <c:extLst>
-                      <c:ext uri="{02D57815-91ED-43cb-92C2-25804820EDAC}">
-                        <c15:formulaRef>
-                          <c15:sqref>data!$A$2:$A$7</c15:sqref>
-                        </c15:formulaRef>
-                      </c:ext>
-                    </c:extLst>
-                    <c:numCache>
-                      <c:formatCode>General</c:formatCode>
-                      <c:ptCount val="6"/>
-                      <c:pt idx="0">
-                        <c:v>63520</c:v>
-                      </c:pt>
-                      <c:pt idx="1">
-                        <c:v>71108</c:v>
-                      </c:pt>
-                      <c:pt idx="2">
-                        <c:v>83840</c:v>
-                      </c:pt>
-                      <c:pt idx="3">
-                        <c:v>94044</c:v>
-                      </c:pt>
-                      <c:pt idx="4">
-                        <c:v>112520</c:v>
-                      </c:pt>
-                      <c:pt idx="5">
-                        <c:v>130644</c:v>
-                      </c:pt>
-                    </c:numCache>
-                  </c:numRef>
-                </c:xVal>
-                <c:yVal>
-                  <c:numRef>
-                    <c:extLst>
-                      <c:ext uri="{02D57815-91ED-43cb-92C2-25804820EDAC}">
-                        <c15:formulaRef>
-                          <c15:sqref>data!$B$2:$B$7</c15:sqref>
-                        </c15:formulaRef>
-                      </c:ext>
-                    </c:extLst>
-                    <c:numCache>
-                      <c:formatCode>General</c:formatCode>
-                      <c:ptCount val="6"/>
-                      <c:pt idx="0">
-                        <c:v>1265</c:v>
-                      </c:pt>
-                      <c:pt idx="1">
-                        <c:v>1628</c:v>
-                      </c:pt>
-                      <c:pt idx="2">
-                        <c:v>2243</c:v>
-                      </c:pt>
-                      <c:pt idx="3">
-                        <c:v>2846</c:v>
-                      </c:pt>
-                      <c:pt idx="4">
-                        <c:v>4068</c:v>
-                      </c:pt>
-                      <c:pt idx="5">
-                        <c:v>5418</c:v>
-                      </c:pt>
-                    </c:numCache>
-                  </c:numRef>
-                </c:yVal>
-                <c:smooth val="1"/>
-              </c15:ser>
-            </c15:filteredScatterSeries>
-            <c15:filteredScatterSeries>
-              <c15:ser>
-                <c:idx val="1"/>
-                <c:order val="1"/>
-                <c:tx>
-                  <c:v>x86 többszálú algoritmus</c:v>
-                </c:tx>
-                <c:spPr>
-                  <a:ln w="19050" cap="rnd">
-                    <a:solidFill>
-                      <a:schemeClr val="accent2"/>
-                    </a:solidFill>
-                    <a:round/>
-                  </a:ln>
-                  <a:effectLst/>
-                </c:spPr>
-                <c:marker>
-                  <c:symbol val="circle"/>
-                  <c:size val="5"/>
-                  <c:spPr>
-                    <a:solidFill>
-                      <a:schemeClr val="accent2"/>
-                    </a:solidFill>
-                    <a:ln w="9525">
-                      <a:solidFill>
-                        <a:schemeClr val="accent2"/>
-                      </a:solidFill>
-                    </a:ln>
-                    <a:effectLst/>
-                  </c:spPr>
-                </c:marker>
-                <c:xVal>
-                  <c:numRef>
-                    <c:extLst xmlns:c15="http://schemas.microsoft.com/office/drawing/2012/chart">
-                      <c:ext xmlns:c15="http://schemas.microsoft.com/office/drawing/2012/chart" uri="{02D57815-91ED-43cb-92C2-25804820EDAC}">
-                        <c15:formulaRef>
-                          <c15:sqref>data!$A$2:$A$7</c15:sqref>
-                        </c15:formulaRef>
-                      </c:ext>
-                    </c:extLst>
-                    <c:numCache>
-                      <c:formatCode>General</c:formatCode>
-                      <c:ptCount val="6"/>
-                      <c:pt idx="0">
-                        <c:v>63520</c:v>
-                      </c:pt>
-                      <c:pt idx="1">
-                        <c:v>71108</c:v>
-                      </c:pt>
-                      <c:pt idx="2">
-                        <c:v>83840</c:v>
-                      </c:pt>
-                      <c:pt idx="3">
-                        <c:v>94044</c:v>
-                      </c:pt>
-                      <c:pt idx="4">
-                        <c:v>112520</c:v>
-                      </c:pt>
-                      <c:pt idx="5">
-                        <c:v>130644</c:v>
-                      </c:pt>
-                    </c:numCache>
-                  </c:numRef>
-                </c:xVal>
-                <c:yVal>
-                  <c:numRef>
-                    <c:extLst xmlns:c15="http://schemas.microsoft.com/office/drawing/2012/chart">
-                      <c:ext xmlns:c15="http://schemas.microsoft.com/office/drawing/2012/chart" uri="{02D57815-91ED-43cb-92C2-25804820EDAC}">
-                        <c15:formulaRef>
-                          <c15:sqref>data!$C$2:$C$7</c15:sqref>
-                        </c15:formulaRef>
-                      </c:ext>
-                    </c:extLst>
-                    <c:numCache>
-                      <c:formatCode>General</c:formatCode>
-                      <c:ptCount val="6"/>
-                      <c:pt idx="0">
-                        <c:v>862</c:v>
-                      </c:pt>
-                      <c:pt idx="1">
-                        <c:v>1071</c:v>
-                      </c:pt>
-                      <c:pt idx="2">
-                        <c:v>1500</c:v>
-                      </c:pt>
-                      <c:pt idx="3">
-                        <c:v>1881</c:v>
-                      </c:pt>
-                      <c:pt idx="4">
-                        <c:v>2690</c:v>
-                      </c:pt>
-                      <c:pt idx="5">
-                        <c:v>3640</c:v>
-                      </c:pt>
-                    </c:numCache>
-                  </c:numRef>
-                </c:yVal>
-                <c:smooth val="1"/>
-              </c15:ser>
-            </c15:filteredScatterSeries>
-          </c:ext>
-        </c:extLst>
+        <c:axId val="1295980096"/>
+        <c:axId val="1396888112"/>
+        <c:extLst/>
       </c:scatterChart>
       <c:valAx>
-        <c:axId val="1774980160"/>
+        <c:axId val="1295980096"/>
         <c:scaling>
           <c:orientation val="minMax"/>
           <c:max val="135000"/>
@@ -6391,12 +4290,12 @@
             <a:endParaRPr lang="hu-HU"/>
           </a:p>
         </c:txPr>
-        <c:crossAx val="1774977984"/>
+        <c:crossAx val="1396888112"/>
         <c:crosses val="autoZero"/>
         <c:crossBetween val="midCat"/>
       </c:valAx>
       <c:valAx>
-        <c:axId val="1774977984"/>
+        <c:axId val="1396888112"/>
         <c:scaling>
           <c:orientation val="minMax"/>
         </c:scaling>
@@ -6508,7 +4407,7 @@
             <a:endParaRPr lang="hu-HU"/>
           </a:p>
         </c:txPr>
-        <c:crossAx val="1774980160"/>
+        <c:crossAx val="1295980096"/>
         <c:crosses val="autoZero"/>
         <c:crossBetween val="midCat"/>
       </c:valAx>
@@ -6786,11 +4685,11 @@
           <c:showPercent val="0"/>
           <c:showBubbleSize val="0"/>
         </c:dLbls>
-        <c:axId val="1774979072"/>
-        <c:axId val="1774973088"/>
+        <c:axId val="1396888656"/>
+        <c:axId val="1396873968"/>
       </c:scatterChart>
       <c:valAx>
-        <c:axId val="1774979072"/>
+        <c:axId val="1396888656"/>
         <c:scaling>
           <c:orientation val="minMax"/>
           <c:max val="270000"/>
@@ -6904,12 +4803,12 @@
             <a:endParaRPr lang="hu-HU"/>
           </a:p>
         </c:txPr>
-        <c:crossAx val="1774973088"/>
+        <c:crossAx val="1396873968"/>
         <c:crosses val="autoZero"/>
         <c:crossBetween val="midCat"/>
       </c:valAx>
       <c:valAx>
-        <c:axId val="1774973088"/>
+        <c:axId val="1396873968"/>
         <c:scaling>
           <c:orientation val="minMax"/>
         </c:scaling>
@@ -7021,7 +4920,1377 @@
             <a:endParaRPr lang="hu-HU"/>
           </a:p>
         </c:txPr>
-        <c:crossAx val="1774979072"/>
+        <c:crossAx val="1396888656"/>
+        <c:crosses val="autoZero"/>
+        <c:crossBetween val="midCat"/>
+      </c:valAx>
+      <c:spPr>
+        <a:noFill/>
+        <a:ln>
+          <a:noFill/>
+        </a:ln>
+        <a:effectLst/>
+      </c:spPr>
+    </c:plotArea>
+    <c:legend>
+      <c:legendPos val="b"/>
+      <c:overlay val="0"/>
+      <c:spPr>
+        <a:noFill/>
+        <a:ln>
+          <a:noFill/>
+        </a:ln>
+        <a:effectLst/>
+      </c:spPr>
+      <c:txPr>
+        <a:bodyPr rot="0" spcFirstLastPara="1" vertOverflow="ellipsis" vert="horz" wrap="square" anchor="ctr" anchorCtr="1"/>
+        <a:lstStyle/>
+        <a:p>
+          <a:pPr>
+            <a:defRPr sz="900" b="0" i="0" u="none" strike="noStrike" kern="1200" baseline="0">
+              <a:solidFill>
+                <a:schemeClr val="tx1">
+                  <a:lumMod val="65000"/>
+                  <a:lumOff val="35000"/>
+                </a:schemeClr>
+              </a:solidFill>
+              <a:latin typeface="+mn-lt"/>
+              <a:ea typeface="+mn-ea"/>
+              <a:cs typeface="+mn-cs"/>
+            </a:defRPr>
+          </a:pPr>
+          <a:endParaRPr lang="hu-HU"/>
+        </a:p>
+      </c:txPr>
+    </c:legend>
+    <c:plotVisOnly val="1"/>
+    <c:dispBlanksAs val="gap"/>
+    <c:showDLblsOverMax val="0"/>
+  </c:chart>
+  <c:spPr>
+    <a:solidFill>
+      <a:schemeClr val="bg1"/>
+    </a:solidFill>
+    <a:ln w="9525" cap="flat" cmpd="sng" algn="ctr">
+      <a:solidFill>
+        <a:schemeClr val="tx1">
+          <a:lumMod val="15000"/>
+          <a:lumOff val="85000"/>
+        </a:schemeClr>
+      </a:solidFill>
+      <a:round/>
+    </a:ln>
+    <a:effectLst/>
+  </c:spPr>
+  <c:txPr>
+    <a:bodyPr/>
+    <a:lstStyle/>
+    <a:p>
+      <a:pPr>
+        <a:defRPr/>
+      </a:pPr>
+      <a:endParaRPr lang="hu-HU"/>
+    </a:p>
+  </c:txPr>
+  <c:externalData r:id="rId3">
+    <c:autoUpdate val="0"/>
+  </c:externalData>
+</c:chartSpace>
+</file>
+
+<file path=word/charts/chart3.xml><?xml version="1.0" encoding="utf-8"?>
+<c:chartSpace xmlns:c="http://schemas.openxmlformats.org/drawingml/2006/chart" xmlns:a="http://schemas.openxmlformats.org/drawingml/2006/main" xmlns:r="http://schemas.openxmlformats.org/officeDocument/2006/relationships">
+  <c:date1904 val="0"/>
+  <c:lang val="hu-HU"/>
+  <c:roundedCorners val="0"/>
+  <mc:AlternateContent xmlns:mc="http://schemas.openxmlformats.org/markup-compatibility/2006">
+    <mc:Choice xmlns:c14="http://schemas.microsoft.com/office/drawing/2007/8/2/chart" Requires="c14">
+      <c14:style val="102"/>
+    </mc:Choice>
+    <mc:Fallback>
+      <c:style val="2"/>
+    </mc:Fallback>
+  </mc:AlternateContent>
+  <c:chart>
+    <c:autoTitleDeleted val="0"/>
+    <c:plotArea>
+      <c:layout/>
+      <c:scatterChart>
+        <c:scatterStyle val="smoothMarker"/>
+        <c:varyColors val="0"/>
+        <c:ser>
+          <c:idx val="0"/>
+          <c:order val="0"/>
+          <c:tx>
+            <c:v>single-tread - short words</c:v>
+          </c:tx>
+          <c:spPr>
+            <a:ln w="19050" cap="rnd">
+              <a:solidFill>
+                <a:schemeClr val="accent1"/>
+              </a:solidFill>
+              <a:round/>
+            </a:ln>
+            <a:effectLst/>
+          </c:spPr>
+          <c:marker>
+            <c:symbol val="circle"/>
+            <c:size val="5"/>
+            <c:spPr>
+              <a:solidFill>
+                <a:schemeClr val="accent1"/>
+              </a:solidFill>
+              <a:ln w="9525">
+                <a:solidFill>
+                  <a:schemeClr val="accent1"/>
+                </a:solidFill>
+              </a:ln>
+              <a:effectLst/>
+            </c:spPr>
+          </c:marker>
+          <c:xVal>
+            <c:numRef>
+              <c:f>Munka1!$A$1:$A$6</c:f>
+              <c:numCache>
+                <c:formatCode>General</c:formatCode>
+                <c:ptCount val="6"/>
+                <c:pt idx="0">
+                  <c:v>4862100</c:v>
+                </c:pt>
+                <c:pt idx="1">
+                  <c:v>5436300</c:v>
+                </c:pt>
+                <c:pt idx="2">
+                  <c:v>6443400</c:v>
+                </c:pt>
+                <c:pt idx="3">
+                  <c:v>7162200</c:v>
+                </c:pt>
+                <c:pt idx="4">
+                  <c:v>8657400</c:v>
+                </c:pt>
+                <c:pt idx="5">
+                  <c:v>9900000</c:v>
+                </c:pt>
+              </c:numCache>
+            </c:numRef>
+          </c:xVal>
+          <c:yVal>
+            <c:numRef>
+              <c:f>Munka1!$B$1:$B$6</c:f>
+              <c:numCache>
+                <c:formatCode>General</c:formatCode>
+                <c:ptCount val="6"/>
+                <c:pt idx="0">
+                  <c:v>3600</c:v>
+                </c:pt>
+                <c:pt idx="1">
+                  <c:v>4340</c:v>
+                </c:pt>
+                <c:pt idx="2">
+                  <c:v>4921</c:v>
+                </c:pt>
+                <c:pt idx="3">
+                  <c:v>5318</c:v>
+                </c:pt>
+                <c:pt idx="4">
+                  <c:v>7231</c:v>
+                </c:pt>
+                <c:pt idx="5">
+                  <c:v>6859</c:v>
+                </c:pt>
+              </c:numCache>
+            </c:numRef>
+          </c:yVal>
+          <c:smooth val="1"/>
+        </c:ser>
+        <c:ser>
+          <c:idx val="1"/>
+          <c:order val="1"/>
+          <c:tx>
+            <c:v>parallel - short words</c:v>
+          </c:tx>
+          <c:spPr>
+            <a:ln w="19050" cap="rnd">
+              <a:solidFill>
+                <a:schemeClr val="accent2"/>
+              </a:solidFill>
+              <a:round/>
+            </a:ln>
+            <a:effectLst/>
+          </c:spPr>
+          <c:marker>
+            <c:symbol val="circle"/>
+            <c:size val="5"/>
+            <c:spPr>
+              <a:solidFill>
+                <a:schemeClr val="accent2"/>
+              </a:solidFill>
+              <a:ln w="9525">
+                <a:solidFill>
+                  <a:schemeClr val="accent2"/>
+                </a:solidFill>
+              </a:ln>
+              <a:effectLst/>
+            </c:spPr>
+          </c:marker>
+          <c:xVal>
+            <c:numRef>
+              <c:f>Munka1!$A$1:$A$6</c:f>
+              <c:numCache>
+                <c:formatCode>General</c:formatCode>
+                <c:ptCount val="6"/>
+                <c:pt idx="0">
+                  <c:v>4862100</c:v>
+                </c:pt>
+                <c:pt idx="1">
+                  <c:v>5436300</c:v>
+                </c:pt>
+                <c:pt idx="2">
+                  <c:v>6443400</c:v>
+                </c:pt>
+                <c:pt idx="3">
+                  <c:v>7162200</c:v>
+                </c:pt>
+                <c:pt idx="4">
+                  <c:v>8657400</c:v>
+                </c:pt>
+                <c:pt idx="5">
+                  <c:v>9900000</c:v>
+                </c:pt>
+              </c:numCache>
+            </c:numRef>
+          </c:xVal>
+          <c:yVal>
+            <c:numRef>
+              <c:f>Munka1!$C$1:$C$6</c:f>
+              <c:numCache>
+                <c:formatCode>General</c:formatCode>
+                <c:ptCount val="6"/>
+                <c:pt idx="0">
+                  <c:v>571</c:v>
+                </c:pt>
+                <c:pt idx="1">
+                  <c:v>703</c:v>
+                </c:pt>
+                <c:pt idx="2">
+                  <c:v>796</c:v>
+                </c:pt>
+                <c:pt idx="3">
+                  <c:v>900</c:v>
+                </c:pt>
+                <c:pt idx="4">
+                  <c:v>1187</c:v>
+                </c:pt>
+                <c:pt idx="5">
+                  <c:v>1162</c:v>
+                </c:pt>
+              </c:numCache>
+            </c:numRef>
+          </c:yVal>
+          <c:smooth val="1"/>
+        </c:ser>
+        <c:ser>
+          <c:idx val="2"/>
+          <c:order val="2"/>
+          <c:tx>
+            <c:v>single-thread - long words</c:v>
+          </c:tx>
+          <c:spPr>
+            <a:ln w="19050" cap="rnd">
+              <a:solidFill>
+                <a:schemeClr val="accent3"/>
+              </a:solidFill>
+              <a:round/>
+            </a:ln>
+            <a:effectLst/>
+          </c:spPr>
+          <c:marker>
+            <c:symbol val="circle"/>
+            <c:size val="5"/>
+            <c:spPr>
+              <a:solidFill>
+                <a:schemeClr val="accent3"/>
+              </a:solidFill>
+              <a:ln w="9525">
+                <a:solidFill>
+                  <a:schemeClr val="accent3"/>
+                </a:solidFill>
+              </a:ln>
+              <a:effectLst/>
+            </c:spPr>
+          </c:marker>
+          <c:xVal>
+            <c:numRef>
+              <c:f>Munka1!$A$8:$A$13</c:f>
+              <c:numCache>
+                <c:formatCode>General</c:formatCode>
+                <c:ptCount val="6"/>
+                <c:pt idx="0">
+                  <c:v>4862100</c:v>
+                </c:pt>
+                <c:pt idx="1">
+                  <c:v>5436300</c:v>
+                </c:pt>
+                <c:pt idx="2">
+                  <c:v>6443400</c:v>
+                </c:pt>
+                <c:pt idx="3">
+                  <c:v>7162200</c:v>
+                </c:pt>
+                <c:pt idx="4">
+                  <c:v>8657400</c:v>
+                </c:pt>
+                <c:pt idx="5">
+                  <c:v>9900000</c:v>
+                </c:pt>
+              </c:numCache>
+            </c:numRef>
+          </c:xVal>
+          <c:yVal>
+            <c:numRef>
+              <c:f>Munka1!$B$8:$B$13</c:f>
+              <c:numCache>
+                <c:formatCode>General</c:formatCode>
+                <c:ptCount val="6"/>
+                <c:pt idx="0">
+                  <c:v>2534</c:v>
+                </c:pt>
+                <c:pt idx="1">
+                  <c:v>2650</c:v>
+                </c:pt>
+                <c:pt idx="2">
+                  <c:v>3184</c:v>
+                </c:pt>
+                <c:pt idx="3">
+                  <c:v>3393</c:v>
+                </c:pt>
+                <c:pt idx="4">
+                  <c:v>4590</c:v>
+                </c:pt>
+                <c:pt idx="5">
+                  <c:v>5471</c:v>
+                </c:pt>
+              </c:numCache>
+            </c:numRef>
+          </c:yVal>
+          <c:smooth val="1"/>
+        </c:ser>
+        <c:ser>
+          <c:idx val="3"/>
+          <c:order val="3"/>
+          <c:tx>
+            <c:v>parallel - long words</c:v>
+          </c:tx>
+          <c:spPr>
+            <a:ln w="19050" cap="rnd">
+              <a:solidFill>
+                <a:schemeClr val="accent4"/>
+              </a:solidFill>
+              <a:round/>
+            </a:ln>
+            <a:effectLst/>
+          </c:spPr>
+          <c:marker>
+            <c:symbol val="circle"/>
+            <c:size val="5"/>
+            <c:spPr>
+              <a:solidFill>
+                <a:schemeClr val="accent4"/>
+              </a:solidFill>
+              <a:ln w="9525">
+                <a:solidFill>
+                  <a:schemeClr val="accent4"/>
+                </a:solidFill>
+              </a:ln>
+              <a:effectLst/>
+            </c:spPr>
+          </c:marker>
+          <c:xVal>
+            <c:numRef>
+              <c:f>Munka1!$A$8:$A$13</c:f>
+              <c:numCache>
+                <c:formatCode>General</c:formatCode>
+                <c:ptCount val="6"/>
+                <c:pt idx="0">
+                  <c:v>4862100</c:v>
+                </c:pt>
+                <c:pt idx="1">
+                  <c:v>5436300</c:v>
+                </c:pt>
+                <c:pt idx="2">
+                  <c:v>6443400</c:v>
+                </c:pt>
+                <c:pt idx="3">
+                  <c:v>7162200</c:v>
+                </c:pt>
+                <c:pt idx="4">
+                  <c:v>8657400</c:v>
+                </c:pt>
+                <c:pt idx="5">
+                  <c:v>9900000</c:v>
+                </c:pt>
+              </c:numCache>
+            </c:numRef>
+          </c:xVal>
+          <c:yVal>
+            <c:numRef>
+              <c:f>Munka1!$C$8:$C$13</c:f>
+              <c:numCache>
+                <c:formatCode>General</c:formatCode>
+                <c:ptCount val="6"/>
+                <c:pt idx="0">
+                  <c:v>406</c:v>
+                </c:pt>
+                <c:pt idx="1">
+                  <c:v>434</c:v>
+                </c:pt>
+                <c:pt idx="2">
+                  <c:v>543</c:v>
+                </c:pt>
+                <c:pt idx="3">
+                  <c:v>597</c:v>
+                </c:pt>
+                <c:pt idx="4">
+                  <c:v>818</c:v>
+                </c:pt>
+                <c:pt idx="5">
+                  <c:v>993</c:v>
+                </c:pt>
+              </c:numCache>
+            </c:numRef>
+          </c:yVal>
+          <c:smooth val="1"/>
+        </c:ser>
+        <c:dLbls>
+          <c:showLegendKey val="0"/>
+          <c:showVal val="0"/>
+          <c:showCatName val="0"/>
+          <c:showSerName val="0"/>
+          <c:showPercent val="0"/>
+          <c:showBubbleSize val="0"/>
+        </c:dLbls>
+        <c:axId val="1396878320"/>
+        <c:axId val="1396880496"/>
+      </c:scatterChart>
+      <c:valAx>
+        <c:axId val="1396878320"/>
+        <c:scaling>
+          <c:orientation val="minMax"/>
+          <c:max val="10000000"/>
+          <c:min val="4800000"/>
+        </c:scaling>
+        <c:delete val="0"/>
+        <c:axPos val="b"/>
+        <c:majorGridlines>
+          <c:spPr>
+            <a:ln w="9525" cap="flat" cmpd="sng" algn="ctr">
+              <a:solidFill>
+                <a:schemeClr val="tx1">
+                  <a:lumMod val="15000"/>
+                  <a:lumOff val="85000"/>
+                </a:schemeClr>
+              </a:solidFill>
+              <a:round/>
+            </a:ln>
+            <a:effectLst/>
+          </c:spPr>
+        </c:majorGridlines>
+        <c:title>
+          <c:tx>
+            <c:rich>
+              <a:bodyPr rot="0" spcFirstLastPara="1" vertOverflow="ellipsis" vert="horz" wrap="square" anchor="ctr" anchorCtr="1"/>
+              <a:lstStyle/>
+              <a:p>
+                <a:pPr>
+                  <a:defRPr sz="1000" b="0" i="0" u="none" strike="noStrike" kern="1200" baseline="0">
+                    <a:solidFill>
+                      <a:schemeClr val="tx1">
+                        <a:lumMod val="65000"/>
+                        <a:lumOff val="35000"/>
+                      </a:schemeClr>
+                    </a:solidFill>
+                    <a:latin typeface="+mn-lt"/>
+                    <a:ea typeface="+mn-ea"/>
+                    <a:cs typeface="+mn-cs"/>
+                  </a:defRPr>
+                </a:pPr>
+                <a:r>
+                  <a:rPr lang="hu-HU"/>
+                  <a:t>String mérete (byte)</a:t>
+                </a:r>
+              </a:p>
+            </c:rich>
+          </c:tx>
+          <c:overlay val="0"/>
+          <c:spPr>
+            <a:noFill/>
+            <a:ln>
+              <a:noFill/>
+            </a:ln>
+            <a:effectLst/>
+          </c:spPr>
+          <c:txPr>
+            <a:bodyPr rot="0" spcFirstLastPara="1" vertOverflow="ellipsis" vert="horz" wrap="square" anchor="ctr" anchorCtr="1"/>
+            <a:lstStyle/>
+            <a:p>
+              <a:pPr>
+                <a:defRPr sz="1000" b="0" i="0" u="none" strike="noStrike" kern="1200" baseline="0">
+                  <a:solidFill>
+                    <a:schemeClr val="tx1">
+                      <a:lumMod val="65000"/>
+                      <a:lumOff val="35000"/>
+                    </a:schemeClr>
+                  </a:solidFill>
+                  <a:latin typeface="+mn-lt"/>
+                  <a:ea typeface="+mn-ea"/>
+                  <a:cs typeface="+mn-cs"/>
+                </a:defRPr>
+              </a:pPr>
+              <a:endParaRPr lang="hu-HU"/>
+            </a:p>
+          </c:txPr>
+        </c:title>
+        <c:numFmt formatCode="General" sourceLinked="1"/>
+        <c:majorTickMark val="none"/>
+        <c:minorTickMark val="none"/>
+        <c:tickLblPos val="nextTo"/>
+        <c:spPr>
+          <a:noFill/>
+          <a:ln w="9525" cap="flat" cmpd="sng" algn="ctr">
+            <a:solidFill>
+              <a:schemeClr val="tx1">
+                <a:lumMod val="25000"/>
+                <a:lumOff val="75000"/>
+              </a:schemeClr>
+            </a:solidFill>
+            <a:round/>
+          </a:ln>
+          <a:effectLst/>
+        </c:spPr>
+        <c:txPr>
+          <a:bodyPr rot="-60000000" spcFirstLastPara="1" vertOverflow="ellipsis" vert="horz" wrap="square" anchor="ctr" anchorCtr="1"/>
+          <a:lstStyle/>
+          <a:p>
+            <a:pPr>
+              <a:defRPr sz="900" b="0" i="0" u="none" strike="noStrike" kern="1200" baseline="0">
+                <a:solidFill>
+                  <a:schemeClr val="tx1">
+                    <a:lumMod val="65000"/>
+                    <a:lumOff val="35000"/>
+                  </a:schemeClr>
+                </a:solidFill>
+                <a:latin typeface="+mn-lt"/>
+                <a:ea typeface="+mn-ea"/>
+                <a:cs typeface="+mn-cs"/>
+              </a:defRPr>
+            </a:pPr>
+            <a:endParaRPr lang="hu-HU"/>
+          </a:p>
+        </c:txPr>
+        <c:crossAx val="1396880496"/>
+        <c:crosses val="autoZero"/>
+        <c:crossBetween val="midCat"/>
+      </c:valAx>
+      <c:valAx>
+        <c:axId val="1396880496"/>
+        <c:scaling>
+          <c:orientation val="minMax"/>
+        </c:scaling>
+        <c:delete val="0"/>
+        <c:axPos val="l"/>
+        <c:majorGridlines>
+          <c:spPr>
+            <a:ln w="9525" cap="flat" cmpd="sng" algn="ctr">
+              <a:solidFill>
+                <a:schemeClr val="tx1">
+                  <a:lumMod val="15000"/>
+                  <a:lumOff val="85000"/>
+                </a:schemeClr>
+              </a:solidFill>
+              <a:round/>
+            </a:ln>
+            <a:effectLst/>
+          </c:spPr>
+        </c:majorGridlines>
+        <c:title>
+          <c:tx>
+            <c:rich>
+              <a:bodyPr rot="-5400000" spcFirstLastPara="1" vertOverflow="ellipsis" vert="horz" wrap="square" anchor="ctr" anchorCtr="1"/>
+              <a:lstStyle/>
+              <a:p>
+                <a:pPr>
+                  <a:defRPr sz="1000" b="0" i="0" u="none" strike="noStrike" kern="1200" baseline="0">
+                    <a:solidFill>
+                      <a:schemeClr val="tx1">
+                        <a:lumMod val="65000"/>
+                        <a:lumOff val="35000"/>
+                      </a:schemeClr>
+                    </a:solidFill>
+                    <a:latin typeface="+mn-lt"/>
+                    <a:ea typeface="+mn-ea"/>
+                    <a:cs typeface="+mn-cs"/>
+                  </a:defRPr>
+                </a:pPr>
+                <a:r>
+                  <a:rPr lang="hu-HU"/>
+                  <a:t>Idő (ms)</a:t>
+                </a:r>
+              </a:p>
+            </c:rich>
+          </c:tx>
+          <c:overlay val="0"/>
+          <c:spPr>
+            <a:noFill/>
+            <a:ln>
+              <a:noFill/>
+            </a:ln>
+            <a:effectLst/>
+          </c:spPr>
+          <c:txPr>
+            <a:bodyPr rot="-5400000" spcFirstLastPara="1" vertOverflow="ellipsis" vert="horz" wrap="square" anchor="ctr" anchorCtr="1"/>
+            <a:lstStyle/>
+            <a:p>
+              <a:pPr>
+                <a:defRPr sz="1000" b="0" i="0" u="none" strike="noStrike" kern="1200" baseline="0">
+                  <a:solidFill>
+                    <a:schemeClr val="tx1">
+                      <a:lumMod val="65000"/>
+                      <a:lumOff val="35000"/>
+                    </a:schemeClr>
+                  </a:solidFill>
+                  <a:latin typeface="+mn-lt"/>
+                  <a:ea typeface="+mn-ea"/>
+                  <a:cs typeface="+mn-cs"/>
+                </a:defRPr>
+              </a:pPr>
+              <a:endParaRPr lang="hu-HU"/>
+            </a:p>
+          </c:txPr>
+        </c:title>
+        <c:numFmt formatCode="General" sourceLinked="1"/>
+        <c:majorTickMark val="none"/>
+        <c:minorTickMark val="none"/>
+        <c:tickLblPos val="nextTo"/>
+        <c:spPr>
+          <a:noFill/>
+          <a:ln w="9525" cap="flat" cmpd="sng" algn="ctr">
+            <a:solidFill>
+              <a:schemeClr val="tx1">
+                <a:lumMod val="25000"/>
+                <a:lumOff val="75000"/>
+              </a:schemeClr>
+            </a:solidFill>
+            <a:round/>
+          </a:ln>
+          <a:effectLst/>
+        </c:spPr>
+        <c:txPr>
+          <a:bodyPr rot="-60000000" spcFirstLastPara="1" vertOverflow="ellipsis" vert="horz" wrap="square" anchor="ctr" anchorCtr="1"/>
+          <a:lstStyle/>
+          <a:p>
+            <a:pPr>
+              <a:defRPr sz="900" b="0" i="0" u="none" strike="noStrike" kern="1200" baseline="0">
+                <a:solidFill>
+                  <a:schemeClr val="tx1">
+                    <a:lumMod val="65000"/>
+                    <a:lumOff val="35000"/>
+                  </a:schemeClr>
+                </a:solidFill>
+                <a:latin typeface="+mn-lt"/>
+                <a:ea typeface="+mn-ea"/>
+                <a:cs typeface="+mn-cs"/>
+              </a:defRPr>
+            </a:pPr>
+            <a:endParaRPr lang="hu-HU"/>
+          </a:p>
+        </c:txPr>
+        <c:crossAx val="1396878320"/>
+        <c:crosses val="autoZero"/>
+        <c:crossBetween val="midCat"/>
+      </c:valAx>
+      <c:spPr>
+        <a:noFill/>
+        <a:ln>
+          <a:noFill/>
+        </a:ln>
+        <a:effectLst/>
+      </c:spPr>
+    </c:plotArea>
+    <c:legend>
+      <c:legendPos val="b"/>
+      <c:overlay val="0"/>
+      <c:spPr>
+        <a:noFill/>
+        <a:ln>
+          <a:noFill/>
+        </a:ln>
+        <a:effectLst/>
+      </c:spPr>
+      <c:txPr>
+        <a:bodyPr rot="0" spcFirstLastPara="1" vertOverflow="ellipsis" vert="horz" wrap="square" anchor="ctr" anchorCtr="1"/>
+        <a:lstStyle/>
+        <a:p>
+          <a:pPr>
+            <a:defRPr sz="900" b="0" i="0" u="none" strike="noStrike" kern="1200" baseline="0">
+              <a:solidFill>
+                <a:schemeClr val="tx1">
+                  <a:lumMod val="65000"/>
+                  <a:lumOff val="35000"/>
+                </a:schemeClr>
+              </a:solidFill>
+              <a:latin typeface="+mn-lt"/>
+              <a:ea typeface="+mn-ea"/>
+              <a:cs typeface="+mn-cs"/>
+            </a:defRPr>
+          </a:pPr>
+          <a:endParaRPr lang="hu-HU"/>
+        </a:p>
+      </c:txPr>
+    </c:legend>
+    <c:plotVisOnly val="1"/>
+    <c:dispBlanksAs val="gap"/>
+    <c:showDLblsOverMax val="0"/>
+  </c:chart>
+  <c:spPr>
+    <a:solidFill>
+      <a:schemeClr val="bg1"/>
+    </a:solidFill>
+    <a:ln w="9525" cap="flat" cmpd="sng" algn="ctr">
+      <a:solidFill>
+        <a:schemeClr val="tx1">
+          <a:lumMod val="15000"/>
+          <a:lumOff val="85000"/>
+        </a:schemeClr>
+      </a:solidFill>
+      <a:round/>
+    </a:ln>
+    <a:effectLst/>
+  </c:spPr>
+  <c:txPr>
+    <a:bodyPr/>
+    <a:lstStyle/>
+    <a:p>
+      <a:pPr>
+        <a:defRPr/>
+      </a:pPr>
+      <a:endParaRPr lang="hu-HU"/>
+    </a:p>
+  </c:txPr>
+  <c:externalData r:id="rId3">
+    <c:autoUpdate val="0"/>
+  </c:externalData>
+</c:chartSpace>
+</file>
+
+<file path=word/charts/chart4.xml><?xml version="1.0" encoding="utf-8"?>
+<c:chartSpace xmlns:c="http://schemas.openxmlformats.org/drawingml/2006/chart" xmlns:a="http://schemas.openxmlformats.org/drawingml/2006/main" xmlns:r="http://schemas.openxmlformats.org/officeDocument/2006/relationships">
+  <c:date1904 val="0"/>
+  <c:lang val="hu-HU"/>
+  <c:roundedCorners val="0"/>
+  <mc:AlternateContent xmlns:mc="http://schemas.openxmlformats.org/markup-compatibility/2006">
+    <mc:Choice xmlns:c14="http://schemas.microsoft.com/office/drawing/2007/8/2/chart" Requires="c14">
+      <c14:style val="102"/>
+    </mc:Choice>
+    <mc:Fallback>
+      <c:style val="2"/>
+    </mc:Fallback>
+  </mc:AlternateContent>
+  <c:chart>
+    <c:autoTitleDeleted val="0"/>
+    <c:plotArea>
+      <c:layout/>
+      <c:scatterChart>
+        <c:scatterStyle val="smoothMarker"/>
+        <c:varyColors val="0"/>
+        <c:ser>
+          <c:idx val="0"/>
+          <c:order val="0"/>
+          <c:tx>
+            <c:v>single-thread - short pattern</c:v>
+          </c:tx>
+          <c:spPr>
+            <a:ln w="19050" cap="rnd">
+              <a:solidFill>
+                <a:schemeClr val="accent1"/>
+              </a:solidFill>
+              <a:round/>
+            </a:ln>
+            <a:effectLst/>
+          </c:spPr>
+          <c:marker>
+            <c:symbol val="circle"/>
+            <c:size val="5"/>
+            <c:spPr>
+              <a:solidFill>
+                <a:schemeClr val="accent1"/>
+              </a:solidFill>
+              <a:ln w="9525">
+                <a:solidFill>
+                  <a:schemeClr val="accent1"/>
+                </a:solidFill>
+              </a:ln>
+              <a:effectLst/>
+            </c:spPr>
+          </c:marker>
+          <c:xVal>
+            <c:numRef>
+              <c:f>Munka1!$A$1:$A$6</c:f>
+              <c:numCache>
+                <c:formatCode>General</c:formatCode>
+                <c:ptCount val="6"/>
+                <c:pt idx="0">
+                  <c:v>4862100</c:v>
+                </c:pt>
+                <c:pt idx="1">
+                  <c:v>5436300</c:v>
+                </c:pt>
+                <c:pt idx="2">
+                  <c:v>6443400</c:v>
+                </c:pt>
+                <c:pt idx="3">
+                  <c:v>7162200</c:v>
+                </c:pt>
+                <c:pt idx="4">
+                  <c:v>8657400</c:v>
+                </c:pt>
+                <c:pt idx="5">
+                  <c:v>9900000</c:v>
+                </c:pt>
+              </c:numCache>
+            </c:numRef>
+          </c:xVal>
+          <c:yVal>
+            <c:numRef>
+              <c:f>Munka1!$B$1:$B$6</c:f>
+              <c:numCache>
+                <c:formatCode>General</c:formatCode>
+                <c:ptCount val="6"/>
+                <c:pt idx="0">
+                  <c:v>3628</c:v>
+                </c:pt>
+                <c:pt idx="1">
+                  <c:v>4335</c:v>
+                </c:pt>
+                <c:pt idx="2">
+                  <c:v>5189</c:v>
+                </c:pt>
+                <c:pt idx="3">
+                  <c:v>5702</c:v>
+                </c:pt>
+                <c:pt idx="4">
+                  <c:v>7287</c:v>
+                </c:pt>
+                <c:pt idx="5">
+                  <c:v>7060</c:v>
+                </c:pt>
+              </c:numCache>
+            </c:numRef>
+          </c:yVal>
+          <c:smooth val="1"/>
+        </c:ser>
+        <c:ser>
+          <c:idx val="1"/>
+          <c:order val="1"/>
+          <c:tx>
+            <c:v>parallel - short pattern</c:v>
+          </c:tx>
+          <c:spPr>
+            <a:ln w="19050" cap="rnd">
+              <a:solidFill>
+                <a:schemeClr val="accent2"/>
+              </a:solidFill>
+              <a:round/>
+            </a:ln>
+            <a:effectLst/>
+          </c:spPr>
+          <c:marker>
+            <c:symbol val="circle"/>
+            <c:size val="5"/>
+            <c:spPr>
+              <a:solidFill>
+                <a:schemeClr val="accent2"/>
+              </a:solidFill>
+              <a:ln w="9525">
+                <a:solidFill>
+                  <a:schemeClr val="accent2"/>
+                </a:solidFill>
+              </a:ln>
+              <a:effectLst/>
+            </c:spPr>
+          </c:marker>
+          <c:xVal>
+            <c:numRef>
+              <c:f>Munka1!$A$1:$A$6</c:f>
+              <c:numCache>
+                <c:formatCode>General</c:formatCode>
+                <c:ptCount val="6"/>
+                <c:pt idx="0">
+                  <c:v>4862100</c:v>
+                </c:pt>
+                <c:pt idx="1">
+                  <c:v>5436300</c:v>
+                </c:pt>
+                <c:pt idx="2">
+                  <c:v>6443400</c:v>
+                </c:pt>
+                <c:pt idx="3">
+                  <c:v>7162200</c:v>
+                </c:pt>
+                <c:pt idx="4">
+                  <c:v>8657400</c:v>
+                </c:pt>
+                <c:pt idx="5">
+                  <c:v>9900000</c:v>
+                </c:pt>
+              </c:numCache>
+            </c:numRef>
+          </c:xVal>
+          <c:yVal>
+            <c:numRef>
+              <c:f>Munka1!$C$1:$C$6</c:f>
+              <c:numCache>
+                <c:formatCode>General</c:formatCode>
+                <c:ptCount val="6"/>
+                <c:pt idx="0">
+                  <c:v>910</c:v>
+                </c:pt>
+                <c:pt idx="1">
+                  <c:v>1105</c:v>
+                </c:pt>
+                <c:pt idx="2">
+                  <c:v>1288</c:v>
+                </c:pt>
+                <c:pt idx="3">
+                  <c:v>1443</c:v>
+                </c:pt>
+                <c:pt idx="4">
+                  <c:v>1794</c:v>
+                </c:pt>
+                <c:pt idx="5">
+                  <c:v>1849</c:v>
+                </c:pt>
+              </c:numCache>
+            </c:numRef>
+          </c:yVal>
+          <c:smooth val="1"/>
+        </c:ser>
+        <c:ser>
+          <c:idx val="2"/>
+          <c:order val="2"/>
+          <c:tx>
+            <c:v>single thread - long pattern</c:v>
+          </c:tx>
+          <c:spPr>
+            <a:ln w="19050" cap="rnd">
+              <a:solidFill>
+                <a:schemeClr val="accent3"/>
+              </a:solidFill>
+              <a:round/>
+            </a:ln>
+            <a:effectLst/>
+          </c:spPr>
+          <c:marker>
+            <c:symbol val="circle"/>
+            <c:size val="5"/>
+            <c:spPr>
+              <a:solidFill>
+                <a:schemeClr val="accent3"/>
+              </a:solidFill>
+              <a:ln w="9525">
+                <a:solidFill>
+                  <a:schemeClr val="accent3"/>
+                </a:solidFill>
+              </a:ln>
+              <a:effectLst/>
+            </c:spPr>
+          </c:marker>
+          <c:xVal>
+            <c:numRef>
+              <c:f>Munka1!$A$8:$A$13</c:f>
+              <c:numCache>
+                <c:formatCode>General</c:formatCode>
+                <c:ptCount val="6"/>
+                <c:pt idx="0">
+                  <c:v>4862100</c:v>
+                </c:pt>
+                <c:pt idx="1">
+                  <c:v>5436300</c:v>
+                </c:pt>
+                <c:pt idx="2">
+                  <c:v>6443400</c:v>
+                </c:pt>
+                <c:pt idx="3">
+                  <c:v>7162200</c:v>
+                </c:pt>
+                <c:pt idx="4">
+                  <c:v>8657400</c:v>
+                </c:pt>
+                <c:pt idx="5">
+                  <c:v>9900000</c:v>
+                </c:pt>
+              </c:numCache>
+            </c:numRef>
+          </c:xVal>
+          <c:yVal>
+            <c:numRef>
+              <c:f>Munka1!$B$8:$B$13</c:f>
+              <c:numCache>
+                <c:formatCode>General</c:formatCode>
+                <c:ptCount val="6"/>
+                <c:pt idx="0">
+                  <c:v>2069</c:v>
+                </c:pt>
+                <c:pt idx="1">
+                  <c:v>2535</c:v>
+                </c:pt>
+                <c:pt idx="2">
+                  <c:v>2872</c:v>
+                </c:pt>
+                <c:pt idx="3">
+                  <c:v>3130</c:v>
+                </c:pt>
+                <c:pt idx="4">
+                  <c:v>3832</c:v>
+                </c:pt>
+                <c:pt idx="5">
+                  <c:v>4445</c:v>
+                </c:pt>
+              </c:numCache>
+            </c:numRef>
+          </c:yVal>
+          <c:smooth val="1"/>
+        </c:ser>
+        <c:ser>
+          <c:idx val="3"/>
+          <c:order val="3"/>
+          <c:tx>
+            <c:v>parallel - long pattern</c:v>
+          </c:tx>
+          <c:spPr>
+            <a:ln w="19050" cap="rnd">
+              <a:solidFill>
+                <a:schemeClr val="accent4"/>
+              </a:solidFill>
+              <a:round/>
+            </a:ln>
+            <a:effectLst/>
+          </c:spPr>
+          <c:marker>
+            <c:symbol val="circle"/>
+            <c:size val="5"/>
+            <c:spPr>
+              <a:solidFill>
+                <a:schemeClr val="accent4"/>
+              </a:solidFill>
+              <a:ln w="9525">
+                <a:solidFill>
+                  <a:schemeClr val="accent4"/>
+                </a:solidFill>
+              </a:ln>
+              <a:effectLst/>
+            </c:spPr>
+          </c:marker>
+          <c:xVal>
+            <c:numRef>
+              <c:f>Munka1!$A$8:$A$13</c:f>
+              <c:numCache>
+                <c:formatCode>General</c:formatCode>
+                <c:ptCount val="6"/>
+                <c:pt idx="0">
+                  <c:v>4862100</c:v>
+                </c:pt>
+                <c:pt idx="1">
+                  <c:v>5436300</c:v>
+                </c:pt>
+                <c:pt idx="2">
+                  <c:v>6443400</c:v>
+                </c:pt>
+                <c:pt idx="3">
+                  <c:v>7162200</c:v>
+                </c:pt>
+                <c:pt idx="4">
+                  <c:v>8657400</c:v>
+                </c:pt>
+                <c:pt idx="5">
+                  <c:v>9900000</c:v>
+                </c:pt>
+              </c:numCache>
+            </c:numRef>
+          </c:xVal>
+          <c:yVal>
+            <c:numRef>
+              <c:f>Munka1!$C$8:$C$13</c:f>
+              <c:numCache>
+                <c:formatCode>General</c:formatCode>
+                <c:ptCount val="6"/>
+                <c:pt idx="0">
+                  <c:v>556</c:v>
+                </c:pt>
+                <c:pt idx="1">
+                  <c:v>642</c:v>
+                </c:pt>
+                <c:pt idx="2">
+                  <c:v>714</c:v>
+                </c:pt>
+                <c:pt idx="3">
+                  <c:v>776</c:v>
+                </c:pt>
+                <c:pt idx="4">
+                  <c:v>1252</c:v>
+                </c:pt>
+                <c:pt idx="5">
+                  <c:v>1513</c:v>
+                </c:pt>
+              </c:numCache>
+            </c:numRef>
+          </c:yVal>
+          <c:smooth val="1"/>
+        </c:ser>
+        <c:dLbls>
+          <c:showLegendKey val="0"/>
+          <c:showVal val="0"/>
+          <c:showCatName val="0"/>
+          <c:showSerName val="0"/>
+          <c:showPercent val="0"/>
+          <c:showBubbleSize val="0"/>
+        </c:dLbls>
+        <c:axId val="1361324912"/>
+        <c:axId val="1361333072"/>
+      </c:scatterChart>
+      <c:valAx>
+        <c:axId val="1361324912"/>
+        <c:scaling>
+          <c:orientation val="minMax"/>
+          <c:max val="10000000"/>
+          <c:min val="4800000"/>
+        </c:scaling>
+        <c:delete val="0"/>
+        <c:axPos val="b"/>
+        <c:majorGridlines>
+          <c:spPr>
+            <a:ln w="9525" cap="flat" cmpd="sng" algn="ctr">
+              <a:solidFill>
+                <a:schemeClr val="tx1">
+                  <a:lumMod val="15000"/>
+                  <a:lumOff val="85000"/>
+                </a:schemeClr>
+              </a:solidFill>
+              <a:round/>
+            </a:ln>
+            <a:effectLst/>
+          </c:spPr>
+        </c:majorGridlines>
+        <c:title>
+          <c:tx>
+            <c:rich>
+              <a:bodyPr rot="0" spcFirstLastPara="1" vertOverflow="ellipsis" vert="horz" wrap="square" anchor="ctr" anchorCtr="1"/>
+              <a:lstStyle/>
+              <a:p>
+                <a:pPr>
+                  <a:defRPr sz="1000" b="0" i="0" u="none" strike="noStrike" kern="1200" baseline="0">
+                    <a:solidFill>
+                      <a:schemeClr val="tx1">
+                        <a:lumMod val="65000"/>
+                        <a:lumOff val="35000"/>
+                      </a:schemeClr>
+                    </a:solidFill>
+                    <a:latin typeface="+mn-lt"/>
+                    <a:ea typeface="+mn-ea"/>
+                    <a:cs typeface="+mn-cs"/>
+                  </a:defRPr>
+                </a:pPr>
+                <a:r>
+                  <a:rPr lang="hu-HU"/>
+                  <a:t>Sting mérete (byte)</a:t>
+                </a:r>
+              </a:p>
+            </c:rich>
+          </c:tx>
+          <c:overlay val="0"/>
+          <c:spPr>
+            <a:noFill/>
+            <a:ln>
+              <a:noFill/>
+            </a:ln>
+            <a:effectLst/>
+          </c:spPr>
+          <c:txPr>
+            <a:bodyPr rot="0" spcFirstLastPara="1" vertOverflow="ellipsis" vert="horz" wrap="square" anchor="ctr" anchorCtr="1"/>
+            <a:lstStyle/>
+            <a:p>
+              <a:pPr>
+                <a:defRPr sz="1000" b="0" i="0" u="none" strike="noStrike" kern="1200" baseline="0">
+                  <a:solidFill>
+                    <a:schemeClr val="tx1">
+                      <a:lumMod val="65000"/>
+                      <a:lumOff val="35000"/>
+                    </a:schemeClr>
+                  </a:solidFill>
+                  <a:latin typeface="+mn-lt"/>
+                  <a:ea typeface="+mn-ea"/>
+                  <a:cs typeface="+mn-cs"/>
+                </a:defRPr>
+              </a:pPr>
+              <a:endParaRPr lang="hu-HU"/>
+            </a:p>
+          </c:txPr>
+        </c:title>
+        <c:numFmt formatCode="General" sourceLinked="1"/>
+        <c:majorTickMark val="none"/>
+        <c:minorTickMark val="none"/>
+        <c:tickLblPos val="nextTo"/>
+        <c:spPr>
+          <a:noFill/>
+          <a:ln w="9525" cap="flat" cmpd="sng" algn="ctr">
+            <a:solidFill>
+              <a:schemeClr val="tx1">
+                <a:lumMod val="25000"/>
+                <a:lumOff val="75000"/>
+              </a:schemeClr>
+            </a:solidFill>
+            <a:round/>
+          </a:ln>
+          <a:effectLst/>
+        </c:spPr>
+        <c:txPr>
+          <a:bodyPr rot="-60000000" spcFirstLastPara="1" vertOverflow="ellipsis" vert="horz" wrap="square" anchor="ctr" anchorCtr="1"/>
+          <a:lstStyle/>
+          <a:p>
+            <a:pPr>
+              <a:defRPr sz="900" b="0" i="0" u="none" strike="noStrike" kern="1200" baseline="0">
+                <a:solidFill>
+                  <a:schemeClr val="tx1">
+                    <a:lumMod val="65000"/>
+                    <a:lumOff val="35000"/>
+                  </a:schemeClr>
+                </a:solidFill>
+                <a:latin typeface="+mn-lt"/>
+                <a:ea typeface="+mn-ea"/>
+                <a:cs typeface="+mn-cs"/>
+              </a:defRPr>
+            </a:pPr>
+            <a:endParaRPr lang="hu-HU"/>
+          </a:p>
+        </c:txPr>
+        <c:crossAx val="1361333072"/>
+        <c:crosses val="autoZero"/>
+        <c:crossBetween val="midCat"/>
+      </c:valAx>
+      <c:valAx>
+        <c:axId val="1361333072"/>
+        <c:scaling>
+          <c:orientation val="minMax"/>
+        </c:scaling>
+        <c:delete val="0"/>
+        <c:axPos val="l"/>
+        <c:majorGridlines>
+          <c:spPr>
+            <a:ln w="9525" cap="flat" cmpd="sng" algn="ctr">
+              <a:solidFill>
+                <a:schemeClr val="tx1">
+                  <a:lumMod val="15000"/>
+                  <a:lumOff val="85000"/>
+                </a:schemeClr>
+              </a:solidFill>
+              <a:round/>
+            </a:ln>
+            <a:effectLst/>
+          </c:spPr>
+        </c:majorGridlines>
+        <c:title>
+          <c:tx>
+            <c:rich>
+              <a:bodyPr rot="-5400000" spcFirstLastPara="1" vertOverflow="ellipsis" vert="horz" wrap="square" anchor="ctr" anchorCtr="1"/>
+              <a:lstStyle/>
+              <a:p>
+                <a:pPr>
+                  <a:defRPr sz="1000" b="0" i="0" u="none" strike="noStrike" kern="1200" baseline="0">
+                    <a:solidFill>
+                      <a:schemeClr val="tx1">
+                        <a:lumMod val="65000"/>
+                        <a:lumOff val="35000"/>
+                      </a:schemeClr>
+                    </a:solidFill>
+                    <a:latin typeface="+mn-lt"/>
+                    <a:ea typeface="+mn-ea"/>
+                    <a:cs typeface="+mn-cs"/>
+                  </a:defRPr>
+                </a:pPr>
+                <a:r>
+                  <a:rPr lang="hu-HU"/>
+                  <a:t>Idő (ms)</a:t>
+                </a:r>
+              </a:p>
+            </c:rich>
+          </c:tx>
+          <c:overlay val="0"/>
+          <c:spPr>
+            <a:noFill/>
+            <a:ln>
+              <a:noFill/>
+            </a:ln>
+            <a:effectLst/>
+          </c:spPr>
+          <c:txPr>
+            <a:bodyPr rot="-5400000" spcFirstLastPara="1" vertOverflow="ellipsis" vert="horz" wrap="square" anchor="ctr" anchorCtr="1"/>
+            <a:lstStyle/>
+            <a:p>
+              <a:pPr>
+                <a:defRPr sz="1000" b="0" i="0" u="none" strike="noStrike" kern="1200" baseline="0">
+                  <a:solidFill>
+                    <a:schemeClr val="tx1">
+                      <a:lumMod val="65000"/>
+                      <a:lumOff val="35000"/>
+                    </a:schemeClr>
+                  </a:solidFill>
+                  <a:latin typeface="+mn-lt"/>
+                  <a:ea typeface="+mn-ea"/>
+                  <a:cs typeface="+mn-cs"/>
+                </a:defRPr>
+              </a:pPr>
+              <a:endParaRPr lang="hu-HU"/>
+            </a:p>
+          </c:txPr>
+        </c:title>
+        <c:numFmt formatCode="General" sourceLinked="1"/>
+        <c:majorTickMark val="none"/>
+        <c:minorTickMark val="none"/>
+        <c:tickLblPos val="nextTo"/>
+        <c:spPr>
+          <a:noFill/>
+          <a:ln w="9525" cap="flat" cmpd="sng" algn="ctr">
+            <a:solidFill>
+              <a:schemeClr val="tx1">
+                <a:lumMod val="25000"/>
+                <a:lumOff val="75000"/>
+              </a:schemeClr>
+            </a:solidFill>
+            <a:round/>
+          </a:ln>
+          <a:effectLst/>
+        </c:spPr>
+        <c:txPr>
+          <a:bodyPr rot="-60000000" spcFirstLastPara="1" vertOverflow="ellipsis" vert="horz" wrap="square" anchor="ctr" anchorCtr="1"/>
+          <a:lstStyle/>
+          <a:p>
+            <a:pPr>
+              <a:defRPr sz="900" b="0" i="0" u="none" strike="noStrike" kern="1200" baseline="0">
+                <a:solidFill>
+                  <a:schemeClr val="tx1">
+                    <a:lumMod val="65000"/>
+                    <a:lumOff val="35000"/>
+                  </a:schemeClr>
+                </a:solidFill>
+                <a:latin typeface="+mn-lt"/>
+                <a:ea typeface="+mn-ea"/>
+                <a:cs typeface="+mn-cs"/>
+              </a:defRPr>
+            </a:pPr>
+            <a:endParaRPr lang="hu-HU"/>
+          </a:p>
+        </c:txPr>
+        <c:crossAx val="1361324912"/>
         <c:crosses val="autoZero"/>
         <c:crossBetween val="midCat"/>
       </c:valAx>
@@ -7179,6 +6448,86 @@
 </cs:colorStyle>
 </file>
 
+<file path=word/charts/colors3.xml><?xml version="1.0" encoding="utf-8"?>
+<cs:colorStyle xmlns:cs="http://schemas.microsoft.com/office/drawing/2012/chartStyle" xmlns:a="http://schemas.openxmlformats.org/drawingml/2006/main" meth="cycle" id="10">
+  <a:schemeClr val="accent1"/>
+  <a:schemeClr val="accent2"/>
+  <a:schemeClr val="accent3"/>
+  <a:schemeClr val="accent4"/>
+  <a:schemeClr val="accent5"/>
+  <a:schemeClr val="accent6"/>
+  <cs:variation/>
+  <cs:variation>
+    <a:lumMod val="60000"/>
+  </cs:variation>
+  <cs:variation>
+    <a:lumMod val="80000"/>
+    <a:lumOff val="20000"/>
+  </cs:variation>
+  <cs:variation>
+    <a:lumMod val="80000"/>
+  </cs:variation>
+  <cs:variation>
+    <a:lumMod val="60000"/>
+    <a:lumOff val="40000"/>
+  </cs:variation>
+  <cs:variation>
+    <a:lumMod val="50000"/>
+  </cs:variation>
+  <cs:variation>
+    <a:lumMod val="70000"/>
+    <a:lumOff val="30000"/>
+  </cs:variation>
+  <cs:variation>
+    <a:lumMod val="70000"/>
+  </cs:variation>
+  <cs:variation>
+    <a:lumMod val="50000"/>
+    <a:lumOff val="50000"/>
+  </cs:variation>
+</cs:colorStyle>
+</file>
+
+<file path=word/charts/colors4.xml><?xml version="1.0" encoding="utf-8"?>
+<cs:colorStyle xmlns:cs="http://schemas.microsoft.com/office/drawing/2012/chartStyle" xmlns:a="http://schemas.openxmlformats.org/drawingml/2006/main" meth="cycle" id="10">
+  <a:schemeClr val="accent1"/>
+  <a:schemeClr val="accent2"/>
+  <a:schemeClr val="accent3"/>
+  <a:schemeClr val="accent4"/>
+  <a:schemeClr val="accent5"/>
+  <a:schemeClr val="accent6"/>
+  <cs:variation/>
+  <cs:variation>
+    <a:lumMod val="60000"/>
+  </cs:variation>
+  <cs:variation>
+    <a:lumMod val="80000"/>
+    <a:lumOff val="20000"/>
+  </cs:variation>
+  <cs:variation>
+    <a:lumMod val="80000"/>
+  </cs:variation>
+  <cs:variation>
+    <a:lumMod val="60000"/>
+    <a:lumOff val="40000"/>
+  </cs:variation>
+  <cs:variation>
+    <a:lumMod val="50000"/>
+  </cs:variation>
+  <cs:variation>
+    <a:lumMod val="70000"/>
+    <a:lumOff val="30000"/>
+  </cs:variation>
+  <cs:variation>
+    <a:lumMod val="70000"/>
+  </cs:variation>
+  <cs:variation>
+    <a:lumMod val="50000"/>
+    <a:lumOff val="50000"/>
+  </cs:variation>
+</cs:colorStyle>
+</file>
+
 <file path=word/charts/style1.xml><?xml version="1.0" encoding="utf-8"?>
 <cs:chartStyle xmlns:cs="http://schemas.microsoft.com/office/drawing/2012/chartStyle" xmlns:a="http://schemas.openxmlformats.org/drawingml/2006/main" id="240">
   <cs:axisTitle>
@@ -7696,6 +7045,1038 @@
 </file>
 
 <file path=word/charts/style2.xml><?xml version="1.0" encoding="utf-8"?>
+<cs:chartStyle xmlns:cs="http://schemas.microsoft.com/office/drawing/2012/chartStyle" xmlns:a="http://schemas.openxmlformats.org/drawingml/2006/main" id="240">
+  <cs:axisTitle>
+    <cs:lnRef idx="0"/>
+    <cs:fillRef idx="0"/>
+    <cs:effectRef idx="0"/>
+    <cs:fontRef idx="minor">
+      <a:schemeClr val="tx1">
+        <a:lumMod val="65000"/>
+        <a:lumOff val="35000"/>
+      </a:schemeClr>
+    </cs:fontRef>
+    <cs:defRPr sz="1000" kern="1200"/>
+  </cs:axisTitle>
+  <cs:categoryAxis>
+    <cs:lnRef idx="0"/>
+    <cs:fillRef idx="0"/>
+    <cs:effectRef idx="0"/>
+    <cs:fontRef idx="minor">
+      <a:schemeClr val="tx1">
+        <a:lumMod val="65000"/>
+        <a:lumOff val="35000"/>
+      </a:schemeClr>
+    </cs:fontRef>
+    <cs:spPr>
+      <a:ln w="9525" cap="flat" cmpd="sng" algn="ctr">
+        <a:solidFill>
+          <a:schemeClr val="tx1">
+            <a:lumMod val="25000"/>
+            <a:lumOff val="75000"/>
+          </a:schemeClr>
+        </a:solidFill>
+        <a:round/>
+      </a:ln>
+    </cs:spPr>
+    <cs:defRPr sz="900" kern="1200"/>
+  </cs:categoryAxis>
+  <cs:chartArea mods="allowNoFillOverride allowNoLineOverride">
+    <cs:lnRef idx="0"/>
+    <cs:fillRef idx="0"/>
+    <cs:effectRef idx="0"/>
+    <cs:fontRef idx="minor">
+      <a:schemeClr val="tx1"/>
+    </cs:fontRef>
+    <cs:spPr>
+      <a:solidFill>
+        <a:schemeClr val="bg1"/>
+      </a:solidFill>
+      <a:ln w="9525" cap="flat" cmpd="sng" algn="ctr">
+        <a:solidFill>
+          <a:schemeClr val="tx1">
+            <a:lumMod val="15000"/>
+            <a:lumOff val="85000"/>
+          </a:schemeClr>
+        </a:solidFill>
+        <a:round/>
+      </a:ln>
+    </cs:spPr>
+    <cs:defRPr sz="1000" kern="1200"/>
+  </cs:chartArea>
+  <cs:dataLabel>
+    <cs:lnRef idx="0"/>
+    <cs:fillRef idx="0"/>
+    <cs:effectRef idx="0"/>
+    <cs:fontRef idx="minor">
+      <a:schemeClr val="tx1">
+        <a:lumMod val="75000"/>
+        <a:lumOff val="25000"/>
+      </a:schemeClr>
+    </cs:fontRef>
+    <cs:defRPr sz="900" kern="1200"/>
+  </cs:dataLabel>
+  <cs:dataLabelCallout>
+    <cs:lnRef idx="0"/>
+    <cs:fillRef idx="0"/>
+    <cs:effectRef idx="0"/>
+    <cs:fontRef idx="minor">
+      <a:schemeClr val="dk1">
+        <a:lumMod val="65000"/>
+        <a:lumOff val="35000"/>
+      </a:schemeClr>
+    </cs:fontRef>
+    <cs:spPr>
+      <a:solidFill>
+        <a:schemeClr val="lt1"/>
+      </a:solidFill>
+      <a:ln>
+        <a:solidFill>
+          <a:schemeClr val="dk1">
+            <a:lumMod val="25000"/>
+            <a:lumOff val="75000"/>
+          </a:schemeClr>
+        </a:solidFill>
+      </a:ln>
+    </cs:spPr>
+    <cs:defRPr sz="900" kern="1200"/>
+    <cs:bodyPr rot="0" spcFirstLastPara="1" vertOverflow="clip" horzOverflow="clip" vert="horz" wrap="square" lIns="36576" tIns="18288" rIns="36576" bIns="18288" anchor="ctr" anchorCtr="1">
+      <a:spAutoFit/>
+    </cs:bodyPr>
+  </cs:dataLabelCallout>
+  <cs:dataPoint>
+    <cs:lnRef idx="0"/>
+    <cs:fillRef idx="1">
+      <cs:styleClr val="auto"/>
+    </cs:fillRef>
+    <cs:effectRef idx="0"/>
+    <cs:fontRef idx="minor">
+      <a:schemeClr val="tx1"/>
+    </cs:fontRef>
+  </cs:dataPoint>
+  <cs:dataPoint3D>
+    <cs:lnRef idx="0"/>
+    <cs:fillRef idx="1">
+      <cs:styleClr val="auto"/>
+    </cs:fillRef>
+    <cs:effectRef idx="0"/>
+    <cs:fontRef idx="minor">
+      <a:schemeClr val="tx1"/>
+    </cs:fontRef>
+  </cs:dataPoint3D>
+  <cs:dataPointLine>
+    <cs:lnRef idx="0">
+      <cs:styleClr val="auto"/>
+    </cs:lnRef>
+    <cs:fillRef idx="1"/>
+    <cs:effectRef idx="0"/>
+    <cs:fontRef idx="minor">
+      <a:schemeClr val="tx1"/>
+    </cs:fontRef>
+    <cs:spPr>
+      <a:ln w="19050" cap="rnd">
+        <a:solidFill>
+          <a:schemeClr val="phClr"/>
+        </a:solidFill>
+        <a:round/>
+      </a:ln>
+    </cs:spPr>
+  </cs:dataPointLine>
+  <cs:dataPointMarker>
+    <cs:lnRef idx="0">
+      <cs:styleClr val="auto"/>
+    </cs:lnRef>
+    <cs:fillRef idx="1">
+      <cs:styleClr val="auto"/>
+    </cs:fillRef>
+    <cs:effectRef idx="0"/>
+    <cs:fontRef idx="minor">
+      <a:schemeClr val="tx1"/>
+    </cs:fontRef>
+    <cs:spPr>
+      <a:ln w="9525">
+        <a:solidFill>
+          <a:schemeClr val="phClr"/>
+        </a:solidFill>
+      </a:ln>
+    </cs:spPr>
+  </cs:dataPointMarker>
+  <cs:dataPointMarkerLayout symbol="circle" size="5"/>
+  <cs:dataPointWireframe>
+    <cs:lnRef idx="0">
+      <cs:styleClr val="auto"/>
+    </cs:lnRef>
+    <cs:fillRef idx="0"/>
+    <cs:effectRef idx="0"/>
+    <cs:fontRef idx="minor">
+      <a:schemeClr val="dk1"/>
+    </cs:fontRef>
+    <cs:spPr>
+      <a:ln w="9525" cap="rnd">
+        <a:solidFill>
+          <a:schemeClr val="phClr"/>
+        </a:solidFill>
+        <a:round/>
+      </a:ln>
+    </cs:spPr>
+  </cs:dataPointWireframe>
+  <cs:dataTable>
+    <cs:lnRef idx="0"/>
+    <cs:fillRef idx="0"/>
+    <cs:effectRef idx="0"/>
+    <cs:fontRef idx="minor">
+      <a:schemeClr val="tx1">
+        <a:lumMod val="65000"/>
+        <a:lumOff val="35000"/>
+      </a:schemeClr>
+    </cs:fontRef>
+    <cs:spPr>
+      <a:noFill/>
+      <a:ln w="9525" cap="flat" cmpd="sng" algn="ctr">
+        <a:solidFill>
+          <a:schemeClr val="tx1">
+            <a:lumMod val="15000"/>
+            <a:lumOff val="85000"/>
+          </a:schemeClr>
+        </a:solidFill>
+        <a:round/>
+      </a:ln>
+    </cs:spPr>
+    <cs:defRPr sz="900" kern="1200"/>
+  </cs:dataTable>
+  <cs:downBar>
+    <cs:lnRef idx="0"/>
+    <cs:fillRef idx="0"/>
+    <cs:effectRef idx="0"/>
+    <cs:fontRef idx="minor">
+      <a:schemeClr val="tx1"/>
+    </cs:fontRef>
+    <cs:spPr>
+      <a:solidFill>
+        <a:schemeClr val="dk1">
+          <a:lumMod val="75000"/>
+          <a:lumOff val="25000"/>
+        </a:schemeClr>
+      </a:solidFill>
+      <a:ln w="9525" cap="flat" cmpd="sng" algn="ctr">
+        <a:solidFill>
+          <a:schemeClr val="tx1">
+            <a:lumMod val="65000"/>
+            <a:lumOff val="35000"/>
+          </a:schemeClr>
+        </a:solidFill>
+        <a:round/>
+      </a:ln>
+    </cs:spPr>
+  </cs:downBar>
+  <cs:dropLine>
+    <cs:lnRef idx="0"/>
+    <cs:fillRef idx="0"/>
+    <cs:effectRef idx="0"/>
+    <cs:fontRef idx="minor">
+      <a:schemeClr val="tx1"/>
+    </cs:fontRef>
+    <cs:spPr>
+      <a:ln w="9525" cap="flat" cmpd="sng" algn="ctr">
+        <a:solidFill>
+          <a:schemeClr val="tx1">
+            <a:lumMod val="35000"/>
+            <a:lumOff val="65000"/>
+          </a:schemeClr>
+        </a:solidFill>
+        <a:round/>
+      </a:ln>
+    </cs:spPr>
+  </cs:dropLine>
+  <cs:errorBar>
+    <cs:lnRef idx="0"/>
+    <cs:fillRef idx="0"/>
+    <cs:effectRef idx="0"/>
+    <cs:fontRef idx="minor">
+      <a:schemeClr val="tx1"/>
+    </cs:fontRef>
+    <cs:spPr>
+      <a:ln w="9525" cap="flat" cmpd="sng" algn="ctr">
+        <a:solidFill>
+          <a:schemeClr val="tx1">
+            <a:lumMod val="65000"/>
+            <a:lumOff val="35000"/>
+          </a:schemeClr>
+        </a:solidFill>
+        <a:round/>
+      </a:ln>
+    </cs:spPr>
+  </cs:errorBar>
+  <cs:floor>
+    <cs:lnRef idx="0"/>
+    <cs:fillRef idx="0"/>
+    <cs:effectRef idx="0"/>
+    <cs:fontRef idx="minor">
+      <a:schemeClr val="tx1"/>
+    </cs:fontRef>
+    <cs:spPr>
+      <a:noFill/>
+      <a:ln>
+        <a:noFill/>
+      </a:ln>
+    </cs:spPr>
+  </cs:floor>
+  <cs:gridlineMajor>
+    <cs:lnRef idx="0"/>
+    <cs:fillRef idx="0"/>
+    <cs:effectRef idx="0"/>
+    <cs:fontRef idx="minor">
+      <a:schemeClr val="tx1"/>
+    </cs:fontRef>
+    <cs:spPr>
+      <a:ln w="9525" cap="flat" cmpd="sng" algn="ctr">
+        <a:solidFill>
+          <a:schemeClr val="tx1">
+            <a:lumMod val="15000"/>
+            <a:lumOff val="85000"/>
+          </a:schemeClr>
+        </a:solidFill>
+        <a:round/>
+      </a:ln>
+    </cs:spPr>
+  </cs:gridlineMajor>
+  <cs:gridlineMinor>
+    <cs:lnRef idx="0"/>
+    <cs:fillRef idx="0"/>
+    <cs:effectRef idx="0"/>
+    <cs:fontRef idx="minor">
+      <a:schemeClr val="tx1"/>
+    </cs:fontRef>
+    <cs:spPr>
+      <a:ln w="9525" cap="flat" cmpd="sng" algn="ctr">
+        <a:solidFill>
+          <a:schemeClr val="tx1">
+            <a:lumMod val="5000"/>
+            <a:lumOff val="95000"/>
+          </a:schemeClr>
+        </a:solidFill>
+        <a:round/>
+      </a:ln>
+    </cs:spPr>
+  </cs:gridlineMinor>
+  <cs:hiLoLine>
+    <cs:lnRef idx="0"/>
+    <cs:fillRef idx="0"/>
+    <cs:effectRef idx="0"/>
+    <cs:fontRef idx="minor">
+      <a:schemeClr val="tx1"/>
+    </cs:fontRef>
+    <cs:spPr>
+      <a:ln w="9525" cap="flat" cmpd="sng" algn="ctr">
+        <a:solidFill>
+          <a:schemeClr val="tx1">
+            <a:lumMod val="50000"/>
+            <a:lumOff val="50000"/>
+          </a:schemeClr>
+        </a:solidFill>
+        <a:round/>
+      </a:ln>
+    </cs:spPr>
+  </cs:hiLoLine>
+  <cs:leaderLine>
+    <cs:lnRef idx="0"/>
+    <cs:fillRef idx="0"/>
+    <cs:effectRef idx="0"/>
+    <cs:fontRef idx="minor">
+      <a:schemeClr val="tx1"/>
+    </cs:fontRef>
+    <cs:spPr>
+      <a:ln w="9525" cap="flat" cmpd="sng" algn="ctr">
+        <a:solidFill>
+          <a:schemeClr val="tx1">
+            <a:lumMod val="35000"/>
+            <a:lumOff val="65000"/>
+          </a:schemeClr>
+        </a:solidFill>
+        <a:round/>
+      </a:ln>
+    </cs:spPr>
+  </cs:leaderLine>
+  <cs:legend>
+    <cs:lnRef idx="0"/>
+    <cs:fillRef idx="0"/>
+    <cs:effectRef idx="0"/>
+    <cs:fontRef idx="minor">
+      <a:schemeClr val="tx1">
+        <a:lumMod val="65000"/>
+        <a:lumOff val="35000"/>
+      </a:schemeClr>
+    </cs:fontRef>
+    <cs:defRPr sz="900" kern="1200"/>
+  </cs:legend>
+  <cs:plotArea mods="allowNoFillOverride allowNoLineOverride">
+    <cs:lnRef idx="0"/>
+    <cs:fillRef idx="0"/>
+    <cs:effectRef idx="0"/>
+    <cs:fontRef idx="minor">
+      <a:schemeClr val="tx1"/>
+    </cs:fontRef>
+  </cs:plotArea>
+  <cs:plotArea3D mods="allowNoFillOverride allowNoLineOverride">
+    <cs:lnRef idx="0"/>
+    <cs:fillRef idx="0"/>
+    <cs:effectRef idx="0"/>
+    <cs:fontRef idx="minor">
+      <a:schemeClr val="tx1"/>
+    </cs:fontRef>
+  </cs:plotArea3D>
+  <cs:seriesAxis>
+    <cs:lnRef idx="0"/>
+    <cs:fillRef idx="0"/>
+    <cs:effectRef idx="0"/>
+    <cs:fontRef idx="minor">
+      <a:schemeClr val="tx1">
+        <a:lumMod val="65000"/>
+        <a:lumOff val="35000"/>
+      </a:schemeClr>
+    </cs:fontRef>
+    <cs:defRPr sz="900" kern="1200"/>
+  </cs:seriesAxis>
+  <cs:seriesLine>
+    <cs:lnRef idx="0"/>
+    <cs:fillRef idx="0"/>
+    <cs:effectRef idx="0"/>
+    <cs:fontRef idx="minor">
+      <a:schemeClr val="tx1"/>
+    </cs:fontRef>
+    <cs:spPr>
+      <a:ln w="9525" cap="flat" cmpd="sng" algn="ctr">
+        <a:solidFill>
+          <a:schemeClr val="tx1">
+            <a:lumMod val="35000"/>
+            <a:lumOff val="65000"/>
+          </a:schemeClr>
+        </a:solidFill>
+        <a:round/>
+      </a:ln>
+    </cs:spPr>
+  </cs:seriesLine>
+  <cs:title>
+    <cs:lnRef idx="0"/>
+    <cs:fillRef idx="0"/>
+    <cs:effectRef idx="0"/>
+    <cs:fontRef idx="minor">
+      <a:schemeClr val="tx1">
+        <a:lumMod val="65000"/>
+        <a:lumOff val="35000"/>
+      </a:schemeClr>
+    </cs:fontRef>
+    <cs:defRPr sz="1400" b="0" kern="1200" spc="0" baseline="0"/>
+  </cs:title>
+  <cs:trendline>
+    <cs:lnRef idx="0">
+      <cs:styleClr val="auto"/>
+    </cs:lnRef>
+    <cs:fillRef idx="0"/>
+    <cs:effectRef idx="0"/>
+    <cs:fontRef idx="minor">
+      <a:schemeClr val="tx1"/>
+    </cs:fontRef>
+    <cs:spPr>
+      <a:ln w="19050" cap="rnd">
+        <a:solidFill>
+          <a:schemeClr val="phClr"/>
+        </a:solidFill>
+        <a:prstDash val="sysDot"/>
+      </a:ln>
+    </cs:spPr>
+  </cs:trendline>
+  <cs:trendlineLabel>
+    <cs:lnRef idx="0"/>
+    <cs:fillRef idx="0"/>
+    <cs:effectRef idx="0"/>
+    <cs:fontRef idx="minor">
+      <a:schemeClr val="tx1">
+        <a:lumMod val="65000"/>
+        <a:lumOff val="35000"/>
+      </a:schemeClr>
+    </cs:fontRef>
+    <cs:defRPr sz="900" kern="1200"/>
+  </cs:trendlineLabel>
+  <cs:upBar>
+    <cs:lnRef idx="0"/>
+    <cs:fillRef idx="0"/>
+    <cs:effectRef idx="0"/>
+    <cs:fontRef idx="minor">
+      <a:schemeClr val="tx1"/>
+    </cs:fontRef>
+    <cs:spPr>
+      <a:solidFill>
+        <a:schemeClr val="lt1"/>
+      </a:solidFill>
+      <a:ln w="9525" cap="flat" cmpd="sng" algn="ctr">
+        <a:solidFill>
+          <a:schemeClr val="tx1">
+            <a:lumMod val="65000"/>
+            <a:lumOff val="35000"/>
+          </a:schemeClr>
+        </a:solidFill>
+        <a:round/>
+      </a:ln>
+    </cs:spPr>
+  </cs:upBar>
+  <cs:valueAxis>
+    <cs:lnRef idx="0"/>
+    <cs:fillRef idx="0"/>
+    <cs:effectRef idx="0"/>
+    <cs:fontRef idx="minor">
+      <a:schemeClr val="tx1">
+        <a:lumMod val="65000"/>
+        <a:lumOff val="35000"/>
+      </a:schemeClr>
+    </cs:fontRef>
+    <cs:spPr>
+      <a:ln w="9525" cap="flat" cmpd="sng" algn="ctr">
+        <a:solidFill>
+          <a:schemeClr val="tx1">
+            <a:lumMod val="25000"/>
+            <a:lumOff val="75000"/>
+          </a:schemeClr>
+        </a:solidFill>
+        <a:round/>
+      </a:ln>
+    </cs:spPr>
+    <cs:defRPr sz="900" kern="1200"/>
+  </cs:valueAxis>
+  <cs:wall>
+    <cs:lnRef idx="0"/>
+    <cs:fillRef idx="0"/>
+    <cs:effectRef idx="0"/>
+    <cs:fontRef idx="minor">
+      <a:schemeClr val="tx1"/>
+    </cs:fontRef>
+    <cs:spPr>
+      <a:noFill/>
+      <a:ln>
+        <a:noFill/>
+      </a:ln>
+    </cs:spPr>
+  </cs:wall>
+</cs:chartStyle>
+</file>
+
+<file path=word/charts/style3.xml><?xml version="1.0" encoding="utf-8"?>
+<cs:chartStyle xmlns:cs="http://schemas.microsoft.com/office/drawing/2012/chartStyle" xmlns:a="http://schemas.openxmlformats.org/drawingml/2006/main" id="240">
+  <cs:axisTitle>
+    <cs:lnRef idx="0"/>
+    <cs:fillRef idx="0"/>
+    <cs:effectRef idx="0"/>
+    <cs:fontRef idx="minor">
+      <a:schemeClr val="tx1">
+        <a:lumMod val="65000"/>
+        <a:lumOff val="35000"/>
+      </a:schemeClr>
+    </cs:fontRef>
+    <cs:defRPr sz="1000" kern="1200"/>
+  </cs:axisTitle>
+  <cs:categoryAxis>
+    <cs:lnRef idx="0"/>
+    <cs:fillRef idx="0"/>
+    <cs:effectRef idx="0"/>
+    <cs:fontRef idx="minor">
+      <a:schemeClr val="tx1">
+        <a:lumMod val="65000"/>
+        <a:lumOff val="35000"/>
+      </a:schemeClr>
+    </cs:fontRef>
+    <cs:spPr>
+      <a:ln w="9525" cap="flat" cmpd="sng" algn="ctr">
+        <a:solidFill>
+          <a:schemeClr val="tx1">
+            <a:lumMod val="25000"/>
+            <a:lumOff val="75000"/>
+          </a:schemeClr>
+        </a:solidFill>
+        <a:round/>
+      </a:ln>
+    </cs:spPr>
+    <cs:defRPr sz="900" kern="1200"/>
+  </cs:categoryAxis>
+  <cs:chartArea mods="allowNoFillOverride allowNoLineOverride">
+    <cs:lnRef idx="0"/>
+    <cs:fillRef idx="0"/>
+    <cs:effectRef idx="0"/>
+    <cs:fontRef idx="minor">
+      <a:schemeClr val="tx1"/>
+    </cs:fontRef>
+    <cs:spPr>
+      <a:solidFill>
+        <a:schemeClr val="bg1"/>
+      </a:solidFill>
+      <a:ln w="9525" cap="flat" cmpd="sng" algn="ctr">
+        <a:solidFill>
+          <a:schemeClr val="tx1">
+            <a:lumMod val="15000"/>
+            <a:lumOff val="85000"/>
+          </a:schemeClr>
+        </a:solidFill>
+        <a:round/>
+      </a:ln>
+    </cs:spPr>
+    <cs:defRPr sz="1000" kern="1200"/>
+  </cs:chartArea>
+  <cs:dataLabel>
+    <cs:lnRef idx="0"/>
+    <cs:fillRef idx="0"/>
+    <cs:effectRef idx="0"/>
+    <cs:fontRef idx="minor">
+      <a:schemeClr val="tx1">
+        <a:lumMod val="75000"/>
+        <a:lumOff val="25000"/>
+      </a:schemeClr>
+    </cs:fontRef>
+    <cs:defRPr sz="900" kern="1200"/>
+  </cs:dataLabel>
+  <cs:dataLabelCallout>
+    <cs:lnRef idx="0"/>
+    <cs:fillRef idx="0"/>
+    <cs:effectRef idx="0"/>
+    <cs:fontRef idx="minor">
+      <a:schemeClr val="dk1">
+        <a:lumMod val="65000"/>
+        <a:lumOff val="35000"/>
+      </a:schemeClr>
+    </cs:fontRef>
+    <cs:spPr>
+      <a:solidFill>
+        <a:schemeClr val="lt1"/>
+      </a:solidFill>
+      <a:ln>
+        <a:solidFill>
+          <a:schemeClr val="dk1">
+            <a:lumMod val="25000"/>
+            <a:lumOff val="75000"/>
+          </a:schemeClr>
+        </a:solidFill>
+      </a:ln>
+    </cs:spPr>
+    <cs:defRPr sz="900" kern="1200"/>
+    <cs:bodyPr rot="0" spcFirstLastPara="1" vertOverflow="clip" horzOverflow="clip" vert="horz" wrap="square" lIns="36576" tIns="18288" rIns="36576" bIns="18288" anchor="ctr" anchorCtr="1">
+      <a:spAutoFit/>
+    </cs:bodyPr>
+  </cs:dataLabelCallout>
+  <cs:dataPoint>
+    <cs:lnRef idx="0"/>
+    <cs:fillRef idx="1">
+      <cs:styleClr val="auto"/>
+    </cs:fillRef>
+    <cs:effectRef idx="0"/>
+    <cs:fontRef idx="minor">
+      <a:schemeClr val="tx1"/>
+    </cs:fontRef>
+  </cs:dataPoint>
+  <cs:dataPoint3D>
+    <cs:lnRef idx="0"/>
+    <cs:fillRef idx="1">
+      <cs:styleClr val="auto"/>
+    </cs:fillRef>
+    <cs:effectRef idx="0"/>
+    <cs:fontRef idx="minor">
+      <a:schemeClr val="tx1"/>
+    </cs:fontRef>
+  </cs:dataPoint3D>
+  <cs:dataPointLine>
+    <cs:lnRef idx="0">
+      <cs:styleClr val="auto"/>
+    </cs:lnRef>
+    <cs:fillRef idx="1"/>
+    <cs:effectRef idx="0"/>
+    <cs:fontRef idx="minor">
+      <a:schemeClr val="tx1"/>
+    </cs:fontRef>
+    <cs:spPr>
+      <a:ln w="19050" cap="rnd">
+        <a:solidFill>
+          <a:schemeClr val="phClr"/>
+        </a:solidFill>
+        <a:round/>
+      </a:ln>
+    </cs:spPr>
+  </cs:dataPointLine>
+  <cs:dataPointMarker>
+    <cs:lnRef idx="0">
+      <cs:styleClr val="auto"/>
+    </cs:lnRef>
+    <cs:fillRef idx="1">
+      <cs:styleClr val="auto"/>
+    </cs:fillRef>
+    <cs:effectRef idx="0"/>
+    <cs:fontRef idx="minor">
+      <a:schemeClr val="tx1"/>
+    </cs:fontRef>
+    <cs:spPr>
+      <a:ln w="9525">
+        <a:solidFill>
+          <a:schemeClr val="phClr"/>
+        </a:solidFill>
+      </a:ln>
+    </cs:spPr>
+  </cs:dataPointMarker>
+  <cs:dataPointMarkerLayout symbol="circle" size="5"/>
+  <cs:dataPointWireframe>
+    <cs:lnRef idx="0">
+      <cs:styleClr val="auto"/>
+    </cs:lnRef>
+    <cs:fillRef idx="0"/>
+    <cs:effectRef idx="0"/>
+    <cs:fontRef idx="minor">
+      <a:schemeClr val="dk1"/>
+    </cs:fontRef>
+    <cs:spPr>
+      <a:ln w="9525" cap="rnd">
+        <a:solidFill>
+          <a:schemeClr val="phClr"/>
+        </a:solidFill>
+        <a:round/>
+      </a:ln>
+    </cs:spPr>
+  </cs:dataPointWireframe>
+  <cs:dataTable>
+    <cs:lnRef idx="0"/>
+    <cs:fillRef idx="0"/>
+    <cs:effectRef idx="0"/>
+    <cs:fontRef idx="minor">
+      <a:schemeClr val="tx1">
+        <a:lumMod val="65000"/>
+        <a:lumOff val="35000"/>
+      </a:schemeClr>
+    </cs:fontRef>
+    <cs:spPr>
+      <a:noFill/>
+      <a:ln w="9525" cap="flat" cmpd="sng" algn="ctr">
+        <a:solidFill>
+          <a:schemeClr val="tx1">
+            <a:lumMod val="15000"/>
+            <a:lumOff val="85000"/>
+          </a:schemeClr>
+        </a:solidFill>
+        <a:round/>
+      </a:ln>
+    </cs:spPr>
+    <cs:defRPr sz="900" kern="1200"/>
+  </cs:dataTable>
+  <cs:downBar>
+    <cs:lnRef idx="0"/>
+    <cs:fillRef idx="0"/>
+    <cs:effectRef idx="0"/>
+    <cs:fontRef idx="minor">
+      <a:schemeClr val="tx1"/>
+    </cs:fontRef>
+    <cs:spPr>
+      <a:solidFill>
+        <a:schemeClr val="dk1">
+          <a:lumMod val="75000"/>
+          <a:lumOff val="25000"/>
+        </a:schemeClr>
+      </a:solidFill>
+      <a:ln w="9525" cap="flat" cmpd="sng" algn="ctr">
+        <a:solidFill>
+          <a:schemeClr val="tx1">
+            <a:lumMod val="65000"/>
+            <a:lumOff val="35000"/>
+          </a:schemeClr>
+        </a:solidFill>
+        <a:round/>
+      </a:ln>
+    </cs:spPr>
+  </cs:downBar>
+  <cs:dropLine>
+    <cs:lnRef idx="0"/>
+    <cs:fillRef idx="0"/>
+    <cs:effectRef idx="0"/>
+    <cs:fontRef idx="minor">
+      <a:schemeClr val="tx1"/>
+    </cs:fontRef>
+    <cs:spPr>
+      <a:ln w="9525" cap="flat" cmpd="sng" algn="ctr">
+        <a:solidFill>
+          <a:schemeClr val="tx1">
+            <a:lumMod val="35000"/>
+            <a:lumOff val="65000"/>
+          </a:schemeClr>
+        </a:solidFill>
+        <a:round/>
+      </a:ln>
+    </cs:spPr>
+  </cs:dropLine>
+  <cs:errorBar>
+    <cs:lnRef idx="0"/>
+    <cs:fillRef idx="0"/>
+    <cs:effectRef idx="0"/>
+    <cs:fontRef idx="minor">
+      <a:schemeClr val="tx1"/>
+    </cs:fontRef>
+    <cs:spPr>
+      <a:ln w="9525" cap="flat" cmpd="sng" algn="ctr">
+        <a:solidFill>
+          <a:schemeClr val="tx1">
+            <a:lumMod val="65000"/>
+            <a:lumOff val="35000"/>
+          </a:schemeClr>
+        </a:solidFill>
+        <a:round/>
+      </a:ln>
+    </cs:spPr>
+  </cs:errorBar>
+  <cs:floor>
+    <cs:lnRef idx="0"/>
+    <cs:fillRef idx="0"/>
+    <cs:effectRef idx="0"/>
+    <cs:fontRef idx="minor">
+      <a:schemeClr val="tx1"/>
+    </cs:fontRef>
+    <cs:spPr>
+      <a:noFill/>
+      <a:ln>
+        <a:noFill/>
+      </a:ln>
+    </cs:spPr>
+  </cs:floor>
+  <cs:gridlineMajor>
+    <cs:lnRef idx="0"/>
+    <cs:fillRef idx="0"/>
+    <cs:effectRef idx="0"/>
+    <cs:fontRef idx="minor">
+      <a:schemeClr val="tx1"/>
+    </cs:fontRef>
+    <cs:spPr>
+      <a:ln w="9525" cap="flat" cmpd="sng" algn="ctr">
+        <a:solidFill>
+          <a:schemeClr val="tx1">
+            <a:lumMod val="15000"/>
+            <a:lumOff val="85000"/>
+          </a:schemeClr>
+        </a:solidFill>
+        <a:round/>
+      </a:ln>
+    </cs:spPr>
+  </cs:gridlineMajor>
+  <cs:gridlineMinor>
+    <cs:lnRef idx="0"/>
+    <cs:fillRef idx="0"/>
+    <cs:effectRef idx="0"/>
+    <cs:fontRef idx="minor">
+      <a:schemeClr val="tx1"/>
+    </cs:fontRef>
+    <cs:spPr>
+      <a:ln w="9525" cap="flat" cmpd="sng" algn="ctr">
+        <a:solidFill>
+          <a:schemeClr val="tx1">
+            <a:lumMod val="5000"/>
+            <a:lumOff val="95000"/>
+          </a:schemeClr>
+        </a:solidFill>
+        <a:round/>
+      </a:ln>
+    </cs:spPr>
+  </cs:gridlineMinor>
+  <cs:hiLoLine>
+    <cs:lnRef idx="0"/>
+    <cs:fillRef idx="0"/>
+    <cs:effectRef idx="0"/>
+    <cs:fontRef idx="minor">
+      <a:schemeClr val="tx1"/>
+    </cs:fontRef>
+    <cs:spPr>
+      <a:ln w="9525" cap="flat" cmpd="sng" algn="ctr">
+        <a:solidFill>
+          <a:schemeClr val="tx1">
+            <a:lumMod val="50000"/>
+            <a:lumOff val="50000"/>
+          </a:schemeClr>
+        </a:solidFill>
+        <a:round/>
+      </a:ln>
+    </cs:spPr>
+  </cs:hiLoLine>
+  <cs:leaderLine>
+    <cs:lnRef idx="0"/>
+    <cs:fillRef idx="0"/>
+    <cs:effectRef idx="0"/>
+    <cs:fontRef idx="minor">
+      <a:schemeClr val="tx1"/>
+    </cs:fontRef>
+    <cs:spPr>
+      <a:ln w="9525" cap="flat" cmpd="sng" algn="ctr">
+        <a:solidFill>
+          <a:schemeClr val="tx1">
+            <a:lumMod val="35000"/>
+            <a:lumOff val="65000"/>
+          </a:schemeClr>
+        </a:solidFill>
+        <a:round/>
+      </a:ln>
+    </cs:spPr>
+  </cs:leaderLine>
+  <cs:legend>
+    <cs:lnRef idx="0"/>
+    <cs:fillRef idx="0"/>
+    <cs:effectRef idx="0"/>
+    <cs:fontRef idx="minor">
+      <a:schemeClr val="tx1">
+        <a:lumMod val="65000"/>
+        <a:lumOff val="35000"/>
+      </a:schemeClr>
+    </cs:fontRef>
+    <cs:defRPr sz="900" kern="1200"/>
+  </cs:legend>
+  <cs:plotArea mods="allowNoFillOverride allowNoLineOverride">
+    <cs:lnRef idx="0"/>
+    <cs:fillRef idx="0"/>
+    <cs:effectRef idx="0"/>
+    <cs:fontRef idx="minor">
+      <a:schemeClr val="tx1"/>
+    </cs:fontRef>
+  </cs:plotArea>
+  <cs:plotArea3D mods="allowNoFillOverride allowNoLineOverride">
+    <cs:lnRef idx="0"/>
+    <cs:fillRef idx="0"/>
+    <cs:effectRef idx="0"/>
+    <cs:fontRef idx="minor">
+      <a:schemeClr val="tx1"/>
+    </cs:fontRef>
+  </cs:plotArea3D>
+  <cs:seriesAxis>
+    <cs:lnRef idx="0"/>
+    <cs:fillRef idx="0"/>
+    <cs:effectRef idx="0"/>
+    <cs:fontRef idx="minor">
+      <a:schemeClr val="tx1">
+        <a:lumMod val="65000"/>
+        <a:lumOff val="35000"/>
+      </a:schemeClr>
+    </cs:fontRef>
+    <cs:defRPr sz="900" kern="1200"/>
+  </cs:seriesAxis>
+  <cs:seriesLine>
+    <cs:lnRef idx="0"/>
+    <cs:fillRef idx="0"/>
+    <cs:effectRef idx="0"/>
+    <cs:fontRef idx="minor">
+      <a:schemeClr val="tx1"/>
+    </cs:fontRef>
+    <cs:spPr>
+      <a:ln w="9525" cap="flat" cmpd="sng" algn="ctr">
+        <a:solidFill>
+          <a:schemeClr val="tx1">
+            <a:lumMod val="35000"/>
+            <a:lumOff val="65000"/>
+          </a:schemeClr>
+        </a:solidFill>
+        <a:round/>
+      </a:ln>
+    </cs:spPr>
+  </cs:seriesLine>
+  <cs:title>
+    <cs:lnRef idx="0"/>
+    <cs:fillRef idx="0"/>
+    <cs:effectRef idx="0"/>
+    <cs:fontRef idx="minor">
+      <a:schemeClr val="tx1">
+        <a:lumMod val="65000"/>
+        <a:lumOff val="35000"/>
+      </a:schemeClr>
+    </cs:fontRef>
+    <cs:defRPr sz="1400" b="0" kern="1200" spc="0" baseline="0"/>
+  </cs:title>
+  <cs:trendline>
+    <cs:lnRef idx="0">
+      <cs:styleClr val="auto"/>
+    </cs:lnRef>
+    <cs:fillRef idx="0"/>
+    <cs:effectRef idx="0"/>
+    <cs:fontRef idx="minor">
+      <a:schemeClr val="tx1"/>
+    </cs:fontRef>
+    <cs:spPr>
+      <a:ln w="19050" cap="rnd">
+        <a:solidFill>
+          <a:schemeClr val="phClr"/>
+        </a:solidFill>
+        <a:prstDash val="sysDot"/>
+      </a:ln>
+    </cs:spPr>
+  </cs:trendline>
+  <cs:trendlineLabel>
+    <cs:lnRef idx="0"/>
+    <cs:fillRef idx="0"/>
+    <cs:effectRef idx="0"/>
+    <cs:fontRef idx="minor">
+      <a:schemeClr val="tx1">
+        <a:lumMod val="65000"/>
+        <a:lumOff val="35000"/>
+      </a:schemeClr>
+    </cs:fontRef>
+    <cs:defRPr sz="900" kern="1200"/>
+  </cs:trendlineLabel>
+  <cs:upBar>
+    <cs:lnRef idx="0"/>
+    <cs:fillRef idx="0"/>
+    <cs:effectRef idx="0"/>
+    <cs:fontRef idx="minor">
+      <a:schemeClr val="tx1"/>
+    </cs:fontRef>
+    <cs:spPr>
+      <a:solidFill>
+        <a:schemeClr val="lt1"/>
+      </a:solidFill>
+      <a:ln w="9525" cap="flat" cmpd="sng" algn="ctr">
+        <a:solidFill>
+          <a:schemeClr val="tx1">
+            <a:lumMod val="65000"/>
+            <a:lumOff val="35000"/>
+          </a:schemeClr>
+        </a:solidFill>
+        <a:round/>
+      </a:ln>
+    </cs:spPr>
+  </cs:upBar>
+  <cs:valueAxis>
+    <cs:lnRef idx="0"/>
+    <cs:fillRef idx="0"/>
+    <cs:effectRef idx="0"/>
+    <cs:fontRef idx="minor">
+      <a:schemeClr val="tx1">
+        <a:lumMod val="65000"/>
+        <a:lumOff val="35000"/>
+      </a:schemeClr>
+    </cs:fontRef>
+    <cs:spPr>
+      <a:ln w="9525" cap="flat" cmpd="sng" algn="ctr">
+        <a:solidFill>
+          <a:schemeClr val="tx1">
+            <a:lumMod val="25000"/>
+            <a:lumOff val="75000"/>
+          </a:schemeClr>
+        </a:solidFill>
+        <a:round/>
+      </a:ln>
+    </cs:spPr>
+    <cs:defRPr sz="900" kern="1200"/>
+  </cs:valueAxis>
+  <cs:wall>
+    <cs:lnRef idx="0"/>
+    <cs:fillRef idx="0"/>
+    <cs:effectRef idx="0"/>
+    <cs:fontRef idx="minor">
+      <a:schemeClr val="tx1"/>
+    </cs:fontRef>
+    <cs:spPr>
+      <a:noFill/>
+      <a:ln>
+        <a:noFill/>
+      </a:ln>
+    </cs:spPr>
+  </cs:wall>
+</cs:chartStyle>
+</file>
+
+<file path=word/charts/style4.xml><?xml version="1.0" encoding="utf-8"?>
 <cs:chartStyle xmlns:cs="http://schemas.microsoft.com/office/drawing/2012/chartStyle" xmlns:a="http://schemas.openxmlformats.org/drawingml/2006/main" id="240">
   <cs:axisTitle>
     <cs:lnRef idx="0"/>
@@ -8477,7 +8858,7 @@
 </file>
 
 <file path=customXml/itemProps1.xml><?xml version="1.0" encoding="utf-8"?>
-<ds:datastoreItem xmlns:ds="http://schemas.openxmlformats.org/officeDocument/2006/customXml" ds:itemID="{B9228576-87DE-4E58-B3CA-0CA2B006D6D1}">
+<ds:datastoreItem xmlns:ds="http://schemas.openxmlformats.org/officeDocument/2006/customXml" ds:itemID="{C2EC45B4-A786-4DF5-BC45-8745FBEAE4E8}">
   <ds:schemaRefs>
     <ds:schemaRef ds:uri="http://schemas.openxmlformats.org/officeDocument/2006/bibliography"/>
   </ds:schemaRefs>
